--- a/recursos/manuales/manual_instalacion_windows/Version 1.1/Manual de instalacion Windows.docx
+++ b/recursos/manuales/manual_instalacion_windows/Version 1.1/Manual de instalacion Windows.docx
@@ -12,6 +12,8 @@
           <w:lang w:val="es-ES"/>
         </w:rPr>
       </w:pPr>
+      <w:bookmarkStart w:id="0" w:name="_GoBack"/>
+      <w:bookmarkEnd w:id="0"/>
       <w:r>
         <w:rPr>
           <w:sz w:val="28"/>
@@ -455,7 +457,7 @@
               <w:rPr>
                 <w:lang w:val="es-ES"/>
               </w:rPr>
-              <w:t>24</w:t>
+              <w:t>28</w:t>
             </w:r>
             <w:r>
               <w:rPr>
@@ -560,12 +562,6 @@
                 <w:lang w:val="es-ES"/>
               </w:rPr>
             </w:pPr>
-            <w:r>
-              <w:rPr>
-                <w:lang w:val="es-ES"/>
-              </w:rPr>
-              <w:t>28/02/2014</w:t>
-            </w:r>
           </w:p>
         </w:tc>
         <w:tc>
@@ -637,6 +633,85 @@
           </w:p>
         </w:tc>
       </w:tr>
+      <w:tr>
+        <w:trPr>
+          <w:trHeight w:val="404"/>
+        </w:trPr>
+        <w:tc>
+          <w:tcPr>
+            <w:tcW w:w="2304" w:type="dxa"/>
+            <w:vAlign w:val="center"/>
+          </w:tcPr>
+          <w:p>
+            <w:pPr>
+              <w:spacing w:line="360" w:lineRule="auto"/>
+              <w:rPr>
+                <w:lang w:val="es-ES"/>
+              </w:rPr>
+            </w:pPr>
+          </w:p>
+        </w:tc>
+        <w:tc>
+          <w:tcPr>
+            <w:tcW w:w="1152" w:type="dxa"/>
+            <w:vAlign w:val="center"/>
+          </w:tcPr>
+          <w:p>
+            <w:pPr>
+              <w:spacing w:line="360" w:lineRule="auto"/>
+              <w:rPr>
+                <w:lang w:val="es-ES"/>
+              </w:rPr>
+            </w:pPr>
+            <w:r>
+              <w:rPr>
+                <w:lang w:val="es-ES"/>
+              </w:rPr>
+              <w:t>1.1</w:t>
+            </w:r>
+          </w:p>
+        </w:tc>
+        <w:tc>
+          <w:tcPr>
+            <w:tcW w:w="3744" w:type="dxa"/>
+            <w:vAlign w:val="center"/>
+          </w:tcPr>
+          <w:p>
+            <w:pPr>
+              <w:spacing w:line="360" w:lineRule="auto"/>
+              <w:rPr>
+                <w:lang w:val="es-ES"/>
+              </w:rPr>
+            </w:pPr>
+            <w:r>
+              <w:rPr>
+                <w:lang w:val="es-ES"/>
+              </w:rPr>
+              <w:t>Actualización de librerías del sistema</w:t>
+            </w:r>
+          </w:p>
+        </w:tc>
+        <w:tc>
+          <w:tcPr>
+            <w:tcW w:w="2304" w:type="dxa"/>
+            <w:vAlign w:val="center"/>
+          </w:tcPr>
+          <w:p>
+            <w:pPr>
+              <w:spacing w:line="360" w:lineRule="auto"/>
+              <w:rPr>
+                <w:lang w:val="es-ES"/>
+              </w:rPr>
+            </w:pPr>
+            <w:r>
+              <w:rPr>
+                <w:lang w:val="es-ES"/>
+              </w:rPr>
+              <w:t>Ronier Rodríguez</w:t>
+            </w:r>
+          </w:p>
+        </w:tc>
+      </w:tr>
     </w:tbl>
     <w:p>
       <w:pPr>
@@ -677,7 +752,7 @@
         <w:rPr>
           <w:rFonts w:asciiTheme="minorHAnsi" w:eastAsiaTheme="minorEastAsia" w:hAnsiTheme="minorHAnsi" w:cstheme="minorBidi"/>
           <w:noProof/>
-          <w:sz w:val="22"/>
+          <w:sz w:val="28"/>
           <w:szCs w:val="22"/>
           <w:lang w:val="es-VE" w:eastAsia="es-VE"/>
         </w:rPr>
@@ -685,7 +760,7 @@
       <w:r>
         <w:rPr>
           <w:b/>
-          <w:sz w:val="32"/>
+          <w:sz w:val="24"/>
           <w:lang w:val="es-ES"/>
         </w:rPr>
         <w:fldChar w:fldCharType="begin"/>
@@ -693,7 +768,7 @@
       <w:r>
         <w:rPr>
           <w:b/>
-          <w:sz w:val="32"/>
+          <w:sz w:val="24"/>
           <w:lang w:val="es-ES"/>
         </w:rPr>
         <w:instrText xml:space="preserve"> TOC \o "1-6" </w:instrText>
@@ -701,17 +776,16 @@
       <w:r>
         <w:rPr>
           <w:b/>
-          <w:sz w:val="32"/>
+          <w:sz w:val="24"/>
           <w:lang w:val="es-ES"/>
         </w:rPr>
         <w:fldChar w:fldCharType="separate"/>
       </w:r>
-      <w:bookmarkStart w:id="0" w:name="_GoBack"/>
-      <w:bookmarkEnd w:id="0"/>
       <w:r>
         <w:rPr>
           <w:rFonts w:cs="Arial"/>
           <w:noProof/>
+          <w:sz w:val="24"/>
           <w:lang w:val="es-ES"/>
         </w:rPr>
         <w:t>1.</w:t>
@@ -720,7 +794,7 @@
         <w:rPr>
           <w:rFonts w:asciiTheme="minorHAnsi" w:eastAsiaTheme="minorEastAsia" w:hAnsiTheme="minorHAnsi" w:cstheme="minorBidi"/>
           <w:noProof/>
-          <w:sz w:val="22"/>
+          <w:sz w:val="28"/>
           <w:szCs w:val="22"/>
           <w:lang w:val="es-VE" w:eastAsia="es-VE"/>
         </w:rPr>
@@ -730,6 +804,7 @@
         <w:rPr>
           <w:rFonts w:cs="Arial"/>
           <w:noProof/>
+          <w:sz w:val="24"/>
           <w:lang w:val="es-ES"/>
         </w:rPr>
         <w:t>Introducción</w:t>
@@ -737,41 +812,51 @@
       <w:r>
         <w:rPr>
           <w:noProof/>
+          <w:sz w:val="24"/>
+          <w:lang w:val="es-VE"/>
         </w:rPr>
         <w:tab/>
       </w:r>
       <w:r>
         <w:rPr>
           <w:noProof/>
+          <w:sz w:val="24"/>
         </w:rPr>
         <w:fldChar w:fldCharType="begin"/>
       </w:r>
       <w:r>
         <w:rPr>
           <w:noProof/>
-        </w:rPr>
-        <w:instrText xml:space="preserve"> PAGEREF _Toc381385219 \h </w:instrText>
-      </w:r>
-      <w:r>
-        <w:rPr>
-          <w:noProof/>
-        </w:rPr>
-      </w:r>
-      <w:r>
-        <w:rPr>
-          <w:noProof/>
+          <w:sz w:val="24"/>
+          <w:lang w:val="es-VE"/>
+        </w:rPr>
+        <w:instrText xml:space="preserve"> PAGEREF _Toc381185544 \h </w:instrText>
+      </w:r>
+      <w:r>
+        <w:rPr>
+          <w:noProof/>
+          <w:sz w:val="24"/>
+        </w:rPr>
+      </w:r>
+      <w:r>
+        <w:rPr>
+          <w:noProof/>
+          <w:sz w:val="24"/>
         </w:rPr>
         <w:fldChar w:fldCharType="separate"/>
       </w:r>
       <w:r>
         <w:rPr>
           <w:noProof/>
+          <w:sz w:val="24"/>
+          <w:lang w:val="es-VE"/>
         </w:rPr>
         <w:t>4</w:t>
       </w:r>
       <w:r>
         <w:rPr>
           <w:noProof/>
+          <w:sz w:val="24"/>
         </w:rPr>
         <w:fldChar w:fldCharType="end"/>
       </w:r>
@@ -785,7 +870,7 @@
         <w:rPr>
           <w:rFonts w:asciiTheme="minorHAnsi" w:eastAsiaTheme="minorEastAsia" w:hAnsiTheme="minorHAnsi" w:cstheme="minorBidi"/>
           <w:noProof/>
-          <w:sz w:val="22"/>
+          <w:sz w:val="28"/>
           <w:szCs w:val="22"/>
           <w:lang w:val="es-VE" w:eastAsia="es-VE"/>
         </w:rPr>
@@ -794,6 +879,7 @@
         <w:rPr>
           <w:rFonts w:cs="Arial"/>
           <w:noProof/>
+          <w:sz w:val="24"/>
           <w:lang w:val="es-ES"/>
         </w:rPr>
         <w:t>1.1</w:t>
@@ -802,7 +888,7 @@
         <w:rPr>
           <w:rFonts w:asciiTheme="minorHAnsi" w:eastAsiaTheme="minorEastAsia" w:hAnsiTheme="minorHAnsi" w:cstheme="minorBidi"/>
           <w:noProof/>
-          <w:sz w:val="22"/>
+          <w:sz w:val="28"/>
           <w:szCs w:val="22"/>
           <w:lang w:val="es-VE" w:eastAsia="es-VE"/>
         </w:rPr>
@@ -812,6 +898,7 @@
         <w:rPr>
           <w:rFonts w:cs="Arial"/>
           <w:noProof/>
+          <w:sz w:val="24"/>
           <w:lang w:val="es-ES"/>
         </w:rPr>
         <w:t>Propósito</w:t>
@@ -819,41 +906,51 @@
       <w:r>
         <w:rPr>
           <w:noProof/>
+          <w:sz w:val="24"/>
+          <w:lang w:val="es-VE"/>
         </w:rPr>
         <w:tab/>
       </w:r>
       <w:r>
         <w:rPr>
           <w:noProof/>
+          <w:sz w:val="24"/>
         </w:rPr>
         <w:fldChar w:fldCharType="begin"/>
       </w:r>
       <w:r>
         <w:rPr>
           <w:noProof/>
-        </w:rPr>
-        <w:instrText xml:space="preserve"> PAGEREF _Toc381385220 \h </w:instrText>
-      </w:r>
-      <w:r>
-        <w:rPr>
-          <w:noProof/>
-        </w:rPr>
-      </w:r>
-      <w:r>
-        <w:rPr>
-          <w:noProof/>
+          <w:sz w:val="24"/>
+          <w:lang w:val="es-VE"/>
+        </w:rPr>
+        <w:instrText xml:space="preserve"> PAGEREF _Toc381185545 \h </w:instrText>
+      </w:r>
+      <w:r>
+        <w:rPr>
+          <w:noProof/>
+          <w:sz w:val="24"/>
+        </w:rPr>
+      </w:r>
+      <w:r>
+        <w:rPr>
+          <w:noProof/>
+          <w:sz w:val="24"/>
         </w:rPr>
         <w:fldChar w:fldCharType="separate"/>
       </w:r>
       <w:r>
         <w:rPr>
           <w:noProof/>
+          <w:sz w:val="24"/>
+          <w:lang w:val="es-VE"/>
         </w:rPr>
         <w:t>4</w:t>
       </w:r>
       <w:r>
         <w:rPr>
           <w:noProof/>
+          <w:sz w:val="24"/>
         </w:rPr>
         <w:fldChar w:fldCharType="end"/>
       </w:r>
@@ -867,7 +964,7 @@
         <w:rPr>
           <w:rFonts w:asciiTheme="minorHAnsi" w:eastAsiaTheme="minorEastAsia" w:hAnsiTheme="minorHAnsi" w:cstheme="minorBidi"/>
           <w:noProof/>
-          <w:sz w:val="22"/>
+          <w:sz w:val="28"/>
           <w:szCs w:val="22"/>
           <w:lang w:val="es-VE" w:eastAsia="es-VE"/>
         </w:rPr>
@@ -876,6 +973,7 @@
         <w:rPr>
           <w:rFonts w:cs="Arial"/>
           <w:noProof/>
+          <w:sz w:val="24"/>
           <w:lang w:val="es-ES"/>
         </w:rPr>
         <w:t>1.2</w:t>
@@ -884,7 +982,7 @@
         <w:rPr>
           <w:rFonts w:asciiTheme="minorHAnsi" w:eastAsiaTheme="minorEastAsia" w:hAnsiTheme="minorHAnsi" w:cstheme="minorBidi"/>
           <w:noProof/>
-          <w:sz w:val="22"/>
+          <w:sz w:val="28"/>
           <w:szCs w:val="22"/>
           <w:lang w:val="es-VE" w:eastAsia="es-VE"/>
         </w:rPr>
@@ -894,6 +992,7 @@
         <w:rPr>
           <w:rFonts w:cs="Arial"/>
           <w:noProof/>
+          <w:sz w:val="24"/>
           <w:lang w:val="es-ES"/>
         </w:rPr>
         <w:t>Alcance</w:t>
@@ -901,41 +1000,51 @@
       <w:r>
         <w:rPr>
           <w:noProof/>
+          <w:sz w:val="24"/>
+          <w:lang w:val="es-VE"/>
         </w:rPr>
         <w:tab/>
       </w:r>
       <w:r>
         <w:rPr>
           <w:noProof/>
+          <w:sz w:val="24"/>
         </w:rPr>
         <w:fldChar w:fldCharType="begin"/>
       </w:r>
       <w:r>
         <w:rPr>
           <w:noProof/>
-        </w:rPr>
-        <w:instrText xml:space="preserve"> PAGEREF _Toc381385221 \h </w:instrText>
-      </w:r>
-      <w:r>
-        <w:rPr>
-          <w:noProof/>
-        </w:rPr>
-      </w:r>
-      <w:r>
-        <w:rPr>
-          <w:noProof/>
+          <w:sz w:val="24"/>
+          <w:lang w:val="es-VE"/>
+        </w:rPr>
+        <w:instrText xml:space="preserve"> PAGEREF _Toc381185546 \h </w:instrText>
+      </w:r>
+      <w:r>
+        <w:rPr>
+          <w:noProof/>
+          <w:sz w:val="24"/>
+        </w:rPr>
+      </w:r>
+      <w:r>
+        <w:rPr>
+          <w:noProof/>
+          <w:sz w:val="24"/>
         </w:rPr>
         <w:fldChar w:fldCharType="separate"/>
       </w:r>
       <w:r>
         <w:rPr>
           <w:noProof/>
+          <w:sz w:val="24"/>
+          <w:lang w:val="es-VE"/>
         </w:rPr>
         <w:t>4</w:t>
       </w:r>
       <w:r>
         <w:rPr>
           <w:noProof/>
+          <w:sz w:val="24"/>
         </w:rPr>
         <w:fldChar w:fldCharType="end"/>
       </w:r>
@@ -949,7 +1058,7 @@
         <w:rPr>
           <w:rFonts w:asciiTheme="minorHAnsi" w:eastAsiaTheme="minorEastAsia" w:hAnsiTheme="minorHAnsi" w:cstheme="minorBidi"/>
           <w:noProof/>
-          <w:sz w:val="22"/>
+          <w:sz w:val="28"/>
           <w:szCs w:val="22"/>
           <w:lang w:val="es-VE" w:eastAsia="es-VE"/>
         </w:rPr>
@@ -958,6 +1067,7 @@
         <w:rPr>
           <w:rFonts w:cs="Arial"/>
           <w:noProof/>
+          <w:sz w:val="24"/>
           <w:lang w:val="es-ES"/>
         </w:rPr>
         <w:t>2.</w:t>
@@ -966,7 +1076,7 @@
         <w:rPr>
           <w:rFonts w:asciiTheme="minorHAnsi" w:eastAsiaTheme="minorEastAsia" w:hAnsiTheme="minorHAnsi" w:cstheme="minorBidi"/>
           <w:noProof/>
-          <w:sz w:val="22"/>
+          <w:sz w:val="28"/>
           <w:szCs w:val="22"/>
           <w:lang w:val="es-VE" w:eastAsia="es-VE"/>
         </w:rPr>
@@ -976,6 +1086,7 @@
         <w:rPr>
           <w:rFonts w:cs="Arial"/>
           <w:noProof/>
+          <w:sz w:val="24"/>
           <w:lang w:val="es-ES"/>
         </w:rPr>
         <w:t>Obtención del Sistema</w:t>
@@ -983,41 +1094,51 @@
       <w:r>
         <w:rPr>
           <w:noProof/>
+          <w:sz w:val="24"/>
+          <w:lang w:val="es-VE"/>
         </w:rPr>
         <w:tab/>
       </w:r>
       <w:r>
         <w:rPr>
           <w:noProof/>
+          <w:sz w:val="24"/>
         </w:rPr>
         <w:fldChar w:fldCharType="begin"/>
       </w:r>
       <w:r>
         <w:rPr>
           <w:noProof/>
-        </w:rPr>
-        <w:instrText xml:space="preserve"> PAGEREF _Toc381385222 \h </w:instrText>
-      </w:r>
-      <w:r>
-        <w:rPr>
-          <w:noProof/>
-        </w:rPr>
-      </w:r>
-      <w:r>
-        <w:rPr>
-          <w:noProof/>
+          <w:sz w:val="24"/>
+          <w:lang w:val="es-VE"/>
+        </w:rPr>
+        <w:instrText xml:space="preserve"> PAGEREF _Toc381185547 \h </w:instrText>
+      </w:r>
+      <w:r>
+        <w:rPr>
+          <w:noProof/>
+          <w:sz w:val="24"/>
+        </w:rPr>
+      </w:r>
+      <w:r>
+        <w:rPr>
+          <w:noProof/>
+          <w:sz w:val="24"/>
         </w:rPr>
         <w:fldChar w:fldCharType="separate"/>
       </w:r>
       <w:r>
         <w:rPr>
           <w:noProof/>
+          <w:sz w:val="24"/>
+          <w:lang w:val="es-VE"/>
         </w:rPr>
         <w:t>5</w:t>
       </w:r>
       <w:r>
         <w:rPr>
           <w:noProof/>
+          <w:sz w:val="24"/>
         </w:rPr>
         <w:fldChar w:fldCharType="end"/>
       </w:r>
@@ -1031,7 +1152,7 @@
         <w:rPr>
           <w:rFonts w:asciiTheme="minorHAnsi" w:eastAsiaTheme="minorEastAsia" w:hAnsiTheme="minorHAnsi" w:cstheme="minorBidi"/>
           <w:noProof/>
-          <w:sz w:val="22"/>
+          <w:sz w:val="28"/>
           <w:szCs w:val="22"/>
           <w:lang w:val="es-VE" w:eastAsia="es-VE"/>
         </w:rPr>
@@ -1039,6 +1160,7 @@
       <w:r>
         <w:rPr>
           <w:noProof/>
+          <w:sz w:val="24"/>
           <w:lang w:val="es-ES"/>
         </w:rPr>
         <w:t>2.1</w:t>
@@ -1047,7 +1169,7 @@
         <w:rPr>
           <w:rFonts w:asciiTheme="minorHAnsi" w:eastAsiaTheme="minorEastAsia" w:hAnsiTheme="minorHAnsi" w:cstheme="minorBidi"/>
           <w:noProof/>
-          <w:sz w:val="22"/>
+          <w:sz w:val="28"/>
           <w:szCs w:val="22"/>
           <w:lang w:val="es-VE" w:eastAsia="es-VE"/>
         </w:rPr>
@@ -1056,6 +1178,7 @@
       <w:r>
         <w:rPr>
           <w:noProof/>
+          <w:sz w:val="24"/>
           <w:lang w:val="es-ES"/>
         </w:rPr>
         <w:t>Opción 1: Aplicación de GitHub</w:t>
@@ -1063,41 +1186,51 @@
       <w:r>
         <w:rPr>
           <w:noProof/>
+          <w:sz w:val="24"/>
+          <w:lang w:val="es-VE"/>
         </w:rPr>
         <w:tab/>
       </w:r>
       <w:r>
         <w:rPr>
           <w:noProof/>
+          <w:sz w:val="24"/>
         </w:rPr>
         <w:fldChar w:fldCharType="begin"/>
       </w:r>
       <w:r>
         <w:rPr>
           <w:noProof/>
-        </w:rPr>
-        <w:instrText xml:space="preserve"> PAGEREF _Toc381385223 \h </w:instrText>
-      </w:r>
-      <w:r>
-        <w:rPr>
-          <w:noProof/>
-        </w:rPr>
-      </w:r>
-      <w:r>
-        <w:rPr>
-          <w:noProof/>
+          <w:sz w:val="24"/>
+          <w:lang w:val="es-VE"/>
+        </w:rPr>
+        <w:instrText xml:space="preserve"> PAGEREF _Toc381185548 \h </w:instrText>
+      </w:r>
+      <w:r>
+        <w:rPr>
+          <w:noProof/>
+          <w:sz w:val="24"/>
+        </w:rPr>
+      </w:r>
+      <w:r>
+        <w:rPr>
+          <w:noProof/>
+          <w:sz w:val="24"/>
         </w:rPr>
         <w:fldChar w:fldCharType="separate"/>
       </w:r>
       <w:r>
         <w:rPr>
           <w:noProof/>
+          <w:sz w:val="24"/>
+          <w:lang w:val="es-VE"/>
         </w:rPr>
         <w:t>5</w:t>
       </w:r>
       <w:r>
         <w:rPr>
           <w:noProof/>
+          <w:sz w:val="24"/>
         </w:rPr>
         <w:fldChar w:fldCharType="end"/>
       </w:r>
@@ -1111,7 +1244,7 @@
         <w:rPr>
           <w:rFonts w:asciiTheme="minorHAnsi" w:eastAsiaTheme="minorEastAsia" w:hAnsiTheme="minorHAnsi" w:cstheme="minorBidi"/>
           <w:noProof/>
-          <w:sz w:val="22"/>
+          <w:sz w:val="28"/>
           <w:szCs w:val="22"/>
           <w:lang w:val="es-VE" w:eastAsia="es-VE"/>
         </w:rPr>
@@ -1119,6 +1252,7 @@
       <w:r>
         <w:rPr>
           <w:noProof/>
+          <w:sz w:val="24"/>
           <w:lang w:val="es-VE"/>
         </w:rPr>
         <w:t>2.2</w:t>
@@ -1127,7 +1261,7 @@
         <w:rPr>
           <w:rFonts w:asciiTheme="minorHAnsi" w:eastAsiaTheme="minorEastAsia" w:hAnsiTheme="minorHAnsi" w:cstheme="minorBidi"/>
           <w:noProof/>
-          <w:sz w:val="22"/>
+          <w:sz w:val="28"/>
           <w:szCs w:val="22"/>
           <w:lang w:val="es-VE" w:eastAsia="es-VE"/>
         </w:rPr>
@@ -1136,6 +1270,7 @@
       <w:r>
         <w:rPr>
           <w:noProof/>
+          <w:sz w:val="24"/>
           <w:lang w:val="es-VE"/>
         </w:rPr>
         <w:t>Opción 2: Git y ventana de comandos</w:t>
@@ -1143,6 +1278,7 @@
       <w:r>
         <w:rPr>
           <w:noProof/>
+          <w:sz w:val="24"/>
           <w:lang w:val="es-VE"/>
         </w:rPr>
         <w:tab/>
@@ -1150,30 +1286,35 @@
       <w:r>
         <w:rPr>
           <w:noProof/>
+          <w:sz w:val="24"/>
         </w:rPr>
         <w:fldChar w:fldCharType="begin"/>
       </w:r>
       <w:r>
         <w:rPr>
           <w:noProof/>
-          <w:lang w:val="es-VE"/>
-        </w:rPr>
-        <w:instrText xml:space="preserve"> PAGEREF _Toc381385224 \h </w:instrText>
-      </w:r>
-      <w:r>
-        <w:rPr>
-          <w:noProof/>
-        </w:rPr>
-      </w:r>
-      <w:r>
-        <w:rPr>
-          <w:noProof/>
+          <w:sz w:val="24"/>
+          <w:lang w:val="es-VE"/>
+        </w:rPr>
+        <w:instrText xml:space="preserve"> PAGEREF _Toc381185549 \h </w:instrText>
+      </w:r>
+      <w:r>
+        <w:rPr>
+          <w:noProof/>
+          <w:sz w:val="24"/>
+        </w:rPr>
+      </w:r>
+      <w:r>
+        <w:rPr>
+          <w:noProof/>
+          <w:sz w:val="24"/>
         </w:rPr>
         <w:fldChar w:fldCharType="separate"/>
       </w:r>
       <w:r>
         <w:rPr>
           <w:noProof/>
+          <w:sz w:val="24"/>
           <w:lang w:val="es-VE"/>
         </w:rPr>
         <w:t>6</w:t>
@@ -1181,6 +1322,7 @@
       <w:r>
         <w:rPr>
           <w:noProof/>
+          <w:sz w:val="24"/>
         </w:rPr>
         <w:fldChar w:fldCharType="end"/>
       </w:r>
@@ -1191,10 +1333,11 @@
         <w:tabs>
           <w:tab w:val="left" w:pos="432"/>
         </w:tabs>
+        <w:ind w:left="432" w:hanging="432"/>
         <w:rPr>
           <w:rFonts w:asciiTheme="minorHAnsi" w:eastAsiaTheme="minorEastAsia" w:hAnsiTheme="minorHAnsi" w:cstheme="minorBidi"/>
           <w:noProof/>
-          <w:sz w:val="22"/>
+          <w:sz w:val="28"/>
           <w:szCs w:val="22"/>
           <w:lang w:val="es-VE" w:eastAsia="es-VE"/>
         </w:rPr>
@@ -1203,6 +1346,7 @@
         <w:rPr>
           <w:rFonts w:cs="Arial"/>
           <w:noProof/>
+          <w:sz w:val="24"/>
           <w:lang w:val="es-ES"/>
         </w:rPr>
         <w:t>3.</w:t>
@@ -1211,7 +1355,7 @@
         <w:rPr>
           <w:rFonts w:asciiTheme="minorHAnsi" w:eastAsiaTheme="minorEastAsia" w:hAnsiTheme="minorHAnsi" w:cstheme="minorBidi"/>
           <w:noProof/>
-          <w:sz w:val="22"/>
+          <w:sz w:val="28"/>
           <w:szCs w:val="22"/>
           <w:lang w:val="es-VE" w:eastAsia="es-VE"/>
         </w:rPr>
@@ -1221,6 +1365,7 @@
         <w:rPr>
           <w:rFonts w:cs="Arial"/>
           <w:noProof/>
+          <w:sz w:val="24"/>
           <w:lang w:val="es-ES"/>
         </w:rPr>
         <w:t>Dependencias</w:t>
@@ -1228,6 +1373,7 @@
       <w:r>
         <w:rPr>
           <w:noProof/>
+          <w:sz w:val="24"/>
           <w:lang w:val="es-VE"/>
         </w:rPr>
         <w:tab/>
@@ -1235,30 +1381,35 @@
       <w:r>
         <w:rPr>
           <w:noProof/>
+          <w:sz w:val="24"/>
         </w:rPr>
         <w:fldChar w:fldCharType="begin"/>
       </w:r>
       <w:r>
         <w:rPr>
           <w:noProof/>
-          <w:lang w:val="es-VE"/>
-        </w:rPr>
-        <w:instrText xml:space="preserve"> PAGEREF _Toc381385225 \h </w:instrText>
-      </w:r>
-      <w:r>
-        <w:rPr>
-          <w:noProof/>
-        </w:rPr>
-      </w:r>
-      <w:r>
-        <w:rPr>
-          <w:noProof/>
+          <w:sz w:val="24"/>
+          <w:lang w:val="es-VE"/>
+        </w:rPr>
+        <w:instrText xml:space="preserve"> PAGEREF _Toc381185550 \h </w:instrText>
+      </w:r>
+      <w:r>
+        <w:rPr>
+          <w:noProof/>
+          <w:sz w:val="24"/>
+        </w:rPr>
+      </w:r>
+      <w:r>
+        <w:rPr>
+          <w:noProof/>
+          <w:sz w:val="24"/>
         </w:rPr>
         <w:fldChar w:fldCharType="separate"/>
       </w:r>
       <w:r>
         <w:rPr>
           <w:noProof/>
+          <w:sz w:val="24"/>
           <w:lang w:val="es-VE"/>
         </w:rPr>
         <w:t>9</w:t>
@@ -1266,6 +1417,7 @@
       <w:r>
         <w:rPr>
           <w:noProof/>
+          <w:sz w:val="24"/>
         </w:rPr>
         <w:fldChar w:fldCharType="end"/>
       </w:r>
@@ -1279,7 +1431,7 @@
         <w:rPr>
           <w:rFonts w:asciiTheme="minorHAnsi" w:eastAsiaTheme="minorEastAsia" w:hAnsiTheme="minorHAnsi" w:cstheme="minorBidi"/>
           <w:noProof/>
-          <w:sz w:val="22"/>
+          <w:sz w:val="28"/>
           <w:szCs w:val="22"/>
           <w:lang w:val="es-VE" w:eastAsia="es-VE"/>
         </w:rPr>
@@ -1287,6 +1439,7 @@
       <w:r>
         <w:rPr>
           <w:noProof/>
+          <w:sz w:val="24"/>
           <w:lang w:val="es-ES"/>
         </w:rPr>
         <w:t>3.1</w:t>
@@ -1295,7 +1448,7 @@
         <w:rPr>
           <w:rFonts w:asciiTheme="minorHAnsi" w:eastAsiaTheme="minorEastAsia" w:hAnsiTheme="minorHAnsi" w:cstheme="minorBidi"/>
           <w:noProof/>
-          <w:sz w:val="22"/>
+          <w:sz w:val="28"/>
           <w:szCs w:val="22"/>
           <w:lang w:val="es-VE" w:eastAsia="es-VE"/>
         </w:rPr>
@@ -1304,6 +1457,7 @@
       <w:r>
         <w:rPr>
           <w:noProof/>
+          <w:sz w:val="24"/>
           <w:lang w:val="es-ES"/>
         </w:rPr>
         <w:t>Python</w:t>
@@ -1311,6 +1465,7 @@
       <w:r>
         <w:rPr>
           <w:noProof/>
+          <w:sz w:val="24"/>
           <w:lang w:val="es-VE"/>
         </w:rPr>
         <w:tab/>
@@ -1318,30 +1473,35 @@
       <w:r>
         <w:rPr>
           <w:noProof/>
+          <w:sz w:val="24"/>
         </w:rPr>
         <w:fldChar w:fldCharType="begin"/>
       </w:r>
       <w:r>
         <w:rPr>
           <w:noProof/>
-          <w:lang w:val="es-VE"/>
-        </w:rPr>
-        <w:instrText xml:space="preserve"> PAGEREF _Toc381385226 \h </w:instrText>
-      </w:r>
-      <w:r>
-        <w:rPr>
-          <w:noProof/>
-        </w:rPr>
-      </w:r>
-      <w:r>
-        <w:rPr>
-          <w:noProof/>
+          <w:sz w:val="24"/>
+          <w:lang w:val="es-VE"/>
+        </w:rPr>
+        <w:instrText xml:space="preserve"> PAGEREF _Toc381185551 \h </w:instrText>
+      </w:r>
+      <w:r>
+        <w:rPr>
+          <w:noProof/>
+          <w:sz w:val="24"/>
+        </w:rPr>
+      </w:r>
+      <w:r>
+        <w:rPr>
+          <w:noProof/>
+          <w:sz w:val="24"/>
         </w:rPr>
         <w:fldChar w:fldCharType="separate"/>
       </w:r>
       <w:r>
         <w:rPr>
           <w:noProof/>
+          <w:sz w:val="24"/>
           <w:lang w:val="es-VE"/>
         </w:rPr>
         <w:t>9</w:t>
@@ -1349,6 +1509,7 @@
       <w:r>
         <w:rPr>
           <w:noProof/>
+          <w:sz w:val="24"/>
         </w:rPr>
         <w:fldChar w:fldCharType="end"/>
       </w:r>
@@ -1362,7 +1523,7 @@
         <w:rPr>
           <w:rFonts w:asciiTheme="minorHAnsi" w:eastAsiaTheme="minorEastAsia" w:hAnsiTheme="minorHAnsi" w:cstheme="minorBidi"/>
           <w:noProof/>
-          <w:sz w:val="22"/>
+          <w:sz w:val="28"/>
           <w:szCs w:val="22"/>
           <w:lang w:val="es-VE" w:eastAsia="es-VE"/>
         </w:rPr>
@@ -1370,6 +1531,7 @@
       <w:r>
         <w:rPr>
           <w:noProof/>
+          <w:sz w:val="24"/>
           <w:lang w:val="es-ES"/>
         </w:rPr>
         <w:t>3.2</w:t>
@@ -1378,7 +1540,7 @@
         <w:rPr>
           <w:rFonts w:asciiTheme="minorHAnsi" w:eastAsiaTheme="minorEastAsia" w:hAnsiTheme="minorHAnsi" w:cstheme="minorBidi"/>
           <w:noProof/>
-          <w:sz w:val="22"/>
+          <w:sz w:val="28"/>
           <w:szCs w:val="22"/>
           <w:lang w:val="es-VE" w:eastAsia="es-VE"/>
         </w:rPr>
@@ -1387,6 +1549,7 @@
       <w:r>
         <w:rPr>
           <w:noProof/>
+          <w:sz w:val="24"/>
           <w:lang w:val="es-ES"/>
         </w:rPr>
         <w:t>Pip</w:t>
@@ -1394,6 +1557,7 @@
       <w:r>
         <w:rPr>
           <w:noProof/>
+          <w:sz w:val="24"/>
           <w:lang w:val="es-VE"/>
         </w:rPr>
         <w:tab/>
@@ -1401,30 +1565,35 @@
       <w:r>
         <w:rPr>
           <w:noProof/>
+          <w:sz w:val="24"/>
         </w:rPr>
         <w:fldChar w:fldCharType="begin"/>
       </w:r>
       <w:r>
         <w:rPr>
           <w:noProof/>
-          <w:lang w:val="es-VE"/>
-        </w:rPr>
-        <w:instrText xml:space="preserve"> PAGEREF _Toc381385227 \h </w:instrText>
-      </w:r>
-      <w:r>
-        <w:rPr>
-          <w:noProof/>
-        </w:rPr>
-      </w:r>
-      <w:r>
-        <w:rPr>
-          <w:noProof/>
+          <w:sz w:val="24"/>
+          <w:lang w:val="es-VE"/>
+        </w:rPr>
+        <w:instrText xml:space="preserve"> PAGEREF _Toc381185552 \h </w:instrText>
+      </w:r>
+      <w:r>
+        <w:rPr>
+          <w:noProof/>
+          <w:sz w:val="24"/>
+        </w:rPr>
+      </w:r>
+      <w:r>
+        <w:rPr>
+          <w:noProof/>
+          <w:sz w:val="24"/>
         </w:rPr>
         <w:fldChar w:fldCharType="separate"/>
       </w:r>
       <w:r>
         <w:rPr>
           <w:noProof/>
+          <w:sz w:val="24"/>
           <w:lang w:val="es-VE"/>
         </w:rPr>
         <w:t>11</w:t>
@@ -1432,6 +1601,7 @@
       <w:r>
         <w:rPr>
           <w:noProof/>
+          <w:sz w:val="24"/>
         </w:rPr>
         <w:fldChar w:fldCharType="end"/>
       </w:r>
@@ -1445,7 +1615,7 @@
         <w:rPr>
           <w:rFonts w:asciiTheme="minorHAnsi" w:eastAsiaTheme="minorEastAsia" w:hAnsiTheme="minorHAnsi" w:cstheme="minorBidi"/>
           <w:noProof/>
-          <w:sz w:val="22"/>
+          <w:sz w:val="28"/>
           <w:szCs w:val="22"/>
           <w:lang w:val="es-VE" w:eastAsia="es-VE"/>
         </w:rPr>
@@ -1453,6 +1623,7 @@
       <w:r>
         <w:rPr>
           <w:noProof/>
+          <w:sz w:val="24"/>
           <w:lang w:val="es-VE"/>
         </w:rPr>
         <w:t>3.3</w:t>
@@ -1461,7 +1632,7 @@
         <w:rPr>
           <w:rFonts w:asciiTheme="minorHAnsi" w:eastAsiaTheme="minorEastAsia" w:hAnsiTheme="minorHAnsi" w:cstheme="minorBidi"/>
           <w:noProof/>
-          <w:sz w:val="22"/>
+          <w:sz w:val="28"/>
           <w:szCs w:val="22"/>
           <w:lang w:val="es-VE" w:eastAsia="es-VE"/>
         </w:rPr>
@@ -1470,6 +1641,7 @@
       <w:r>
         <w:rPr>
           <w:noProof/>
+          <w:sz w:val="24"/>
           <w:lang w:val="es-VE"/>
         </w:rPr>
         <w:t>PostgreSQL</w:t>
@@ -1477,6 +1649,7 @@
       <w:r>
         <w:rPr>
           <w:noProof/>
+          <w:sz w:val="24"/>
           <w:lang w:val="es-VE"/>
         </w:rPr>
         <w:tab/>
@@ -1484,30 +1657,35 @@
       <w:r>
         <w:rPr>
           <w:noProof/>
+          <w:sz w:val="24"/>
         </w:rPr>
         <w:fldChar w:fldCharType="begin"/>
       </w:r>
       <w:r>
         <w:rPr>
           <w:noProof/>
-          <w:lang w:val="es-VE"/>
-        </w:rPr>
-        <w:instrText xml:space="preserve"> PAGEREF _Toc381385228 \h </w:instrText>
-      </w:r>
-      <w:r>
-        <w:rPr>
-          <w:noProof/>
-        </w:rPr>
-      </w:r>
-      <w:r>
-        <w:rPr>
-          <w:noProof/>
+          <w:sz w:val="24"/>
+          <w:lang w:val="es-VE"/>
+        </w:rPr>
+        <w:instrText xml:space="preserve"> PAGEREF _Toc381185553 \h </w:instrText>
+      </w:r>
+      <w:r>
+        <w:rPr>
+          <w:noProof/>
+          <w:sz w:val="24"/>
+        </w:rPr>
+      </w:r>
+      <w:r>
+        <w:rPr>
+          <w:noProof/>
+          <w:sz w:val="24"/>
         </w:rPr>
         <w:fldChar w:fldCharType="separate"/>
       </w:r>
       <w:r>
         <w:rPr>
           <w:noProof/>
+          <w:sz w:val="24"/>
           <w:lang w:val="es-VE"/>
         </w:rPr>
         <w:t>12</w:t>
@@ -1515,6 +1693,7 @@
       <w:r>
         <w:rPr>
           <w:noProof/>
+          <w:sz w:val="24"/>
         </w:rPr>
         <w:fldChar w:fldCharType="end"/>
       </w:r>
@@ -1528,7 +1707,7 @@
         <w:rPr>
           <w:rFonts w:asciiTheme="minorHAnsi" w:eastAsiaTheme="minorEastAsia" w:hAnsiTheme="minorHAnsi" w:cstheme="minorBidi"/>
           <w:noProof/>
-          <w:sz w:val="22"/>
+          <w:sz w:val="28"/>
           <w:szCs w:val="22"/>
           <w:lang w:val="es-VE" w:eastAsia="es-VE"/>
         </w:rPr>
@@ -1536,6 +1715,7 @@
       <w:r>
         <w:rPr>
           <w:noProof/>
+          <w:sz w:val="24"/>
           <w:lang w:val="es-ES"/>
         </w:rPr>
         <w:t>3.4</w:t>
@@ -1544,7 +1724,7 @@
         <w:rPr>
           <w:rFonts w:asciiTheme="minorHAnsi" w:eastAsiaTheme="minorEastAsia" w:hAnsiTheme="minorHAnsi" w:cstheme="minorBidi"/>
           <w:noProof/>
-          <w:sz w:val="22"/>
+          <w:sz w:val="28"/>
           <w:szCs w:val="22"/>
           <w:lang w:val="es-VE" w:eastAsia="es-VE"/>
         </w:rPr>
@@ -1553,6 +1733,7 @@
       <w:r>
         <w:rPr>
           <w:noProof/>
+          <w:sz w:val="24"/>
           <w:lang w:val="es-ES"/>
         </w:rPr>
         <w:t>Psycopg</w:t>
@@ -1560,6 +1741,7 @@
       <w:r>
         <w:rPr>
           <w:noProof/>
+          <w:sz w:val="24"/>
           <w:lang w:val="es-VE"/>
         </w:rPr>
         <w:tab/>
@@ -1567,30 +1749,35 @@
       <w:r>
         <w:rPr>
           <w:noProof/>
+          <w:sz w:val="24"/>
         </w:rPr>
         <w:fldChar w:fldCharType="begin"/>
       </w:r>
       <w:r>
         <w:rPr>
           <w:noProof/>
-          <w:lang w:val="es-VE"/>
-        </w:rPr>
-        <w:instrText xml:space="preserve"> PAGEREF _Toc381385229 \h </w:instrText>
-      </w:r>
-      <w:r>
-        <w:rPr>
-          <w:noProof/>
-        </w:rPr>
-      </w:r>
-      <w:r>
-        <w:rPr>
-          <w:noProof/>
+          <w:sz w:val="24"/>
+          <w:lang w:val="es-VE"/>
+        </w:rPr>
+        <w:instrText xml:space="preserve"> PAGEREF _Toc381185554 \h </w:instrText>
+      </w:r>
+      <w:r>
+        <w:rPr>
+          <w:noProof/>
+          <w:sz w:val="24"/>
+        </w:rPr>
+      </w:r>
+      <w:r>
+        <w:rPr>
+          <w:noProof/>
+          <w:sz w:val="24"/>
         </w:rPr>
         <w:fldChar w:fldCharType="separate"/>
       </w:r>
       <w:r>
         <w:rPr>
           <w:noProof/>
+          <w:sz w:val="24"/>
           <w:lang w:val="es-VE"/>
         </w:rPr>
         <w:t>13</w:t>
@@ -1598,6 +1785,7 @@
       <w:r>
         <w:rPr>
           <w:noProof/>
+          <w:sz w:val="24"/>
         </w:rPr>
         <w:fldChar w:fldCharType="end"/>
       </w:r>
@@ -1611,7 +1799,7 @@
         <w:rPr>
           <w:rFonts w:asciiTheme="minorHAnsi" w:eastAsiaTheme="minorEastAsia" w:hAnsiTheme="minorHAnsi" w:cstheme="minorBidi"/>
           <w:noProof/>
-          <w:sz w:val="22"/>
+          <w:sz w:val="28"/>
           <w:szCs w:val="22"/>
           <w:lang w:val="es-VE" w:eastAsia="es-VE"/>
         </w:rPr>
@@ -1620,6 +1808,7 @@
         <w:rPr>
           <w:rFonts w:cs="Arial"/>
           <w:noProof/>
+          <w:sz w:val="24"/>
           <w:lang w:val="es-VE"/>
         </w:rPr>
         <w:t>3.5</w:t>
@@ -1628,7 +1817,7 @@
         <w:rPr>
           <w:rFonts w:asciiTheme="minorHAnsi" w:eastAsiaTheme="minorEastAsia" w:hAnsiTheme="minorHAnsi" w:cstheme="minorBidi"/>
           <w:noProof/>
-          <w:sz w:val="22"/>
+          <w:sz w:val="28"/>
           <w:szCs w:val="22"/>
           <w:lang w:val="es-VE" w:eastAsia="es-VE"/>
         </w:rPr>
@@ -1638,6 +1827,7 @@
         <w:rPr>
           <w:rFonts w:cs="Arial"/>
           <w:noProof/>
+          <w:sz w:val="24"/>
           <w:lang w:val="es-VE"/>
         </w:rPr>
         <w:t>Django</w:t>
@@ -1645,6 +1835,7 @@
       <w:r>
         <w:rPr>
           <w:noProof/>
+          <w:sz w:val="24"/>
           <w:lang w:val="es-VE"/>
         </w:rPr>
         <w:tab/>
@@ -1652,30 +1843,35 @@
       <w:r>
         <w:rPr>
           <w:noProof/>
+          <w:sz w:val="24"/>
         </w:rPr>
         <w:fldChar w:fldCharType="begin"/>
       </w:r>
       <w:r>
         <w:rPr>
           <w:noProof/>
-          <w:lang w:val="es-VE"/>
-        </w:rPr>
-        <w:instrText xml:space="preserve"> PAGEREF _Toc381385230 \h </w:instrText>
-      </w:r>
-      <w:r>
-        <w:rPr>
-          <w:noProof/>
-        </w:rPr>
-      </w:r>
-      <w:r>
-        <w:rPr>
-          <w:noProof/>
+          <w:sz w:val="24"/>
+          <w:lang w:val="es-VE"/>
+        </w:rPr>
+        <w:instrText xml:space="preserve"> PAGEREF _Toc381185555 \h </w:instrText>
+      </w:r>
+      <w:r>
+        <w:rPr>
+          <w:noProof/>
+          <w:sz w:val="24"/>
+        </w:rPr>
+      </w:r>
+      <w:r>
+        <w:rPr>
+          <w:noProof/>
+          <w:sz w:val="24"/>
         </w:rPr>
         <w:fldChar w:fldCharType="separate"/>
       </w:r>
       <w:r>
         <w:rPr>
           <w:noProof/>
+          <w:sz w:val="24"/>
           <w:lang w:val="es-VE"/>
         </w:rPr>
         <w:t>15</w:t>
@@ -1683,6 +1879,7 @@
       <w:r>
         <w:rPr>
           <w:noProof/>
+          <w:sz w:val="24"/>
         </w:rPr>
         <w:fldChar w:fldCharType="end"/>
       </w:r>
@@ -1696,7 +1893,7 @@
         <w:rPr>
           <w:rFonts w:asciiTheme="minorHAnsi" w:eastAsiaTheme="minorEastAsia" w:hAnsiTheme="minorHAnsi" w:cstheme="minorBidi"/>
           <w:noProof/>
-          <w:sz w:val="22"/>
+          <w:sz w:val="28"/>
           <w:szCs w:val="22"/>
           <w:lang w:val="es-VE" w:eastAsia="es-VE"/>
         </w:rPr>
@@ -1704,6 +1901,7 @@
       <w:r>
         <w:rPr>
           <w:noProof/>
+          <w:sz w:val="24"/>
           <w:lang w:val="es-ES"/>
         </w:rPr>
         <w:t>3.6</w:t>
@@ -1712,7 +1910,7 @@
         <w:rPr>
           <w:rFonts w:asciiTheme="minorHAnsi" w:eastAsiaTheme="minorEastAsia" w:hAnsiTheme="minorHAnsi" w:cstheme="minorBidi"/>
           <w:noProof/>
-          <w:sz w:val="22"/>
+          <w:sz w:val="28"/>
           <w:szCs w:val="22"/>
           <w:lang w:val="es-VE" w:eastAsia="es-VE"/>
         </w:rPr>
@@ -1721,6 +1919,7 @@
       <w:r>
         <w:rPr>
           <w:noProof/>
+          <w:sz w:val="24"/>
           <w:lang w:val="es-ES"/>
         </w:rPr>
         <w:t>Extensiones de Django</w:t>
@@ -1728,6 +1927,7 @@
       <w:r>
         <w:rPr>
           <w:noProof/>
+          <w:sz w:val="24"/>
           <w:lang w:val="es-VE"/>
         </w:rPr>
         <w:tab/>
@@ -1735,39 +1935,10 @@
       <w:r>
         <w:rPr>
           <w:noProof/>
-        </w:rPr>
-        <w:fldChar w:fldCharType="begin"/>
-      </w:r>
-      <w:r>
-        <w:rPr>
-          <w:noProof/>
-          <w:lang w:val="es-VE"/>
-        </w:rPr>
-        <w:instrText xml:space="preserve"> PAGEREF _Toc381385231 \h </w:instrText>
-      </w:r>
-      <w:r>
-        <w:rPr>
-          <w:noProof/>
-        </w:rPr>
-      </w:r>
-      <w:r>
-        <w:rPr>
-          <w:noProof/>
-        </w:rPr>
-        <w:fldChar w:fldCharType="separate"/>
-      </w:r>
-      <w:r>
-        <w:rPr>
-          <w:noProof/>
+          <w:sz w:val="24"/>
           <w:lang w:val="es-VE"/>
         </w:rPr>
         <w:t>16</w:t>
-      </w:r>
-      <w:r>
-        <w:rPr>
-          <w:noProof/>
-        </w:rPr>
-        <w:fldChar w:fldCharType="end"/>
       </w:r>
     </w:p>
     <w:p>
@@ -1779,7 +1950,7 @@
         <w:rPr>
           <w:rFonts w:asciiTheme="minorHAnsi" w:eastAsiaTheme="minorEastAsia" w:hAnsiTheme="minorHAnsi" w:cstheme="minorBidi"/>
           <w:noProof/>
-          <w:sz w:val="22"/>
+          <w:sz w:val="28"/>
           <w:szCs w:val="22"/>
           <w:lang w:val="es-VE" w:eastAsia="es-VE"/>
         </w:rPr>
@@ -1787,6 +1958,7 @@
       <w:r>
         <w:rPr>
           <w:noProof/>
+          <w:sz w:val="24"/>
           <w:lang w:val="es-VE"/>
         </w:rPr>
         <w:t>4.</w:t>
@@ -1795,7 +1967,7 @@
         <w:rPr>
           <w:rFonts w:asciiTheme="minorHAnsi" w:eastAsiaTheme="minorEastAsia" w:hAnsiTheme="minorHAnsi" w:cstheme="minorBidi"/>
           <w:noProof/>
-          <w:sz w:val="22"/>
+          <w:sz w:val="28"/>
           <w:szCs w:val="22"/>
           <w:lang w:val="es-VE" w:eastAsia="es-VE"/>
         </w:rPr>
@@ -1804,6 +1976,7 @@
       <w:r>
         <w:rPr>
           <w:noProof/>
+          <w:sz w:val="24"/>
           <w:lang w:val="es-VE"/>
         </w:rPr>
         <w:t>Configuración de la Base de Datos</w:t>
@@ -1811,6 +1984,7 @@
       <w:r>
         <w:rPr>
           <w:noProof/>
+          <w:sz w:val="24"/>
           <w:lang w:val="es-VE"/>
         </w:rPr>
         <w:tab/>
@@ -1818,30 +1992,35 @@
       <w:r>
         <w:rPr>
           <w:noProof/>
+          <w:sz w:val="24"/>
         </w:rPr>
         <w:fldChar w:fldCharType="begin"/>
       </w:r>
       <w:r>
         <w:rPr>
           <w:noProof/>
-          <w:lang w:val="es-VE"/>
-        </w:rPr>
-        <w:instrText xml:space="preserve"> PAGEREF _Toc381385232 \h </w:instrText>
-      </w:r>
-      <w:r>
-        <w:rPr>
-          <w:noProof/>
-        </w:rPr>
-      </w:r>
-      <w:r>
-        <w:rPr>
-          <w:noProof/>
+          <w:sz w:val="24"/>
+          <w:lang w:val="es-VE"/>
+        </w:rPr>
+        <w:instrText xml:space="preserve"> PAGEREF _Toc381185557 \h </w:instrText>
+      </w:r>
+      <w:r>
+        <w:rPr>
+          <w:noProof/>
+          <w:sz w:val="24"/>
+        </w:rPr>
+      </w:r>
+      <w:r>
+        <w:rPr>
+          <w:noProof/>
+          <w:sz w:val="24"/>
         </w:rPr>
         <w:fldChar w:fldCharType="separate"/>
       </w:r>
       <w:r>
         <w:rPr>
           <w:noProof/>
+          <w:sz w:val="24"/>
           <w:lang w:val="es-VE"/>
         </w:rPr>
         <w:t>17</w:t>
@@ -1849,6 +2028,7 @@
       <w:r>
         <w:rPr>
           <w:noProof/>
+          <w:sz w:val="24"/>
         </w:rPr>
         <w:fldChar w:fldCharType="end"/>
       </w:r>
@@ -1862,7 +2042,7 @@
         <w:rPr>
           <w:rFonts w:asciiTheme="minorHAnsi" w:eastAsiaTheme="minorEastAsia" w:hAnsiTheme="minorHAnsi" w:cstheme="minorBidi"/>
           <w:noProof/>
-          <w:sz w:val="22"/>
+          <w:sz w:val="28"/>
           <w:szCs w:val="22"/>
           <w:lang w:val="es-VE" w:eastAsia="es-VE"/>
         </w:rPr>
@@ -1871,6 +2051,7 @@
         <w:rPr>
           <w:rFonts w:cs="Arial"/>
           <w:noProof/>
+          <w:sz w:val="24"/>
           <w:lang w:val="es-VE"/>
         </w:rPr>
         <w:t>5.</w:t>
@@ -1879,7 +2060,7 @@
         <w:rPr>
           <w:rFonts w:asciiTheme="minorHAnsi" w:eastAsiaTheme="minorEastAsia" w:hAnsiTheme="minorHAnsi" w:cstheme="minorBidi"/>
           <w:noProof/>
-          <w:sz w:val="22"/>
+          <w:sz w:val="28"/>
           <w:szCs w:val="22"/>
           <w:lang w:val="es-VE" w:eastAsia="es-VE"/>
         </w:rPr>
@@ -1889,6 +2070,7 @@
         <w:rPr>
           <w:rFonts w:cs="Arial"/>
           <w:noProof/>
+          <w:sz w:val="24"/>
           <w:lang w:val="es-VE"/>
         </w:rPr>
         <w:t>Instalación de la Aplicación</w:t>
@@ -1896,6 +2078,7 @@
       <w:r>
         <w:rPr>
           <w:noProof/>
+          <w:sz w:val="24"/>
           <w:lang w:val="es-VE"/>
         </w:rPr>
         <w:tab/>
@@ -1903,30 +2086,35 @@
       <w:r>
         <w:rPr>
           <w:noProof/>
+          <w:sz w:val="24"/>
         </w:rPr>
         <w:fldChar w:fldCharType="begin"/>
       </w:r>
       <w:r>
         <w:rPr>
           <w:noProof/>
-          <w:lang w:val="es-VE"/>
-        </w:rPr>
-        <w:instrText xml:space="preserve"> PAGEREF _Toc381385233 \h </w:instrText>
-      </w:r>
-      <w:r>
-        <w:rPr>
-          <w:noProof/>
-        </w:rPr>
-      </w:r>
-      <w:r>
-        <w:rPr>
-          <w:noProof/>
+          <w:sz w:val="24"/>
+          <w:lang w:val="es-VE"/>
+        </w:rPr>
+        <w:instrText xml:space="preserve"> PAGEREF _Toc381185558 \h </w:instrText>
+      </w:r>
+      <w:r>
+        <w:rPr>
+          <w:noProof/>
+          <w:sz w:val="24"/>
+        </w:rPr>
+      </w:r>
+      <w:r>
+        <w:rPr>
+          <w:noProof/>
+          <w:sz w:val="24"/>
         </w:rPr>
         <w:fldChar w:fldCharType="separate"/>
       </w:r>
       <w:r>
         <w:rPr>
           <w:noProof/>
+          <w:sz w:val="24"/>
           <w:lang w:val="es-VE"/>
         </w:rPr>
         <w:t>18</w:t>
@@ -1934,6 +2122,7 @@
       <w:r>
         <w:rPr>
           <w:noProof/>
+          <w:sz w:val="24"/>
         </w:rPr>
         <w:fldChar w:fldCharType="end"/>
       </w:r>
@@ -1947,7 +2136,7 @@
         <w:rPr>
           <w:rFonts w:asciiTheme="minorHAnsi" w:eastAsiaTheme="minorEastAsia" w:hAnsiTheme="minorHAnsi" w:cstheme="minorBidi"/>
           <w:noProof/>
-          <w:sz w:val="22"/>
+          <w:sz w:val="28"/>
           <w:szCs w:val="22"/>
           <w:lang w:val="es-VE" w:eastAsia="es-VE"/>
         </w:rPr>
@@ -1956,6 +2145,7 @@
         <w:rPr>
           <w:rFonts w:cs="Arial"/>
           <w:noProof/>
+          <w:sz w:val="24"/>
           <w:lang w:val="es-VE"/>
         </w:rPr>
         <w:t>5.1</w:t>
@@ -1964,7 +2154,7 @@
         <w:rPr>
           <w:rFonts w:asciiTheme="minorHAnsi" w:eastAsiaTheme="minorEastAsia" w:hAnsiTheme="minorHAnsi" w:cstheme="minorBidi"/>
           <w:noProof/>
-          <w:sz w:val="22"/>
+          <w:sz w:val="28"/>
           <w:szCs w:val="22"/>
           <w:lang w:val="es-VE" w:eastAsia="es-VE"/>
         </w:rPr>
@@ -1974,6 +2164,7 @@
         <w:rPr>
           <w:rFonts w:cs="Arial"/>
           <w:noProof/>
+          <w:sz w:val="24"/>
           <w:lang w:val="es-VE"/>
         </w:rPr>
         <w:t>Configuración de Django</w:t>
@@ -1981,6 +2172,7 @@
       <w:r>
         <w:rPr>
           <w:noProof/>
+          <w:sz w:val="24"/>
           <w:lang w:val="es-VE"/>
         </w:rPr>
         <w:tab/>
@@ -1988,30 +2180,35 @@
       <w:r>
         <w:rPr>
           <w:noProof/>
+          <w:sz w:val="24"/>
         </w:rPr>
         <w:fldChar w:fldCharType="begin"/>
       </w:r>
       <w:r>
         <w:rPr>
           <w:noProof/>
-          <w:lang w:val="es-VE"/>
-        </w:rPr>
-        <w:instrText xml:space="preserve"> PAGEREF _Toc381385234 \h </w:instrText>
-      </w:r>
-      <w:r>
-        <w:rPr>
-          <w:noProof/>
-        </w:rPr>
-      </w:r>
-      <w:r>
-        <w:rPr>
-          <w:noProof/>
+          <w:sz w:val="24"/>
+          <w:lang w:val="es-VE"/>
+        </w:rPr>
+        <w:instrText xml:space="preserve"> PAGEREF _Toc381185559 \h </w:instrText>
+      </w:r>
+      <w:r>
+        <w:rPr>
+          <w:noProof/>
+          <w:sz w:val="24"/>
+        </w:rPr>
+      </w:r>
+      <w:r>
+        <w:rPr>
+          <w:noProof/>
+          <w:sz w:val="24"/>
         </w:rPr>
         <w:fldChar w:fldCharType="separate"/>
       </w:r>
       <w:r>
         <w:rPr>
           <w:noProof/>
+          <w:sz w:val="24"/>
           <w:lang w:val="es-VE"/>
         </w:rPr>
         <w:t>18</w:t>
@@ -2019,6 +2216,7 @@
       <w:r>
         <w:rPr>
           <w:noProof/>
+          <w:sz w:val="24"/>
         </w:rPr>
         <w:fldChar w:fldCharType="end"/>
       </w:r>
@@ -2029,10 +2227,11 @@
         <w:tabs>
           <w:tab w:val="left" w:pos="1000"/>
         </w:tabs>
+        <w:ind w:left="1000" w:hanging="568"/>
         <w:rPr>
           <w:rFonts w:asciiTheme="minorHAnsi" w:eastAsiaTheme="minorEastAsia" w:hAnsiTheme="minorHAnsi" w:cstheme="minorBidi"/>
           <w:noProof/>
-          <w:sz w:val="22"/>
+          <w:sz w:val="28"/>
           <w:szCs w:val="22"/>
           <w:lang w:val="es-VE" w:eastAsia="es-VE"/>
         </w:rPr>
@@ -2041,6 +2240,7 @@
         <w:rPr>
           <w:rFonts w:cs="Arial"/>
           <w:noProof/>
+          <w:sz w:val="24"/>
           <w:lang w:val="es-VE"/>
         </w:rPr>
         <w:t>5.2</w:t>
@@ -2049,7 +2249,7 @@
         <w:rPr>
           <w:rFonts w:asciiTheme="minorHAnsi" w:eastAsiaTheme="minorEastAsia" w:hAnsiTheme="minorHAnsi" w:cstheme="minorBidi"/>
           <w:noProof/>
-          <w:sz w:val="22"/>
+          <w:sz w:val="28"/>
           <w:szCs w:val="22"/>
           <w:lang w:val="es-VE" w:eastAsia="es-VE"/>
         </w:rPr>
@@ -2059,6 +2259,7 @@
         <w:rPr>
           <w:rFonts w:cs="Arial"/>
           <w:noProof/>
+          <w:sz w:val="24"/>
           <w:lang w:val="es-VE"/>
         </w:rPr>
         <w:t>Ejecución de la Aplicación</w:t>
@@ -2066,6 +2267,7 @@
       <w:r>
         <w:rPr>
           <w:noProof/>
+          <w:sz w:val="24"/>
           <w:lang w:val="es-VE"/>
         </w:rPr>
         <w:tab/>
@@ -2073,39 +2275,10 @@
       <w:r>
         <w:rPr>
           <w:noProof/>
-        </w:rPr>
-        <w:fldChar w:fldCharType="begin"/>
-      </w:r>
-      <w:r>
-        <w:rPr>
-          <w:noProof/>
-          <w:lang w:val="es-VE"/>
-        </w:rPr>
-        <w:instrText xml:space="preserve"> PAGEREF _Toc381385235 \h </w:instrText>
-      </w:r>
-      <w:r>
-        <w:rPr>
-          <w:noProof/>
-        </w:rPr>
-      </w:r>
-      <w:r>
-        <w:rPr>
-          <w:noProof/>
-        </w:rPr>
-        <w:fldChar w:fldCharType="separate"/>
-      </w:r>
-      <w:r>
-        <w:rPr>
-          <w:noProof/>
-          <w:lang w:val="es-VE"/>
-        </w:rPr>
-        <w:t>18</w:t>
-      </w:r>
-      <w:r>
-        <w:rPr>
-          <w:noProof/>
-        </w:rPr>
-        <w:fldChar w:fldCharType="end"/>
+          <w:sz w:val="24"/>
+          <w:lang w:val="es-VE"/>
+        </w:rPr>
+        <w:t>19</w:t>
       </w:r>
     </w:p>
     <w:p>
@@ -2115,82 +2288,54 @@
           <w:tab w:val="left" w:pos="432"/>
         </w:tabs>
         <w:rPr>
+          <w:noProof/>
+          <w:sz w:val="24"/>
+          <w:lang w:val="es-VE"/>
+        </w:rPr>
+      </w:pPr>
+      <w:r>
+        <w:rPr>
+          <w:rFonts w:cs="Arial"/>
+          <w:noProof/>
+          <w:sz w:val="24"/>
+          <w:lang w:val="es-VE"/>
+        </w:rPr>
+        <w:t>6.</w:t>
+      </w:r>
+      <w:r>
+        <w:rPr>
           <w:rFonts w:asciiTheme="minorHAnsi" w:eastAsiaTheme="minorEastAsia" w:hAnsiTheme="minorHAnsi" w:cstheme="minorBidi"/>
           <w:noProof/>
-          <w:sz w:val="22"/>
+          <w:sz w:val="28"/>
           <w:szCs w:val="22"/>
           <w:lang w:val="es-VE" w:eastAsia="es-VE"/>
         </w:rPr>
-      </w:pPr>
+        <w:tab/>
+      </w:r>
       <w:r>
         <w:rPr>
           <w:rFonts w:cs="Arial"/>
           <w:noProof/>
-          <w:lang w:val="es-VE"/>
-        </w:rPr>
-        <w:t>6.</w:t>
-      </w:r>
-      <w:r>
-        <w:rPr>
-          <w:rFonts w:asciiTheme="minorHAnsi" w:eastAsiaTheme="minorEastAsia" w:hAnsiTheme="minorHAnsi" w:cstheme="minorBidi"/>
-          <w:noProof/>
-          <w:sz w:val="22"/>
-          <w:szCs w:val="22"/>
-          <w:lang w:val="es-VE" w:eastAsia="es-VE"/>
+          <w:sz w:val="24"/>
+          <w:lang w:val="es-VE"/>
+        </w:rPr>
+        <w:t>Otras Consideraciones</w:t>
+      </w:r>
+      <w:r>
+        <w:rPr>
+          <w:noProof/>
+          <w:sz w:val="24"/>
+          <w:lang w:val="es-VE"/>
         </w:rPr>
         <w:tab/>
       </w:r>
       <w:r>
         <w:rPr>
-          <w:rFonts w:cs="Arial"/>
-          <w:noProof/>
-          <w:lang w:val="es-VE"/>
-        </w:rPr>
-        <w:t>Otras Consideraciones</w:t>
-      </w:r>
-      <w:r>
-        <w:rPr>
-          <w:noProof/>
-          <w:lang w:val="es-VE"/>
-        </w:rPr>
-        <w:tab/>
-      </w:r>
-      <w:r>
-        <w:rPr>
-          <w:noProof/>
-        </w:rPr>
-        <w:fldChar w:fldCharType="begin"/>
-      </w:r>
-      <w:r>
-        <w:rPr>
-          <w:noProof/>
-          <w:lang w:val="es-VE"/>
-        </w:rPr>
-        <w:instrText xml:space="preserve"> PAGEREF _Toc381385236 \h </w:instrText>
-      </w:r>
-      <w:r>
-        <w:rPr>
-          <w:noProof/>
-        </w:rPr>
-      </w:r>
-      <w:r>
-        <w:rPr>
-          <w:noProof/>
-        </w:rPr>
-        <w:fldChar w:fldCharType="separate"/>
-      </w:r>
-      <w:r>
-        <w:rPr>
-          <w:noProof/>
+          <w:noProof/>
+          <w:sz w:val="24"/>
           <w:lang w:val="es-VE"/>
         </w:rPr>
         <w:t>21</w:t>
-      </w:r>
-      <w:r>
-        <w:rPr>
-          <w:noProof/>
-        </w:rPr>
-        <w:fldChar w:fldCharType="end"/>
       </w:r>
     </w:p>
     <w:p>
@@ -2200,82 +2345,54 @@
           <w:tab w:val="left" w:pos="1000"/>
         </w:tabs>
         <w:rPr>
+          <w:noProof/>
+          <w:sz w:val="24"/>
+          <w:lang w:val="es-VE"/>
+        </w:rPr>
+      </w:pPr>
+      <w:r>
+        <w:rPr>
+          <w:rFonts w:cs="Arial"/>
+          <w:noProof/>
+          <w:sz w:val="24"/>
+          <w:lang w:val="es-VE"/>
+        </w:rPr>
+        <w:t>6.1</w:t>
+      </w:r>
+      <w:r>
+        <w:rPr>
           <w:rFonts w:asciiTheme="minorHAnsi" w:eastAsiaTheme="minorEastAsia" w:hAnsiTheme="minorHAnsi" w:cstheme="minorBidi"/>
           <w:noProof/>
-          <w:sz w:val="22"/>
+          <w:sz w:val="28"/>
           <w:szCs w:val="22"/>
           <w:lang w:val="es-VE" w:eastAsia="es-VE"/>
         </w:rPr>
-      </w:pPr>
+        <w:tab/>
+      </w:r>
       <w:r>
         <w:rPr>
           <w:rFonts w:cs="Arial"/>
           <w:noProof/>
-          <w:lang w:val="es-VE"/>
-        </w:rPr>
-        <w:t>6.1</w:t>
-      </w:r>
-      <w:r>
-        <w:rPr>
-          <w:rFonts w:asciiTheme="minorHAnsi" w:eastAsiaTheme="minorEastAsia" w:hAnsiTheme="minorHAnsi" w:cstheme="minorBidi"/>
-          <w:noProof/>
-          <w:sz w:val="22"/>
-          <w:szCs w:val="22"/>
-          <w:lang w:val="es-VE" w:eastAsia="es-VE"/>
+          <w:sz w:val="24"/>
+          <w:lang w:val="es-VE"/>
+        </w:rPr>
+        <w:t>Lista de Instaladores</w:t>
+      </w:r>
+      <w:r>
+        <w:rPr>
+          <w:noProof/>
+          <w:sz w:val="24"/>
+          <w:lang w:val="es-VE"/>
         </w:rPr>
         <w:tab/>
       </w:r>
       <w:r>
         <w:rPr>
-          <w:rFonts w:cs="Arial"/>
-          <w:noProof/>
-          <w:lang w:val="es-VE"/>
-        </w:rPr>
-        <w:t>Lista de Instaladores</w:t>
-      </w:r>
-      <w:r>
-        <w:rPr>
-          <w:noProof/>
-          <w:lang w:val="es-VE"/>
-        </w:rPr>
-        <w:tab/>
-      </w:r>
-      <w:r>
-        <w:rPr>
-          <w:noProof/>
-        </w:rPr>
-        <w:fldChar w:fldCharType="begin"/>
-      </w:r>
-      <w:r>
-        <w:rPr>
-          <w:noProof/>
-          <w:lang w:val="es-VE"/>
-        </w:rPr>
-        <w:instrText xml:space="preserve"> PAGEREF _Toc381385237 \h </w:instrText>
-      </w:r>
-      <w:r>
-        <w:rPr>
-          <w:noProof/>
-        </w:rPr>
-      </w:r>
-      <w:r>
-        <w:rPr>
-          <w:noProof/>
-        </w:rPr>
-        <w:fldChar w:fldCharType="separate"/>
-      </w:r>
-      <w:r>
-        <w:rPr>
-          <w:noProof/>
+          <w:noProof/>
+          <w:sz w:val="24"/>
           <w:lang w:val="es-VE"/>
         </w:rPr>
         <w:t>21</w:t>
-      </w:r>
-      <w:r>
-        <w:rPr>
-          <w:noProof/>
-        </w:rPr>
-        <w:fldChar w:fldCharType="end"/>
       </w:r>
     </w:p>
     <w:p>
@@ -2287,7 +2404,7 @@
         <w:rPr>
           <w:rFonts w:asciiTheme="minorHAnsi" w:eastAsiaTheme="minorEastAsia" w:hAnsiTheme="minorHAnsi" w:cstheme="minorBidi"/>
           <w:noProof/>
-          <w:sz w:val="22"/>
+          <w:sz w:val="28"/>
           <w:szCs w:val="22"/>
           <w:lang w:val="es-VE" w:eastAsia="es-VE"/>
         </w:rPr>
@@ -2295,6 +2412,7 @@
       <w:r>
         <w:rPr>
           <w:noProof/>
+          <w:sz w:val="24"/>
           <w:lang w:val="es-VE" w:eastAsia="es-VE"/>
         </w:rPr>
         <w:t>6.2</w:t>
@@ -2303,7 +2421,7 @@
         <w:rPr>
           <w:rFonts w:asciiTheme="minorHAnsi" w:eastAsiaTheme="minorEastAsia" w:hAnsiTheme="minorHAnsi" w:cstheme="minorBidi"/>
           <w:noProof/>
-          <w:sz w:val="22"/>
+          <w:sz w:val="28"/>
           <w:szCs w:val="22"/>
           <w:lang w:val="es-VE" w:eastAsia="es-VE"/>
         </w:rPr>
@@ -2312,6 +2430,7 @@
       <w:r>
         <w:rPr>
           <w:noProof/>
+          <w:sz w:val="24"/>
           <w:lang w:val="es-VE" w:eastAsia="es-VE"/>
         </w:rPr>
         <w:t>Dependencias de nombres</w:t>
@@ -2319,6 +2438,7 @@
       <w:r>
         <w:rPr>
           <w:noProof/>
+          <w:sz w:val="24"/>
           <w:lang w:val="es-VE"/>
         </w:rPr>
         <w:tab/>
@@ -2326,39 +2446,10 @@
       <w:r>
         <w:rPr>
           <w:noProof/>
-        </w:rPr>
-        <w:fldChar w:fldCharType="begin"/>
-      </w:r>
-      <w:r>
-        <w:rPr>
-          <w:noProof/>
-          <w:lang w:val="es-VE"/>
-        </w:rPr>
-        <w:instrText xml:space="preserve"> PAGEREF _Toc381385238 \h </w:instrText>
-      </w:r>
-      <w:r>
-        <w:rPr>
-          <w:noProof/>
-        </w:rPr>
-      </w:r>
-      <w:r>
-        <w:rPr>
-          <w:noProof/>
-        </w:rPr>
-        <w:fldChar w:fldCharType="separate"/>
-      </w:r>
-      <w:r>
-        <w:rPr>
-          <w:noProof/>
+          <w:sz w:val="24"/>
           <w:lang w:val="es-VE"/>
         </w:rPr>
         <w:t>21</w:t>
-      </w:r>
-      <w:r>
-        <w:rPr>
-          <w:noProof/>
-        </w:rPr>
-        <w:fldChar w:fldCharType="end"/>
       </w:r>
     </w:p>
     <w:p>
@@ -2373,7 +2464,7 @@
         <w:rPr>
           <w:rFonts w:ascii="Times New Roman" w:hAnsi="Times New Roman"/>
           <w:b w:val="0"/>
-          <w:sz w:val="32"/>
+          <w:sz w:val="24"/>
           <w:lang w:val="es-ES"/>
         </w:rPr>
         <w:fldChar w:fldCharType="end"/>
@@ -2395,7 +2486,7 @@
         </w:rPr>
       </w:pPr>
       <w:bookmarkStart w:id="1" w:name="_Toc456598586"/>
-      <w:bookmarkStart w:id="2" w:name="_Toc381385219"/>
+      <w:bookmarkStart w:id="2" w:name="_Toc381185544"/>
       <w:r>
         <w:rPr>
           <w:rFonts w:cs="Arial"/>
@@ -2445,8 +2536,8 @@
           <w:lang w:val="es-ES"/>
         </w:rPr>
       </w:pPr>
-      <w:bookmarkStart w:id="3" w:name="_Toc456598587"/>
-      <w:bookmarkStart w:id="4" w:name="_Toc381385220"/>
+      <w:bookmarkStart w:id="3" w:name="_Toc381185545"/>
+      <w:bookmarkStart w:id="4" w:name="_Toc456598587"/>
       <w:r>
         <w:rPr>
           <w:rFonts w:cs="Arial"/>
@@ -2454,15 +2545,15 @@
         </w:rPr>
         <w:t>Propósito</w:t>
       </w:r>
+      <w:bookmarkEnd w:id="3"/>
+      <w:r>
+        <w:rPr>
+          <w:rFonts w:cs="Arial"/>
+          <w:lang w:val="es-ES"/>
+        </w:rPr>
+        <w:t xml:space="preserve"> </w:t>
+      </w:r>
       <w:bookmarkEnd w:id="4"/>
-      <w:r>
-        <w:rPr>
-          <w:rFonts w:cs="Arial"/>
-          <w:lang w:val="es-ES"/>
-        </w:rPr>
-        <w:t xml:space="preserve"> </w:t>
-      </w:r>
-      <w:bookmarkEnd w:id="3"/>
     </w:p>
     <w:p>
       <w:pPr>
@@ -2737,7 +2828,7 @@
         </w:rPr>
       </w:pPr>
       <w:bookmarkStart w:id="5" w:name="_Toc456598588"/>
-      <w:bookmarkStart w:id="6" w:name="_Toc381385221"/>
+      <w:bookmarkStart w:id="6" w:name="_Toc381185546"/>
       <w:r>
         <w:rPr>
           <w:rFonts w:cs="Arial"/>
@@ -3102,7 +3193,7 @@
           <w:lang w:val="es-ES"/>
         </w:rPr>
       </w:pPr>
-      <w:bookmarkStart w:id="8" w:name="_Toc381385222"/>
+      <w:bookmarkStart w:id="8" w:name="_Toc381185547"/>
       <w:r>
         <w:rPr>
           <w:rFonts w:cs="Arial"/>
@@ -3292,7 +3383,7 @@
           <w:lang w:val="es-ES"/>
         </w:rPr>
       </w:pPr>
-      <w:bookmarkStart w:id="9" w:name="_Toc381385223"/>
+      <w:bookmarkStart w:id="9" w:name="_Toc381185548"/>
       <w:r>
         <w:rPr>
           <w:lang w:val="es-ES"/>
@@ -3410,16 +3501,34 @@
           <w:lang w:val="es-VE"/>
         </w:rPr>
       </w:pPr>
-      <w:hyperlink r:id="rId12" w:history="1">
-        <w:r>
-          <w:rPr>
-            <w:rStyle w:val="nfasisintenso"/>
-            <w:sz w:val="22"/>
-            <w:lang w:val="es-VE"/>
-          </w:rPr>
-          <w:t>http://windows.github.com/</w:t>
-        </w:r>
-      </w:hyperlink>
+      <w:r>
+        <w:fldChar w:fldCharType="begin"/>
+      </w:r>
+      <w:r>
+        <w:rPr>
+          <w:lang w:val="es-VE"/>
+        </w:rPr>
+        <w:instrText xml:space="preserve"> HYPERLINK "http://windows.github.com/" </w:instrText>
+      </w:r>
+      <w:r>
+        <w:fldChar w:fldCharType="separate"/>
+      </w:r>
+      <w:r>
+        <w:rPr>
+          <w:rStyle w:val="nfasisintenso"/>
+          <w:sz w:val="22"/>
+          <w:lang w:val="es-VE"/>
+        </w:rPr>
+        <w:t>http://windows.github.com/</w:t>
+      </w:r>
+      <w:r>
+        <w:rPr>
+          <w:rStyle w:val="nfasisintenso"/>
+          <w:sz w:val="22"/>
+          <w:lang w:val="es-VE"/>
+        </w:rPr>
+        <w:fldChar w:fldCharType="end"/>
+      </w:r>
     </w:p>
     <w:p>
       <w:pPr>
@@ -3443,7 +3552,6 @@
         </w:rPr>
       </w:pPr>
       <w:proofErr w:type="spellStart"/>
-      <w:proofErr w:type="gramStart"/>
       <w:r>
         <w:rPr>
           <w:rFonts w:ascii="Arial" w:hAnsi="Arial" w:cs="Arial"/>
@@ -3507,14 +3615,7 @@
         <w:rPr>
           <w:rFonts w:ascii="Arial" w:hAnsi="Arial" w:cs="Arial"/>
         </w:rPr>
-        <w:t>.</w:t>
-      </w:r>
-      <w:proofErr w:type="gramEnd"/>
-      <w:r>
-        <w:rPr>
-          <w:rFonts w:ascii="Arial" w:hAnsi="Arial" w:cs="Arial"/>
-        </w:rPr>
-        <w:t xml:space="preserve"> </w:t>
+        <w:t xml:space="preserve">. </w:t>
       </w:r>
       <w:r>
         <w:rPr>
@@ -3722,7 +3823,7 @@
                     <pic:cNvPicPr/>
                   </pic:nvPicPr>
                   <pic:blipFill>
-                    <a:blip r:embed="rId13" cstate="print">
+                    <a:blip r:embed="rId12" cstate="print">
                       <a:extLst>
                         <a:ext uri="{28A0092B-C50C-407E-A947-70E740481C1C}">
                           <a14:useLocalDpi xmlns:a14="http://schemas.microsoft.com/office/drawing/2010/main" val="0"/>
@@ -4036,7 +4137,7 @@
                     <pic:cNvPicPr/>
                   </pic:nvPicPr>
                   <pic:blipFill>
-                    <a:blip r:embed="rId14">
+                    <a:blip r:embed="rId13">
                       <a:extLst>
                         <a:ext uri="{28A0092B-C50C-407E-A947-70E740481C1C}">
                           <a14:useLocalDpi xmlns:a14="http://schemas.microsoft.com/office/drawing/2010/main" val="0"/>
@@ -4098,7 +4199,7 @@
                     <pic:cNvPicPr/>
                   </pic:nvPicPr>
                   <pic:blipFill>
-                    <a:blip r:embed="rId15" cstate="print">
+                    <a:blip r:embed="rId14" cstate="print">
                       <a:extLst>
                         <a:ext uri="{28A0092B-C50C-407E-A947-70E740481C1C}">
                           <a14:useLocalDpi xmlns:a14="http://schemas.microsoft.com/office/drawing/2010/main" val="0"/>
@@ -4301,7 +4402,7 @@
                     <pic:cNvPicPr/>
                   </pic:nvPicPr>
                   <pic:blipFill>
-                    <a:blip r:embed="rId16" cstate="print">
+                    <a:blip r:embed="rId15" cstate="print">
                       <a:extLst>
                         <a:ext uri="{28A0092B-C50C-407E-A947-70E740481C1C}">
                           <a14:useLocalDpi xmlns:a14="http://schemas.microsoft.com/office/drawing/2010/main" val="0"/>
@@ -4410,7 +4511,7 @@
           <w:lang w:val="es-VE"/>
         </w:rPr>
       </w:pPr>
-      <w:bookmarkStart w:id="10" w:name="_Toc381385224"/>
+      <w:bookmarkStart w:id="10" w:name="_Toc381185549"/>
       <w:r>
         <w:rPr>
           <w:lang w:val="es-VE"/>
@@ -4622,16 +4723,34 @@
           <w:lang w:val="es-VE"/>
         </w:rPr>
       </w:pPr>
-      <w:hyperlink r:id="rId17" w:history="1">
-        <w:r>
-          <w:rPr>
-            <w:rStyle w:val="nfasisintenso"/>
-            <w:sz w:val="22"/>
-            <w:lang w:val="es-VE"/>
-          </w:rPr>
-          <w:t>http://msysgit.github.io/</w:t>
-        </w:r>
-      </w:hyperlink>
+      <w:r>
+        <w:fldChar w:fldCharType="begin"/>
+      </w:r>
+      <w:r>
+        <w:rPr>
+          <w:lang w:val="es-VE"/>
+        </w:rPr>
+        <w:instrText xml:space="preserve"> HYPERLINK "http://msysgit.github.io/" </w:instrText>
+      </w:r>
+      <w:r>
+        <w:fldChar w:fldCharType="separate"/>
+      </w:r>
+      <w:r>
+        <w:rPr>
+          <w:rStyle w:val="nfasisintenso"/>
+          <w:sz w:val="22"/>
+          <w:lang w:val="es-VE"/>
+        </w:rPr>
+        <w:t>http://msysgit.github.io/</w:t>
+      </w:r>
+      <w:r>
+        <w:rPr>
+          <w:rStyle w:val="nfasisintenso"/>
+          <w:sz w:val="22"/>
+          <w:lang w:val="es-VE"/>
+        </w:rPr>
+        <w:fldChar w:fldCharType="end"/>
+      </w:r>
     </w:p>
     <w:p>
       <w:pPr>
@@ -5029,7 +5148,6 @@
         <w:t xml:space="preserve">&gt; </w:t>
       </w:r>
       <w:proofErr w:type="spellStart"/>
-      <w:proofErr w:type="gramStart"/>
       <w:r>
         <w:rPr>
           <w:rStyle w:val="nfasis"/>
@@ -5039,7 +5157,6 @@
         <w:t>git</w:t>
       </w:r>
       <w:proofErr w:type="spellEnd"/>
-      <w:proofErr w:type="gramEnd"/>
       <w:r>
         <w:rPr>
           <w:rStyle w:val="nfasis"/>
@@ -5091,7 +5208,7 @@
                     <pic:cNvPicPr/>
                   </pic:nvPicPr>
                   <pic:blipFill>
-                    <a:blip r:embed="rId18">
+                    <a:blip r:embed="rId16">
                       <a:extLst>
                         <a:ext uri="{28A0092B-C50C-407E-A947-70E740481C1C}">
                           <a14:useLocalDpi xmlns:a14="http://schemas.microsoft.com/office/drawing/2010/main" val="0"/>
@@ -5166,7 +5283,7 @@
                     <pic:cNvPicPr/>
                   </pic:nvPicPr>
                   <pic:blipFill>
-                    <a:blip r:embed="rId19">
+                    <a:blip r:embed="rId17">
                       <a:extLst>
                         <a:ext uri="{28A0092B-C50C-407E-A947-70E740481C1C}">
                           <a14:useLocalDpi xmlns:a14="http://schemas.microsoft.com/office/drawing/2010/main" val="0"/>
@@ -5333,7 +5450,7 @@
                     <pic:cNvPicPr/>
                   </pic:nvPicPr>
                   <pic:blipFill>
-                    <a:blip r:embed="rId20">
+                    <a:blip r:embed="rId18">
                       <a:extLst>
                         <a:ext uri="{28A0092B-C50C-407E-A947-70E740481C1C}">
                           <a14:useLocalDpi xmlns:a14="http://schemas.microsoft.com/office/drawing/2010/main" val="0"/>
@@ -5606,7 +5723,7 @@
           <w:lang w:val="es-VE"/>
         </w:rPr>
       </w:pPr>
-      <w:hyperlink r:id="rId21" w:history="1">
+      <w:hyperlink r:id="rId19" w:history="1">
         <w:r>
           <w:rPr>
             <w:rStyle w:val="nfasisintenso"/>
@@ -5671,34 +5788,28 @@
         <w:jc w:val="both"/>
         <w:rPr>
           <w:rStyle w:val="nfasis"/>
-          <w:lang w:val="es-VE"/>
-        </w:rPr>
-      </w:pPr>
-      <w:r>
-        <w:rPr>
-          <w:rStyle w:val="nfasis"/>
-          <w:sz w:val="22"/>
-          <w:lang w:val="es-VE"/>
+        </w:rPr>
+      </w:pPr>
+      <w:r>
+        <w:rPr>
+          <w:rStyle w:val="nfasis"/>
+          <w:sz w:val="22"/>
         </w:rPr>
         <w:t xml:space="preserve">&gt; </w:t>
       </w:r>
       <w:proofErr w:type="spellStart"/>
-      <w:proofErr w:type="gramStart"/>
-      <w:r>
-        <w:rPr>
-          <w:rStyle w:val="nfasis"/>
-          <w:sz w:val="22"/>
-          <w:lang w:val="es-VE"/>
+      <w:r>
+        <w:rPr>
+          <w:rStyle w:val="nfasis"/>
+          <w:sz w:val="22"/>
         </w:rPr>
         <w:t>git</w:t>
       </w:r>
       <w:proofErr w:type="spellEnd"/>
-      <w:proofErr w:type="gramEnd"/>
-      <w:r>
-        <w:rPr>
-          <w:rStyle w:val="nfasis"/>
-          <w:sz w:val="22"/>
-          <w:lang w:val="es-VE"/>
+      <w:r>
+        <w:rPr>
+          <w:rStyle w:val="nfasis"/>
+          <w:sz w:val="22"/>
         </w:rPr>
         <w:t xml:space="preserve"> clone </w:t>
       </w:r>
@@ -5706,7 +5817,6 @@
         <w:rPr>
           <w:rStyle w:val="nfasis"/>
           <w:sz w:val="22"/>
-          <w:lang w:val="es-VE"/>
         </w:rPr>
         <w:t>https://github.com/figueira/TDScopia.git</w:t>
       </w:r>
@@ -5719,7 +5829,6 @@
           <w:rStyle w:val="nfasis"/>
           <w:rFonts w:ascii="Arial" w:hAnsi="Arial" w:cs="Arial"/>
           <w:i w:val="0"/>
-          <w:lang w:val="es-VE"/>
         </w:rPr>
       </w:pPr>
     </w:p>
@@ -5888,7 +5997,7 @@
           <w:lang w:val="es-ES"/>
         </w:rPr>
       </w:pPr>
-      <w:bookmarkStart w:id="11" w:name="_Toc381385225"/>
+      <w:bookmarkStart w:id="11" w:name="_Toc381185550"/>
       <w:r>
         <w:rPr>
           <w:rFonts w:cs="Arial"/>
@@ -5923,7 +6032,7 @@
           <w:lang w:val="es-ES"/>
         </w:rPr>
       </w:pPr>
-      <w:bookmarkStart w:id="12" w:name="_Toc381385226"/>
+      <w:bookmarkStart w:id="12" w:name="_Toc381185551"/>
       <w:r>
         <w:rPr>
           <w:lang w:val="es-ES"/>
@@ -6083,16 +6192,34 @@
           <w:lang w:val="es-VE"/>
         </w:rPr>
       </w:pPr>
-      <w:hyperlink r:id="rId22" w:history="1">
-        <w:r>
-          <w:rPr>
-            <w:rStyle w:val="nfasisintenso"/>
-            <w:sz w:val="22"/>
-            <w:lang w:val="es-VE"/>
-          </w:rPr>
-          <w:t>http://www.python.org/download/releases/2.7.6/</w:t>
-        </w:r>
-      </w:hyperlink>
+      <w:r>
+        <w:fldChar w:fldCharType="begin"/>
+      </w:r>
+      <w:r>
+        <w:rPr>
+          <w:lang w:val="es-VE"/>
+        </w:rPr>
+        <w:instrText xml:space="preserve"> HYPERLINK "http://www.python.org/download/releases/2.7.6/" </w:instrText>
+      </w:r>
+      <w:r>
+        <w:fldChar w:fldCharType="separate"/>
+      </w:r>
+      <w:r>
+        <w:rPr>
+          <w:rStyle w:val="nfasisintenso"/>
+          <w:sz w:val="22"/>
+          <w:lang w:val="es-VE"/>
+        </w:rPr>
+        <w:t>http://www.python.org/download/releases/2.7.6/</w:t>
+      </w:r>
+      <w:r>
+        <w:rPr>
+          <w:rStyle w:val="nfasisintenso"/>
+          <w:sz w:val="22"/>
+          <w:lang w:val="es-VE"/>
+        </w:rPr>
+        <w:fldChar w:fldCharType="end"/>
+      </w:r>
     </w:p>
     <w:p>
       <w:pPr>
@@ -6669,7 +6796,7 @@
                     </pic:cNvPicPr>
                   </pic:nvPicPr>
                   <pic:blipFill>
-                    <a:blip r:embed="rId23">
+                    <a:blip r:embed="rId20">
                       <a:extLst>
                         <a:ext uri="{28A0092B-C50C-407E-A947-70E740481C1C}">
                           <a14:useLocalDpi xmlns:a14="http://schemas.microsoft.com/office/drawing/2010/main" val="0"/>
@@ -7318,15 +7445,7 @@
           <w:rFonts w:ascii="Arial" w:hAnsi="Arial" w:cs="Arial"/>
           <w:lang w:val="es-VE"/>
         </w:rPr>
-        <w:t xml:space="preserve">uele </w:t>
-      </w:r>
-      <w:proofErr w:type="gramStart"/>
-      <w:r>
-        <w:rPr>
-          <w:rFonts w:ascii="Arial" w:hAnsi="Arial" w:cs="Arial"/>
-          <w:lang w:val="es-VE"/>
-        </w:rPr>
-        <w:t xml:space="preserve">ser </w:t>
+        <w:t xml:space="preserve">uele ser </w:t>
       </w:r>
       <w:r>
         <w:rPr>
@@ -7335,17 +7454,7 @@
           <w:sz w:val="22"/>
           <w:lang w:val="es-VE"/>
         </w:rPr>
-        <w:t>;C</w:t>
-      </w:r>
-      <w:proofErr w:type="gramEnd"/>
-      <w:r>
-        <w:rPr>
-          <w:rStyle w:val="nfasis"/>
-          <w:b/>
-          <w:sz w:val="22"/>
-          <w:lang w:val="es-VE"/>
-        </w:rPr>
-        <w:t>:\Python27;C:\Python27\Scripts</w:t>
+        <w:t>;C:\Python27;C:\Python27\Scripts</w:t>
       </w:r>
       <w:r>
         <w:rPr>
@@ -7470,7 +7579,7 @@
                     </pic:cNvPicPr>
                   </pic:nvPicPr>
                   <pic:blipFill>
-                    <a:blip r:embed="rId24">
+                    <a:blip r:embed="rId21">
                       <a:extLst>
                         <a:ext uri="{28A0092B-C50C-407E-A947-70E740481C1C}">
                           <a14:useLocalDpi xmlns:a14="http://schemas.microsoft.com/office/drawing/2010/main" val="0"/>
@@ -7539,7 +7648,7 @@
                     </pic:cNvPicPr>
                   </pic:nvPicPr>
                   <pic:blipFill>
-                    <a:blip r:embed="rId25">
+                    <a:blip r:embed="rId22">
                       <a:extLst>
                         <a:ext uri="{28A0092B-C50C-407E-A947-70E740481C1C}">
                           <a14:useLocalDpi xmlns:a14="http://schemas.microsoft.com/office/drawing/2010/main" val="0"/>
@@ -7784,7 +7893,7 @@
                     </pic:cNvPicPr>
                   </pic:nvPicPr>
                   <pic:blipFill>
-                    <a:blip r:embed="rId26">
+                    <a:blip r:embed="rId23">
                       <a:extLst>
                         <a:ext uri="{28A0092B-C50C-407E-A947-70E740481C1C}">
                           <a14:useLocalDpi xmlns:a14="http://schemas.microsoft.com/office/drawing/2010/main" val="0"/>
@@ -8051,7 +8160,6 @@
         <w:t xml:space="preserve">&gt; </w:t>
       </w:r>
       <w:proofErr w:type="spellStart"/>
-      <w:proofErr w:type="gramStart"/>
       <w:r>
         <w:rPr>
           <w:rStyle w:val="nfasis"/>
@@ -8061,7 +8169,6 @@
         <w:t>python</w:t>
       </w:r>
       <w:proofErr w:type="spellEnd"/>
-      <w:proofErr w:type="gramEnd"/>
     </w:p>
     <w:p>
       <w:pPr>
@@ -8183,7 +8290,6 @@
         <w:t xml:space="preserve">&gt;&gt;&gt; </w:t>
       </w:r>
       <w:proofErr w:type="spellStart"/>
-      <w:proofErr w:type="gramStart"/>
       <w:r>
         <w:rPr>
           <w:rStyle w:val="nfasis"/>
@@ -8193,7 +8299,6 @@
         <w:t>quit</w:t>
       </w:r>
       <w:proofErr w:type="spellEnd"/>
-      <w:proofErr w:type="gramEnd"/>
       <w:r>
         <w:rPr>
           <w:rStyle w:val="nfasis"/>
@@ -8249,7 +8354,7 @@
                     </pic:cNvPicPr>
                   </pic:nvPicPr>
                   <pic:blipFill>
-                    <a:blip r:embed="rId27">
+                    <a:blip r:embed="rId24">
                       <a:extLst>
                         <a:ext uri="{28A0092B-C50C-407E-A947-70E740481C1C}">
                           <a14:useLocalDpi xmlns:a14="http://schemas.microsoft.com/office/drawing/2010/main" val="0"/>
@@ -8342,7 +8447,7 @@
           <w:lang w:val="es-ES"/>
         </w:rPr>
       </w:pPr>
-      <w:bookmarkStart w:id="13" w:name="_Toc381385227"/>
+      <w:bookmarkStart w:id="13" w:name="_Toc381185552"/>
       <w:proofErr w:type="spellStart"/>
       <w:r>
         <w:rPr>
@@ -8460,16 +8565,34 @@
           <w:lang w:val="es-ES"/>
         </w:rPr>
       </w:pPr>
-      <w:hyperlink r:id="rId28" w:history="1">
-        <w:r>
-          <w:rPr>
-            <w:rStyle w:val="nfasisintenso"/>
-            <w:sz w:val="22"/>
-            <w:lang w:val="es-ES"/>
-          </w:rPr>
-          <w:t>http://www.pip-installer.org/en/latest/installing.html</w:t>
-        </w:r>
-      </w:hyperlink>
+      <w:r>
+        <w:fldChar w:fldCharType="begin"/>
+      </w:r>
+      <w:r>
+        <w:rPr>
+          <w:lang w:val="es-VE"/>
+        </w:rPr>
+        <w:instrText xml:space="preserve"> HYPERLINK "http://www.pip-installer.org/en/latest/installing.html" </w:instrText>
+      </w:r>
+      <w:r>
+        <w:fldChar w:fldCharType="separate"/>
+      </w:r>
+      <w:r>
+        <w:rPr>
+          <w:rStyle w:val="nfasisintenso"/>
+          <w:sz w:val="22"/>
+          <w:lang w:val="es-ES"/>
+        </w:rPr>
+        <w:t>http://www.pip-installer.org/en/latest/installing.html</w:t>
+      </w:r>
+      <w:r>
+        <w:rPr>
+          <w:rStyle w:val="nfasisintenso"/>
+          <w:sz w:val="22"/>
+          <w:lang w:val="es-ES"/>
+        </w:rPr>
+        <w:fldChar w:fldCharType="end"/>
+      </w:r>
     </w:p>
     <w:p>
       <w:pPr>
@@ -8597,7 +8720,7 @@
                     </pic:cNvPicPr>
                   </pic:nvPicPr>
                   <pic:blipFill>
-                    <a:blip r:embed="rId29">
+                    <a:blip r:embed="rId25">
                       <a:extLst>
                         <a:ext uri="{28A0092B-C50C-407E-A947-70E740481C1C}">
                           <a14:useLocalDpi xmlns:a14="http://schemas.microsoft.com/office/drawing/2010/main" val="0"/>
@@ -8839,8 +8962,8 @@
         </w:rPr>
         <w:drawing>
           <wp:inline distT="0" distB="0" distL="0" distR="0">
-            <wp:extent cx="4169391" cy="2396579"/>
-            <wp:effectExtent l="0" t="0" r="3175" b="3810"/>
+            <wp:extent cx="3629025" cy="2085975"/>
+            <wp:effectExtent l="0" t="0" r="9525" b="9525"/>
             <wp:docPr id="16" name="Imagen 16"/>
             <wp:cNvGraphicFramePr>
               <a:graphicFrameLocks xmlns:a="http://schemas.openxmlformats.org/drawingml/2006/main" noChangeAspect="1"/>
@@ -8855,7 +8978,7 @@
                     </pic:cNvPicPr>
                   </pic:nvPicPr>
                   <pic:blipFill>
-                    <a:blip r:embed="rId30">
+                    <a:blip r:embed="rId26">
                       <a:extLst>
                         <a:ext uri="{28A0092B-C50C-407E-A947-70E740481C1C}">
                           <a14:useLocalDpi xmlns:a14="http://schemas.microsoft.com/office/drawing/2010/main" val="0"/>
@@ -8870,7 +8993,7 @@
                   <pic:spPr bwMode="auto">
                     <a:xfrm>
                       <a:off x="0" y="0"/>
-                      <a:ext cx="4167922" cy="2395735"/>
+                      <a:ext cx="3629025" cy="2085975"/>
                     </a:xfrm>
                     <a:prstGeom prst="rect">
                       <a:avLst/>
@@ -8945,7 +9068,7 @@
           <w:lang w:val="es-VE"/>
         </w:rPr>
       </w:pPr>
-      <w:bookmarkStart w:id="14" w:name="_Toc381385228"/>
+      <w:bookmarkStart w:id="14" w:name="_Toc381185553"/>
       <w:proofErr w:type="spellStart"/>
       <w:r>
         <w:rPr>
@@ -9078,16 +9201,34 @@
           <w:lang w:val="es-ES"/>
         </w:rPr>
       </w:pPr>
-      <w:hyperlink r:id="rId31" w:anchor="windows" w:history="1">
-        <w:r>
-          <w:rPr>
-            <w:rStyle w:val="nfasisintenso"/>
-            <w:sz w:val="22"/>
-            <w:lang w:val="es-ES"/>
-          </w:rPr>
-          <w:t>http://www.enterprisedb.com/products-services-training/pgdownload#windows</w:t>
-        </w:r>
-      </w:hyperlink>
+      <w:r>
+        <w:fldChar w:fldCharType="begin"/>
+      </w:r>
+      <w:r>
+        <w:rPr>
+          <w:lang w:val="es-ES"/>
+        </w:rPr>
+        <w:instrText xml:space="preserve"> HYPERLINK "http://www.enterprisedb.com/products-services-training/pgdownload" \l "windows" </w:instrText>
+      </w:r>
+      <w:r>
+        <w:fldChar w:fldCharType="separate"/>
+      </w:r>
+      <w:r>
+        <w:rPr>
+          <w:rStyle w:val="nfasisintenso"/>
+          <w:sz w:val="22"/>
+          <w:lang w:val="es-ES"/>
+        </w:rPr>
+        <w:t>http://www.enterprisedb.com/products-services-training/pgdownload#windows</w:t>
+      </w:r>
+      <w:r>
+        <w:rPr>
+          <w:rStyle w:val="nfasisintenso"/>
+          <w:sz w:val="22"/>
+          <w:lang w:val="es-ES"/>
+        </w:rPr>
+        <w:fldChar w:fldCharType="end"/>
+      </w:r>
     </w:p>
     <w:p>
       <w:pPr>
@@ -9391,6 +9532,7 @@
           <w:rFonts w:ascii="Arial" w:hAnsi="Arial"/>
           <w:lang w:val="es-ES"/>
         </w:rPr>
+        <w:lastRenderedPageBreak/>
         <w:t xml:space="preserve">Se instalará el programa </w:t>
       </w:r>
       <w:proofErr w:type="spellStart"/>
@@ -9450,7 +9592,7 @@
                     <pic:cNvPicPr/>
                   </pic:nvPicPr>
                   <pic:blipFill>
-                    <a:blip r:embed="rId32">
+                    <a:blip r:embed="rId27">
                       <a:extLst>
                         <a:ext uri="{28A0092B-C50C-407E-A947-70E740481C1C}">
                           <a14:useLocalDpi xmlns:a14="http://schemas.microsoft.com/office/drawing/2010/main" val="0"/>
@@ -9514,7 +9656,7 @@
                     </pic:cNvPicPr>
                   </pic:nvPicPr>
                   <pic:blipFill>
-                    <a:blip r:embed="rId33">
+                    <a:blip r:embed="rId28">
                       <a:extLst>
                         <a:ext uri="{28A0092B-C50C-407E-A947-70E740481C1C}">
                           <a14:useLocalDpi xmlns:a14="http://schemas.microsoft.com/office/drawing/2010/main" val="0"/>
@@ -9575,7 +9717,7 @@
                     </pic:cNvPicPr>
                   </pic:nvPicPr>
                   <pic:blipFill>
-                    <a:blip r:embed="rId34">
+                    <a:blip r:embed="rId29">
                       <a:extLst>
                         <a:ext uri="{28A0092B-C50C-407E-A947-70E740481C1C}">
                           <a14:useLocalDpi xmlns:a14="http://schemas.microsoft.com/office/drawing/2010/main" val="0"/>
@@ -9791,7 +9933,7 @@
           <w:lang w:val="es-ES"/>
         </w:rPr>
       </w:pPr>
-      <w:bookmarkStart w:id="15" w:name="_Toc381385229"/>
+      <w:bookmarkStart w:id="15" w:name="_Toc381185554"/>
       <w:proofErr w:type="spellStart"/>
       <w:r>
         <w:rPr>
@@ -9866,43 +10008,62 @@
           <w:lang w:val="es-VE"/>
         </w:rPr>
       </w:pPr>
-      <w:hyperlink r:id="rId35" w:history="1">
-        <w:r>
-          <w:rPr>
-            <w:rStyle w:val="nfasisintenso"/>
-            <w:sz w:val="22"/>
-            <w:lang w:val="es-ES"/>
-          </w:rPr>
-          <w:t>http://www.stickpeople.com/projects/python/win-psycopg/</w:t>
-        </w:r>
-      </w:hyperlink>
-    </w:p>
-    <w:p>
-      <w:pPr>
-        <w:spacing w:line="360" w:lineRule="auto"/>
-        <w:ind w:firstLine="567"/>
-        <w:jc w:val="both"/>
-        <w:rPr>
-          <w:rFonts w:ascii="Arial" w:hAnsi="Arial" w:cs="Arial"/>
-          <w:lang w:val="es-VE"/>
-        </w:rPr>
-      </w:pPr>
-    </w:p>
-    <w:p>
-      <w:pPr>
-        <w:spacing w:line="360" w:lineRule="auto"/>
-        <w:ind w:firstLine="567"/>
-        <w:jc w:val="both"/>
-        <w:rPr>
-          <w:rFonts w:ascii="Arial" w:hAnsi="Arial" w:cs="Arial"/>
-          <w:lang w:val="es-VE"/>
-        </w:rPr>
-      </w:pPr>
-      <w:r>
-        <w:rPr>
-          <w:rFonts w:ascii="Arial" w:hAnsi="Arial" w:cs="Arial"/>
-          <w:lang w:val="es-VE"/>
-        </w:rPr>
+      <w:r>
+        <w:fldChar w:fldCharType="begin"/>
+      </w:r>
+      <w:r>
+        <w:rPr>
+          <w:lang w:val="es-VE"/>
+        </w:rPr>
+        <w:instrText xml:space="preserve"> HYPERLINK "http://www.stickpeople.com/projects/python/win-psycopg/" </w:instrText>
+      </w:r>
+      <w:r>
+        <w:fldChar w:fldCharType="separate"/>
+      </w:r>
+      <w:r>
+        <w:rPr>
+          <w:rStyle w:val="nfasisintenso"/>
+          <w:sz w:val="22"/>
+          <w:lang w:val="es-ES"/>
+        </w:rPr>
+        <w:t>http://www.stickpeople.com/projects/python/win-psycopg/</w:t>
+      </w:r>
+      <w:r>
+        <w:rPr>
+          <w:rStyle w:val="nfasisintenso"/>
+          <w:sz w:val="22"/>
+          <w:lang w:val="es-ES"/>
+        </w:rPr>
+        <w:fldChar w:fldCharType="end"/>
+      </w:r>
+    </w:p>
+    <w:p>
+      <w:pPr>
+        <w:spacing w:line="360" w:lineRule="auto"/>
+        <w:ind w:firstLine="567"/>
+        <w:jc w:val="both"/>
+        <w:rPr>
+          <w:rFonts w:ascii="Arial" w:hAnsi="Arial" w:cs="Arial"/>
+          <w:lang w:val="es-VE"/>
+        </w:rPr>
+      </w:pPr>
+    </w:p>
+    <w:p>
+      <w:pPr>
+        <w:spacing w:line="360" w:lineRule="auto"/>
+        <w:ind w:firstLine="567"/>
+        <w:jc w:val="both"/>
+        <w:rPr>
+          <w:rFonts w:ascii="Arial" w:hAnsi="Arial" w:cs="Arial"/>
+          <w:lang w:val="es-VE"/>
+        </w:rPr>
+      </w:pPr>
+      <w:r>
+        <w:rPr>
+          <w:rFonts w:ascii="Arial" w:hAnsi="Arial" w:cs="Arial"/>
+          <w:lang w:val="es-VE"/>
+        </w:rPr>
+        <w:lastRenderedPageBreak/>
         <w:t xml:space="preserve">Y seleccione la opción que coincide con Python 2.7 y Windows 64 bits </w:t>
       </w:r>
       <w:r>
@@ -10007,7 +10168,7 @@
                     </pic:cNvPicPr>
                   </pic:nvPicPr>
                   <pic:blipFill>
-                    <a:blip r:embed="rId36" cstate="print">
+                    <a:blip r:embed="rId30" cstate="print">
                       <a:extLst>
                         <a:ext uri="{28A0092B-C50C-407E-A947-70E740481C1C}">
                           <a14:useLocalDpi xmlns:a14="http://schemas.microsoft.com/office/drawing/2010/main" val="0"/>
@@ -10081,7 +10242,6 @@
           <w:lang w:val="es-VE"/>
         </w:rPr>
       </w:pPr>
-      <w:proofErr w:type="gramStart"/>
       <w:r>
         <w:rPr>
           <w:rStyle w:val="nfasis"/>
@@ -10089,17 +10249,7 @@
           <w:szCs w:val="18"/>
           <w:lang w:val="es-VE"/>
         </w:rPr>
-        <w:t>para</w:t>
-      </w:r>
-      <w:proofErr w:type="gramEnd"/>
-      <w:r>
-        <w:rPr>
-          <w:rStyle w:val="nfasis"/>
-          <w:sz w:val="18"/>
-          <w:szCs w:val="18"/>
-          <w:lang w:val="es-VE"/>
-        </w:rPr>
-        <w:t xml:space="preserve"> la descarga de</w:t>
+        <w:t>para la descarga de</w:t>
       </w:r>
       <w:r>
         <w:rPr>
@@ -10175,7 +10325,7 @@
                     </pic:cNvPicPr>
                   </pic:nvPicPr>
                   <pic:blipFill>
-                    <a:blip r:embed="rId37" cstate="print">
+                    <a:blip r:embed="rId31" cstate="print">
                       <a:extLst>
                         <a:ext uri="{28A0092B-C50C-407E-A947-70E740481C1C}">
                           <a14:useLocalDpi xmlns:a14="http://schemas.microsoft.com/office/drawing/2010/main" val="0"/>
@@ -10277,7 +10427,7 @@
           <w:lang w:val="es-VE"/>
         </w:rPr>
       </w:pPr>
-      <w:bookmarkStart w:id="16" w:name="_Toc381385230"/>
+      <w:bookmarkStart w:id="16" w:name="_Toc381185555"/>
       <w:r>
         <w:rPr>
           <w:rFonts w:cs="Arial"/>
@@ -10371,7 +10521,6 @@
         <w:t xml:space="preserve">&gt; </w:t>
       </w:r>
       <w:proofErr w:type="spellStart"/>
-      <w:proofErr w:type="gramStart"/>
       <w:r>
         <w:rPr>
           <w:rStyle w:val="nfasis"/>
@@ -10381,7 +10530,6 @@
         <w:t>pip</w:t>
       </w:r>
       <w:proofErr w:type="spellEnd"/>
-      <w:proofErr w:type="gramEnd"/>
       <w:r>
         <w:rPr>
           <w:rStyle w:val="nfasis"/>
@@ -10508,7 +10656,6 @@
         <w:t xml:space="preserve">&gt; </w:t>
       </w:r>
       <w:proofErr w:type="spellStart"/>
-      <w:proofErr w:type="gramStart"/>
       <w:r>
         <w:rPr>
           <w:rStyle w:val="nfasis"/>
@@ -10518,7 +10665,6 @@
         <w:t>python</w:t>
       </w:r>
       <w:proofErr w:type="spellEnd"/>
-      <w:proofErr w:type="gramEnd"/>
     </w:p>
     <w:p>
       <w:pPr>
@@ -10557,7 +10703,6 @@
         <w:t xml:space="preserve">&gt;&gt;&gt; </w:t>
       </w:r>
       <w:proofErr w:type="spellStart"/>
-      <w:proofErr w:type="gramStart"/>
       <w:r>
         <w:rPr>
           <w:rStyle w:val="nfasis"/>
@@ -10567,7 +10712,6 @@
         <w:t>import</w:t>
       </w:r>
       <w:proofErr w:type="spellEnd"/>
-      <w:proofErr w:type="gramEnd"/>
       <w:r>
         <w:rPr>
           <w:rStyle w:val="nfasis"/>
@@ -10729,7 +10873,6 @@
         <w:t xml:space="preserve">&gt;&gt;&gt; </w:t>
       </w:r>
       <w:proofErr w:type="spellStart"/>
-      <w:proofErr w:type="gramStart"/>
       <w:r>
         <w:rPr>
           <w:rStyle w:val="nfasis"/>
@@ -10739,7 +10882,6 @@
         <w:t>quit</w:t>
       </w:r>
       <w:proofErr w:type="spellEnd"/>
-      <w:proofErr w:type="gramEnd"/>
       <w:r>
         <w:rPr>
           <w:rStyle w:val="nfasis"/>
@@ -10808,7 +10950,7 @@
                     </pic:cNvPicPr>
                   </pic:nvPicPr>
                   <pic:blipFill>
-                    <a:blip r:embed="rId38">
+                    <a:blip r:embed="rId32">
                       <a:extLst>
                         <a:ext uri="{28A0092B-C50C-407E-A947-70E740481C1C}">
                           <a14:useLocalDpi xmlns:a14="http://schemas.microsoft.com/office/drawing/2010/main" val="0"/>
@@ -10916,7 +11058,6 @@
         </w:rPr>
       </w:pPr>
       <w:bookmarkStart w:id="17" w:name="_Toc381185556"/>
-      <w:bookmarkStart w:id="18" w:name="_Toc381385231"/>
       <w:r>
         <w:rPr>
           <w:lang w:val="es-ES"/>
@@ -10925,7 +11066,6 @@
         <w:t>Extensiones de Django</w:t>
       </w:r>
       <w:bookmarkEnd w:id="17"/>
-      <w:bookmarkEnd w:id="18"/>
     </w:p>
     <w:p>
       <w:pPr>
@@ -10979,23 +11119,7 @@
           <w:rStyle w:val="nfasis"/>
           <w:sz w:val="22"/>
         </w:rPr>
-        <w:t xml:space="preserve">&gt; </w:t>
-      </w:r>
-      <w:proofErr w:type="gramStart"/>
-      <w:r>
-        <w:rPr>
-          <w:rStyle w:val="nfasis"/>
-          <w:sz w:val="22"/>
-        </w:rPr>
-        <w:t>pip</w:t>
-      </w:r>
-      <w:proofErr w:type="gramEnd"/>
-      <w:r>
-        <w:rPr>
-          <w:rStyle w:val="nfasis"/>
-          <w:sz w:val="22"/>
-        </w:rPr>
-        <w:t xml:space="preserve"> install </w:t>
+        <w:t xml:space="preserve">&gt; pip install </w:t>
       </w:r>
       <w:proofErr w:type="spellStart"/>
       <w:r>
@@ -11022,57 +11146,61 @@
           <w:rStyle w:val="nfasis"/>
           <w:sz w:val="22"/>
         </w:rPr>
-        <w:t xml:space="preserve">&gt; </w:t>
-      </w:r>
-      <w:proofErr w:type="gramStart"/>
-      <w:r>
-        <w:rPr>
-          <w:rStyle w:val="nfasis"/>
-          <w:sz w:val="22"/>
-        </w:rPr>
-        <w:t>pip</w:t>
-      </w:r>
-      <w:proofErr w:type="gramEnd"/>
-      <w:r>
-        <w:rPr>
-          <w:rStyle w:val="nfasis"/>
-          <w:sz w:val="22"/>
-        </w:rPr>
-        <w:t xml:space="preserve"> install Pillow</w:t>
-      </w:r>
-    </w:p>
-    <w:p>
-      <w:pPr>
-        <w:spacing w:line="360" w:lineRule="auto"/>
-        <w:ind w:firstLine="567"/>
-        <w:jc w:val="both"/>
-        <w:rPr>
-          <w:rStyle w:val="nfasis"/>
-          <w:sz w:val="22"/>
-        </w:rPr>
-      </w:pPr>
-      <w:r>
-        <w:rPr>
-          <w:rStyle w:val="nfasis"/>
-          <w:sz w:val="22"/>
-        </w:rPr>
-        <w:t xml:space="preserve">&gt; </w:t>
-      </w:r>
-      <w:proofErr w:type="gramStart"/>
-      <w:r>
-        <w:rPr>
-          <w:rStyle w:val="nfasis"/>
-          <w:sz w:val="22"/>
-        </w:rPr>
-        <w:t>pip</w:t>
-      </w:r>
-      <w:proofErr w:type="gramEnd"/>
-      <w:r>
-        <w:rPr>
-          <w:rStyle w:val="nfasis"/>
-          <w:sz w:val="22"/>
-        </w:rPr>
-        <w:t xml:space="preserve"> install </w:t>
+        <w:t>&gt; pip install html5lib</w:t>
+      </w:r>
+    </w:p>
+    <w:p>
+      <w:pPr>
+        <w:spacing w:line="360" w:lineRule="auto"/>
+        <w:ind w:firstLine="567"/>
+        <w:jc w:val="both"/>
+        <w:rPr>
+          <w:rStyle w:val="nfasis"/>
+          <w:sz w:val="22"/>
+        </w:rPr>
+      </w:pPr>
+      <w:r>
+        <w:rPr>
+          <w:rStyle w:val="nfasis"/>
+          <w:sz w:val="22"/>
+        </w:rPr>
+        <w:t>&gt; pip install south</w:t>
+      </w:r>
+    </w:p>
+    <w:p>
+      <w:pPr>
+        <w:spacing w:line="360" w:lineRule="auto"/>
+        <w:ind w:firstLine="567"/>
+        <w:jc w:val="both"/>
+        <w:rPr>
+          <w:rStyle w:val="nfasis"/>
+          <w:sz w:val="22"/>
+        </w:rPr>
+      </w:pPr>
+      <w:r>
+        <w:rPr>
+          <w:rStyle w:val="nfasis"/>
+          <w:sz w:val="22"/>
+        </w:rPr>
+        <w:t>&gt; pip install selectable</w:t>
+      </w:r>
+    </w:p>
+    <w:p>
+      <w:pPr>
+        <w:spacing w:line="360" w:lineRule="auto"/>
+        <w:ind w:firstLine="567"/>
+        <w:jc w:val="both"/>
+        <w:rPr>
+          <w:rStyle w:val="nfasis"/>
+          <w:sz w:val="22"/>
+        </w:rPr>
+      </w:pPr>
+      <w:r>
+        <w:rPr>
+          <w:rStyle w:val="nfasis"/>
+          <w:sz w:val="22"/>
+        </w:rPr>
+        <w:t xml:space="preserve">&gt; pip install </w:t>
       </w:r>
       <w:proofErr w:type="spellStart"/>
       <w:r>
@@ -11080,181 +11208,115 @@
           <w:rStyle w:val="nfasis"/>
           <w:sz w:val="22"/>
         </w:rPr>
-        <w:t>pisa</w:t>
+        <w:t>django</w:t>
       </w:r>
       <w:proofErr w:type="spellEnd"/>
-    </w:p>
-    <w:p>
-      <w:pPr>
-        <w:spacing w:line="360" w:lineRule="auto"/>
-        <w:ind w:firstLine="567"/>
-        <w:jc w:val="both"/>
-        <w:rPr>
-          <w:rStyle w:val="nfasis"/>
-          <w:sz w:val="22"/>
-        </w:rPr>
-      </w:pPr>
-      <w:r>
-        <w:rPr>
-          <w:rStyle w:val="nfasis"/>
-          <w:sz w:val="22"/>
-        </w:rPr>
-        <w:t xml:space="preserve">&gt; </w:t>
-      </w:r>
-      <w:proofErr w:type="gramStart"/>
-      <w:r>
-        <w:rPr>
-          <w:rStyle w:val="nfasis"/>
-          <w:sz w:val="22"/>
-        </w:rPr>
-        <w:t>pip</w:t>
-      </w:r>
-      <w:proofErr w:type="gramEnd"/>
-      <w:r>
-        <w:rPr>
-          <w:rStyle w:val="nfasis"/>
-          <w:sz w:val="22"/>
-        </w:rPr>
-        <w:t xml:space="preserve"> install html5lib</w:t>
-      </w:r>
-    </w:p>
-    <w:p>
-      <w:pPr>
-        <w:spacing w:line="360" w:lineRule="auto"/>
-        <w:ind w:firstLine="567"/>
-        <w:jc w:val="both"/>
-        <w:rPr>
-          <w:rStyle w:val="nfasis"/>
-          <w:sz w:val="22"/>
-          <w:lang w:val="es-VE"/>
-        </w:rPr>
-      </w:pPr>
-      <w:r>
-        <w:rPr>
-          <w:rStyle w:val="nfasis"/>
-          <w:sz w:val="22"/>
-          <w:lang w:val="es-VE"/>
-        </w:rPr>
-        <w:t xml:space="preserve">&gt; </w:t>
-      </w:r>
+      <w:r>
+        <w:rPr>
+          <w:rStyle w:val="nfasis"/>
+          <w:sz w:val="22"/>
+        </w:rPr>
+        <w:t>-simple-history</w:t>
+      </w:r>
+    </w:p>
+    <w:p>
+      <w:pPr>
+        <w:spacing w:line="360" w:lineRule="auto"/>
+        <w:ind w:firstLine="567"/>
+        <w:jc w:val="both"/>
+        <w:rPr>
+          <w:rStyle w:val="nfasis"/>
+          <w:sz w:val="22"/>
+        </w:rPr>
+      </w:pPr>
+      <w:r>
+        <w:rPr>
+          <w:rStyle w:val="nfasis"/>
+          <w:sz w:val="22"/>
+        </w:rPr>
+        <w:t>&gt; easy_install reportlab==2.5</w:t>
+      </w:r>
+    </w:p>
+    <w:p>
+      <w:pPr>
+        <w:spacing w:line="360" w:lineRule="auto"/>
+        <w:ind w:firstLine="567"/>
+        <w:jc w:val="both"/>
+        <w:rPr>
+          <w:rFonts w:ascii="Arial" w:hAnsi="Arial" w:cs="Arial"/>
+        </w:rPr>
+      </w:pPr>
+    </w:p>
+    <w:p>
+      <w:pPr>
+        <w:spacing w:line="360" w:lineRule="auto"/>
+        <w:ind w:firstLine="567"/>
+        <w:jc w:val="both"/>
+        <w:rPr>
+          <w:rFonts w:ascii="Arial" w:hAnsi="Arial" w:cs="Arial"/>
+          <w:lang w:val="es-VE"/>
+        </w:rPr>
+      </w:pPr>
+      <w:r>
+        <w:rPr>
+          <w:rFonts w:ascii="Arial" w:hAnsi="Arial" w:cs="Arial"/>
+          <w:lang w:val="es-VE"/>
+        </w:rPr>
+        <w:t>Si se genera algún error durante la instalación de alguna de estas extensiones -lo que reconocerá por un mensaje de error resaltado en rojo que aparecerá en la consola- pruebe cerrar la ventana de comandos, abrirla de nuevo y reintentar la instalación. Si esto falla, deberá descargar manualmente el complemento que falla e instalarlo con los programas que se brindan. Los mismos se pueden encontrar en:</w:t>
+      </w:r>
+    </w:p>
+    <w:p>
+      <w:pPr>
+        <w:spacing w:line="360" w:lineRule="auto"/>
+        <w:ind w:firstLine="567"/>
+        <w:jc w:val="both"/>
+        <w:rPr>
+          <w:rFonts w:ascii="Arial" w:hAnsi="Arial" w:cs="Arial"/>
+          <w:lang w:val="es-VE"/>
+        </w:rPr>
+      </w:pPr>
+    </w:p>
+    <w:p>
+      <w:pPr>
+        <w:spacing w:line="360" w:lineRule="auto"/>
+        <w:ind w:firstLine="567"/>
+        <w:jc w:val="both"/>
+        <w:rPr>
+          <w:rFonts w:ascii="Arial" w:hAnsi="Arial" w:cs="Arial"/>
+          <w:lang w:val="es-VE"/>
+        </w:rPr>
+      </w:pPr>
       <w:proofErr w:type="spellStart"/>
       <w:r>
         <w:rPr>
-          <w:rStyle w:val="nfasis"/>
-          <w:sz w:val="22"/>
-          <w:lang w:val="es-VE"/>
-        </w:rPr>
-        <w:t>easy_install</w:t>
+          <w:rFonts w:ascii="Arial" w:hAnsi="Arial" w:cs="Arial"/>
+          <w:lang w:val="es-VE"/>
+        </w:rPr>
+        <w:t>d</w:t>
+      </w:r>
+      <w:r>
+        <w:rPr>
+          <w:rFonts w:ascii="Arial" w:hAnsi="Arial" w:cs="Arial"/>
+          <w:lang w:val="es-VE"/>
+        </w:rPr>
+        <w:t>jango_</w:t>
+      </w:r>
+      <w:r>
+        <w:rPr>
+          <w:rFonts w:ascii="Arial" w:hAnsi="Arial" w:cs="Arial"/>
+          <w:lang w:val="es-VE"/>
+        </w:rPr>
+        <w:t>extensions</w:t>
       </w:r>
       <w:proofErr w:type="spellEnd"/>
       <w:r>
         <w:rPr>
-          <w:rStyle w:val="nfasis"/>
-          <w:sz w:val="22"/>
-          <w:lang w:val="es-VE"/>
-        </w:rPr>
-        <w:t xml:space="preserve"> </w:t>
-      </w:r>
-      <w:proofErr w:type="spellStart"/>
-      <w:r>
-        <w:rPr>
-          <w:rStyle w:val="nfasis"/>
-          <w:sz w:val="22"/>
-          <w:lang w:val="es-VE"/>
-        </w:rPr>
-        <w:t>reportlab</w:t>
-      </w:r>
-      <w:proofErr w:type="spellEnd"/>
-      <w:r>
-        <w:rPr>
-          <w:rStyle w:val="nfasis"/>
-          <w:sz w:val="22"/>
-          <w:lang w:val="es-VE"/>
-        </w:rPr>
-        <w:t>==2.5</w:t>
-      </w:r>
-    </w:p>
-    <w:p>
-      <w:pPr>
-        <w:spacing w:line="360" w:lineRule="auto"/>
-        <w:ind w:firstLine="567"/>
-        <w:jc w:val="both"/>
-        <w:rPr>
-          <w:rFonts w:ascii="Arial" w:hAnsi="Arial" w:cs="Arial"/>
-          <w:lang w:val="es-VE"/>
-        </w:rPr>
-      </w:pPr>
-    </w:p>
-    <w:p>
-      <w:pPr>
-        <w:spacing w:line="360" w:lineRule="auto"/>
-        <w:ind w:firstLine="567"/>
-        <w:jc w:val="both"/>
-        <w:rPr>
-          <w:rFonts w:ascii="Arial" w:hAnsi="Arial" w:cs="Arial"/>
-          <w:lang w:val="es-VE"/>
-        </w:rPr>
-      </w:pPr>
-      <w:r>
-        <w:rPr>
-          <w:rFonts w:ascii="Arial" w:hAnsi="Arial" w:cs="Arial"/>
-          <w:lang w:val="es-VE"/>
-        </w:rPr>
-        <w:t>Si se genera algún error durante la instalación de alguna de estas extensiones -lo que reconocerá por un mensaje de error resaltado en rojo que aparecerá en la consola- pruebe cerrar la ventana de comandos, abrirla de nuevo y reintentar la instalación. Si esto falla, deberá descargar manualmente el complemento que falla e instalarlo con los programas que se brindan. Los mismos se pueden encontrar en:</w:t>
-      </w:r>
-    </w:p>
-    <w:p>
-      <w:pPr>
-        <w:spacing w:line="360" w:lineRule="auto"/>
-        <w:ind w:firstLine="567"/>
-        <w:jc w:val="both"/>
-        <w:rPr>
-          <w:rFonts w:ascii="Arial" w:hAnsi="Arial" w:cs="Arial"/>
-          <w:lang w:val="es-VE"/>
-        </w:rPr>
-      </w:pPr>
-    </w:p>
-    <w:p>
-      <w:pPr>
-        <w:spacing w:line="360" w:lineRule="auto"/>
-        <w:ind w:firstLine="567"/>
-        <w:jc w:val="both"/>
-        <w:rPr>
-          <w:rFonts w:ascii="Arial" w:hAnsi="Arial" w:cs="Arial"/>
-          <w:lang w:val="es-VE"/>
-        </w:rPr>
-      </w:pPr>
-      <w:proofErr w:type="spellStart"/>
-      <w:r>
-        <w:rPr>
-          <w:rFonts w:ascii="Arial" w:hAnsi="Arial" w:cs="Arial"/>
-          <w:lang w:val="es-VE"/>
-        </w:rPr>
-        <w:t>d</w:t>
-      </w:r>
-      <w:r>
-        <w:rPr>
-          <w:rFonts w:ascii="Arial" w:hAnsi="Arial" w:cs="Arial"/>
-          <w:lang w:val="es-VE"/>
-        </w:rPr>
-        <w:t>jango_</w:t>
-      </w:r>
-      <w:r>
-        <w:rPr>
-          <w:rFonts w:ascii="Arial" w:hAnsi="Arial" w:cs="Arial"/>
-          <w:lang w:val="es-VE"/>
-        </w:rPr>
-        <w:t>extensions</w:t>
-      </w:r>
-      <w:proofErr w:type="spellEnd"/>
-      <w:r>
-        <w:rPr>
           <w:rFonts w:ascii="Arial" w:hAnsi="Arial" w:cs="Arial"/>
           <w:lang w:val="es-VE"/>
         </w:rPr>
         <w:t xml:space="preserve">: </w:t>
       </w:r>
-      <w:hyperlink r:id="rId39" w:history="1">
+      <w:hyperlink r:id="rId33" w:history="1">
         <w:r>
           <w:rPr>
             <w:rStyle w:val="nfasisintenso"/>
@@ -11275,98 +11337,13 @@
           <w:sz w:val="22"/>
         </w:rPr>
       </w:pPr>
-      <w:proofErr w:type="gramStart"/>
-      <w:r>
-        <w:rPr>
-          <w:rFonts w:ascii="Arial" w:hAnsi="Arial" w:cs="Arial"/>
-        </w:rPr>
-        <w:t>p</w:t>
-      </w:r>
-      <w:r>
-        <w:rPr>
-          <w:rFonts w:ascii="Arial" w:hAnsi="Arial" w:cs="Arial"/>
-        </w:rPr>
-        <w:t>illow</w:t>
-      </w:r>
-      <w:proofErr w:type="gramEnd"/>
-      <w:r>
-        <w:rPr>
-          <w:rFonts w:ascii="Arial" w:hAnsi="Arial" w:cs="Arial"/>
-        </w:rPr>
-        <w:t xml:space="preserve">: </w:t>
-      </w:r>
-      <w:hyperlink r:id="rId40" w:anchor="downloads" w:history="1">
-        <w:r>
-          <w:rPr>
-            <w:rStyle w:val="nfasisintenso"/>
-            <w:sz w:val="22"/>
-          </w:rPr>
-          <w:t>https://pypi.python.org/pypi/Pillow/2.3.0#downloads</w:t>
-        </w:r>
-      </w:hyperlink>
-    </w:p>
-    <w:p>
-      <w:pPr>
-        <w:spacing w:line="360" w:lineRule="auto"/>
-        <w:ind w:firstLine="567"/>
-        <w:jc w:val="both"/>
-        <w:rPr>
-          <w:rStyle w:val="nfasisintenso"/>
-          <w:sz w:val="22"/>
-          <w:lang w:val="es-VE"/>
-        </w:rPr>
-      </w:pPr>
-      <w:proofErr w:type="gramStart"/>
-      <w:r>
-        <w:rPr>
-          <w:rFonts w:ascii="Arial" w:hAnsi="Arial" w:cs="Arial"/>
-          <w:lang w:val="es-VE"/>
-        </w:rPr>
-        <w:t>p</w:t>
-      </w:r>
-      <w:r>
-        <w:rPr>
-          <w:rFonts w:ascii="Arial" w:hAnsi="Arial" w:cs="Arial"/>
-          <w:lang w:val="es-VE"/>
-        </w:rPr>
-        <w:t>isa</w:t>
-      </w:r>
-      <w:proofErr w:type="gramEnd"/>
-      <w:r>
-        <w:rPr>
-          <w:rFonts w:ascii="Arial" w:hAnsi="Arial" w:cs="Arial"/>
-          <w:lang w:val="es-VE"/>
-        </w:rPr>
-        <w:t xml:space="preserve">: </w:t>
-      </w:r>
-      <w:hyperlink r:id="rId41" w:anchor="downloads" w:history="1">
-        <w:r>
-          <w:rPr>
-            <w:rStyle w:val="nfasisintenso"/>
-            <w:sz w:val="22"/>
-            <w:lang w:val="es-VE"/>
-          </w:rPr>
-          <w:t>https://pypi.python.org/pypi/pisa/#downloads</w:t>
-        </w:r>
-      </w:hyperlink>
-    </w:p>
-    <w:p>
-      <w:pPr>
-        <w:spacing w:line="360" w:lineRule="auto"/>
-        <w:ind w:firstLine="567"/>
-        <w:jc w:val="both"/>
-        <w:rPr>
-          <w:rStyle w:val="nfasisintenso"/>
-          <w:sz w:val="22"/>
-        </w:rPr>
-      </w:pPr>
       <w:r>
         <w:rPr>
           <w:rFonts w:ascii="Arial" w:hAnsi="Arial" w:cs="Arial"/>
         </w:rPr>
         <w:t xml:space="preserve">html5lib: </w:t>
       </w:r>
-      <w:hyperlink r:id="rId42" w:history="1">
+      <w:hyperlink r:id="rId34" w:history="1">
         <w:r>
           <w:rPr>
             <w:rStyle w:val="nfasisintenso"/>
@@ -11382,6 +11359,120 @@
         <w:ind w:firstLine="567"/>
         <w:jc w:val="both"/>
         <w:rPr>
+          <w:rStyle w:val="nfasisintenso"/>
+          <w:sz w:val="22"/>
+        </w:rPr>
+      </w:pPr>
+      <w:r>
+        <w:rPr>
+          <w:rFonts w:ascii="Arial" w:hAnsi="Arial" w:cs="Arial"/>
+        </w:rPr>
+        <w:t>south</w:t>
+      </w:r>
+      <w:r>
+        <w:rPr>
+          <w:rFonts w:ascii="Arial" w:hAnsi="Arial" w:cs="Arial"/>
+        </w:rPr>
+        <w:t xml:space="preserve">: </w:t>
+      </w:r>
+      <w:r>
+        <w:rPr>
+          <w:b/>
+          <w:i/>
+          <w:color w:val="4F81BD" w:themeColor="accent1"/>
+          <w:sz w:val="22"/>
+          <w:szCs w:val="22"/>
+        </w:rPr>
+        <w:t>https://pypi.python.org/pypi/South/0.8.4</w:t>
+      </w:r>
+    </w:p>
+    <w:p>
+      <w:pPr>
+        <w:spacing w:line="360" w:lineRule="auto"/>
+        <w:ind w:firstLine="567"/>
+        <w:jc w:val="both"/>
+        <w:rPr>
+          <w:lang w:val="es-VE"/>
+        </w:rPr>
+      </w:pPr>
+      <w:proofErr w:type="spellStart"/>
+      <w:r>
+        <w:rPr>
+          <w:rFonts w:ascii="Arial" w:hAnsi="Arial" w:cs="Arial"/>
+          <w:lang w:val="es-VE"/>
+        </w:rPr>
+        <w:t>selectable</w:t>
+      </w:r>
+      <w:proofErr w:type="spellEnd"/>
+      <w:r>
+        <w:rPr>
+          <w:rFonts w:ascii="Arial" w:hAnsi="Arial" w:cs="Arial"/>
+          <w:lang w:val="es-VE"/>
+        </w:rPr>
+        <w:t xml:space="preserve">: </w:t>
+      </w:r>
+      <w:r>
+        <w:rPr>
+          <w:b/>
+          <w:i/>
+          <w:color w:val="4F81BD" w:themeColor="accent1"/>
+          <w:sz w:val="22"/>
+          <w:szCs w:val="22"/>
+          <w:lang w:val="es-VE"/>
+        </w:rPr>
+        <w:t>https://pypi.python.org/pypi/django-selectable/0.8.0</w:t>
+      </w:r>
+    </w:p>
+    <w:p>
+      <w:pPr>
+        <w:spacing w:line="360" w:lineRule="auto"/>
+        <w:ind w:firstLine="567"/>
+        <w:jc w:val="both"/>
+        <w:rPr>
+          <w:rStyle w:val="nfasisintenso"/>
+          <w:b w:val="0"/>
+          <w:i w:val="0"/>
+          <w:sz w:val="22"/>
+          <w:szCs w:val="22"/>
+        </w:rPr>
+      </w:pPr>
+      <w:proofErr w:type="spellStart"/>
+      <w:r>
+        <w:rPr>
+          <w:rFonts w:ascii="Arial" w:hAnsi="Arial" w:cs="Arial"/>
+        </w:rPr>
+        <w:t>django</w:t>
+      </w:r>
+      <w:proofErr w:type="spellEnd"/>
+      <w:r>
+        <w:rPr>
+          <w:rFonts w:ascii="Arial" w:hAnsi="Arial" w:cs="Arial"/>
+        </w:rPr>
+        <w:t xml:space="preserve"> simple history</w:t>
+      </w:r>
+      <w:r>
+        <w:rPr>
+          <w:rFonts w:ascii="Arial" w:hAnsi="Arial" w:cs="Arial"/>
+        </w:rPr>
+        <w:t xml:space="preserve">: </w:t>
+      </w:r>
+      <w:r>
+        <w:rPr>
+          <w:b/>
+          <w:i/>
+          <w:color w:val="4F81BD" w:themeColor="accent1"/>
+          <w:sz w:val="22"/>
+          <w:szCs w:val="22"/>
+        </w:rPr>
+        <w:t>https://pypi.python.org/pypi/django-simple-history/1.2.3</w:t>
+      </w:r>
+    </w:p>
+    <w:p>
+      <w:pPr>
+        <w:spacing w:line="360" w:lineRule="auto"/>
+        <w:ind w:firstLine="567"/>
+        <w:jc w:val="both"/>
+        <w:rPr>
           <w:b/>
           <w:bCs/>
           <w:i/>
@@ -11391,7 +11482,6 @@
         </w:rPr>
       </w:pPr>
       <w:proofErr w:type="spellStart"/>
-      <w:proofErr w:type="gramStart"/>
       <w:r>
         <w:rPr>
           <w:rFonts w:ascii="Arial" w:hAnsi="Arial" w:cs="Arial"/>
@@ -11399,14 +11489,13 @@
         <w:t>reportlab</w:t>
       </w:r>
       <w:proofErr w:type="spellEnd"/>
-      <w:proofErr w:type="gramEnd"/>
       <w:r>
         <w:rPr>
           <w:rFonts w:ascii="Arial" w:hAnsi="Arial" w:cs="Arial"/>
         </w:rPr>
         <w:t xml:space="preserve">: </w:t>
       </w:r>
-      <w:hyperlink r:id="rId43" w:history="1">
+      <w:hyperlink r:id="rId35" w:history="1">
         <w:r>
           <w:rPr>
             <w:rStyle w:val="nfasisintenso"/>
@@ -11607,7 +11696,7 @@
           <w:lang w:val="es-VE"/>
         </w:rPr>
       </w:pPr>
-      <w:bookmarkStart w:id="19" w:name="_Toc381385232"/>
+      <w:bookmarkStart w:id="18" w:name="_Toc381185557"/>
       <w:r>
         <w:rPr>
           <w:lang w:val="es-VE"/>
@@ -11621,7 +11710,7 @@
         </w:rPr>
         <w:t>atos</w:t>
       </w:r>
-      <w:bookmarkEnd w:id="19"/>
+      <w:bookmarkEnd w:id="18"/>
     </w:p>
     <w:p>
       <w:pPr>
@@ -11672,7 +11761,7 @@
                     </pic:cNvPicPr>
                   </pic:nvPicPr>
                   <pic:blipFill>
-                    <a:blip r:embed="rId44" cstate="print">
+                    <a:blip r:embed="rId36" cstate="print">
                       <a:extLst>
                         <a:ext uri="{28A0092B-C50C-407E-A947-70E740481C1C}">
                           <a14:useLocalDpi xmlns:a14="http://schemas.microsoft.com/office/drawing/2010/main" val="0"/>
@@ -11687,7 +11776,7 @@
                   <pic:spPr bwMode="auto">
                     <a:xfrm>
                       <a:off x="0" y="0"/>
-                      <a:ext cx="3028950" cy="2246716"/>
+                      <a:ext cx="3031595" cy="2248678"/>
                     </a:xfrm>
                     <a:prstGeom prst="rect">
                       <a:avLst/>
@@ -11812,27 +11901,7 @@
           <w:sz w:val="22"/>
           <w:lang w:val="es-VE"/>
         </w:rPr>
-        <w:t>(localhost</w:t>
-      </w:r>
-      <w:proofErr w:type="gramStart"/>
-      <w:r>
-        <w:rPr>
-          <w:rStyle w:val="nfasis"/>
-          <w:b/>
-          <w:sz w:val="22"/>
-          <w:lang w:val="es-VE"/>
-        </w:rPr>
-        <w:t>:5432</w:t>
-      </w:r>
-      <w:proofErr w:type="gramEnd"/>
-      <w:r>
-        <w:rPr>
-          <w:rStyle w:val="nfasis"/>
-          <w:b/>
-          <w:sz w:val="22"/>
-          <w:lang w:val="es-VE"/>
-        </w:rPr>
-        <w:t>)</w:t>
+        <w:t>(localhost:5432)</w:t>
       </w:r>
       <w:r>
         <w:rPr>
@@ -12242,7 +12311,7 @@
                     </pic:cNvPicPr>
                   </pic:nvPicPr>
                   <pic:blipFill>
-                    <a:blip r:embed="rId45">
+                    <a:blip r:embed="rId37">
                       <a:extLst>
                         <a:ext uri="{28A0092B-C50C-407E-A947-70E740481C1C}">
                           <a14:useLocalDpi xmlns:a14="http://schemas.microsoft.com/office/drawing/2010/main" val="0"/>
@@ -12471,15 +12540,6 @@
           <w:szCs w:val="18"/>
           <w:lang w:val="es-VE"/>
         </w:rPr>
-        <w:t xml:space="preserve"> </w:t>
-      </w:r>
-      <w:r>
-        <w:rPr>
-          <w:rStyle w:val="nfasis"/>
-          <w:sz w:val="18"/>
-          <w:szCs w:val="18"/>
-          <w:lang w:val="es-VE"/>
-        </w:rPr>
         <w:t>Asignando una nueva base de datos llamada “</w:t>
       </w:r>
       <w:proofErr w:type="spellStart"/>
@@ -12542,6 +12602,20 @@
     </w:p>
     <w:p>
       <w:pPr>
+        <w:rPr>
+          <w:lang w:val="es-VE"/>
+        </w:rPr>
+      </w:pPr>
+    </w:p>
+    <w:p>
+      <w:pPr>
+        <w:rPr>
+          <w:lang w:val="es-VE"/>
+        </w:rPr>
+      </w:pPr>
+    </w:p>
+    <w:p>
+      <w:pPr>
         <w:pStyle w:val="Ttulo1"/>
         <w:spacing w:line="360" w:lineRule="auto"/>
         <w:jc w:val="both"/>
@@ -12550,44 +12624,771 @@
           <w:lang w:val="es-VE"/>
         </w:rPr>
       </w:pPr>
-      <w:bookmarkStart w:id="20" w:name="_Toc381385233"/>
+      <w:bookmarkStart w:id="19" w:name="_Toc381185558"/>
       <w:r>
         <w:rPr>
           <w:rFonts w:cs="Arial"/>
           <w:lang w:val="es-VE"/>
         </w:rPr>
+        <w:t>Instalación de la Aplicación</w:t>
+      </w:r>
+      <w:bookmarkEnd w:id="19"/>
+    </w:p>
+    <w:p>
+      <w:pPr>
+        <w:spacing w:line="360" w:lineRule="auto"/>
+        <w:jc w:val="both"/>
+        <w:rPr>
+          <w:rFonts w:ascii="Arial" w:hAnsi="Arial" w:cs="Arial"/>
+          <w:lang w:val="es-VE"/>
+        </w:rPr>
+      </w:pPr>
+    </w:p>
+    <w:p>
+      <w:pPr>
+        <w:pStyle w:val="Ttulo2"/>
+        <w:spacing w:line="360" w:lineRule="auto"/>
+        <w:jc w:val="both"/>
+        <w:rPr>
+          <w:rFonts w:cs="Arial"/>
+          <w:lang w:val="es-VE"/>
+        </w:rPr>
+      </w:pPr>
+      <w:bookmarkStart w:id="20" w:name="_Toc381185559"/>
+      <w:r>
+        <w:rPr>
+          <w:rFonts w:cs="Arial"/>
+          <w:lang w:val="es-VE"/>
+        </w:rPr>
+        <w:t>Configuración de Django</w:t>
+      </w:r>
+      <w:bookmarkEnd w:id="20"/>
+    </w:p>
+    <w:p>
+      <w:pPr>
+        <w:spacing w:line="360" w:lineRule="auto"/>
+        <w:jc w:val="both"/>
+        <w:rPr>
+          <w:rFonts w:ascii="Arial" w:hAnsi="Arial" w:cs="Arial"/>
+          <w:lang w:val="es-VE"/>
+        </w:rPr>
+      </w:pPr>
+    </w:p>
+    <w:p>
+      <w:pPr>
+        <w:spacing w:line="360" w:lineRule="auto"/>
+        <w:ind w:firstLine="567"/>
+        <w:jc w:val="both"/>
+        <w:rPr>
+          <w:rFonts w:ascii="Arial" w:hAnsi="Arial" w:cs="Arial"/>
+          <w:lang w:val="es-VE"/>
+        </w:rPr>
+      </w:pPr>
+      <w:r>
+        <w:rPr>
+          <w:rFonts w:ascii="Arial" w:hAnsi="Arial" w:cs="Arial"/>
+          <w:lang w:val="es-VE"/>
+        </w:rPr>
+        <w:t xml:space="preserve">Abra la ubicación del repositorio de </w:t>
+      </w:r>
+      <w:proofErr w:type="spellStart"/>
+      <w:r>
+        <w:rPr>
+          <w:rFonts w:ascii="Arial" w:hAnsi="Arial" w:cs="Arial"/>
+          <w:lang w:val="es-VE"/>
+        </w:rPr>
+        <w:t>GitHub</w:t>
+      </w:r>
+      <w:proofErr w:type="spellEnd"/>
+      <w:r>
+        <w:rPr>
+          <w:rFonts w:ascii="Arial" w:hAnsi="Arial" w:cs="Arial"/>
+          <w:lang w:val="es-VE"/>
+        </w:rPr>
+        <w:t xml:space="preserve"> que descargó en el paso 2 en el explorador de Windows. Recordemos que esta ubicación es llamada </w:t>
+      </w:r>
+      <w:r>
+        <w:rPr>
+          <w:rFonts w:ascii="Arial" w:hAnsi="Arial" w:cs="Arial"/>
+          <w:i/>
+          <w:lang w:val="es-VE"/>
+        </w:rPr>
+        <w:t>&lt;</w:t>
+      </w:r>
+      <w:proofErr w:type="spellStart"/>
+      <w:r>
+        <w:rPr>
+          <w:rFonts w:ascii="Arial" w:hAnsi="Arial" w:cs="Arial"/>
+          <w:i/>
+          <w:lang w:val="es-VE"/>
+        </w:rPr>
+        <w:t>tds</w:t>
+      </w:r>
+      <w:proofErr w:type="spellEnd"/>
+      <w:r>
+        <w:rPr>
+          <w:rFonts w:ascii="Arial" w:hAnsi="Arial" w:cs="Arial"/>
+          <w:i/>
+          <w:lang w:val="es-VE"/>
+        </w:rPr>
+        <w:t xml:space="preserve"> home&gt;</w:t>
+      </w:r>
+      <w:r>
+        <w:rPr>
+          <w:rFonts w:ascii="Arial" w:hAnsi="Arial" w:cs="Arial"/>
+          <w:lang w:val="es-VE"/>
+        </w:rPr>
+        <w:t xml:space="preserve"> para futuras referencias. En la carpeta </w:t>
+      </w:r>
+      <w:r>
+        <w:rPr>
+          <w:rStyle w:val="nfasis"/>
+          <w:sz w:val="22"/>
+          <w:lang w:val="es-VE"/>
+        </w:rPr>
+        <w:t>&lt;</w:t>
+      </w:r>
+      <w:proofErr w:type="spellStart"/>
+      <w:r>
+        <w:rPr>
+          <w:rStyle w:val="nfasis"/>
+          <w:sz w:val="22"/>
+          <w:lang w:val="es-VE"/>
+        </w:rPr>
+        <w:t>tds</w:t>
+      </w:r>
+      <w:proofErr w:type="spellEnd"/>
+      <w:r>
+        <w:rPr>
+          <w:rStyle w:val="nfasis"/>
+          <w:sz w:val="22"/>
+          <w:lang w:val="es-VE"/>
+        </w:rPr>
+        <w:t xml:space="preserve"> home&gt;</w:t>
+      </w:r>
+      <w:r>
+        <w:rPr>
+          <w:rStyle w:val="nfasis"/>
+          <w:sz w:val="22"/>
+          <w:lang w:val="es-VE"/>
+        </w:rPr>
+        <w:t>\recursos\</w:t>
+      </w:r>
+      <w:proofErr w:type="spellStart"/>
+      <w:r>
+        <w:rPr>
+          <w:rStyle w:val="nfasis"/>
+          <w:sz w:val="22"/>
+          <w:lang w:val="es-VE"/>
+        </w:rPr>
+        <w:t>configuracion</w:t>
+      </w:r>
+      <w:proofErr w:type="spellEnd"/>
+      <w:r>
+        <w:rPr>
+          <w:rFonts w:ascii="Arial" w:hAnsi="Arial" w:cs="Arial"/>
+          <w:lang w:val="es-VE"/>
+        </w:rPr>
+        <w:t xml:space="preserve"> encontrará el archivo </w:t>
+      </w:r>
+      <w:r>
+        <w:rPr>
+          <w:rStyle w:val="nfasis"/>
+          <w:sz w:val="22"/>
+          <w:lang w:val="es-VE"/>
+        </w:rPr>
+        <w:t>settings.py</w:t>
+      </w:r>
+      <w:r>
+        <w:rPr>
+          <w:rFonts w:ascii="Arial" w:hAnsi="Arial" w:cs="Arial"/>
+          <w:lang w:val="es-VE"/>
+        </w:rPr>
+        <w:t xml:space="preserve"> que debe modificar para configurar correctamente la aplicación en su computadora. Ábralo con un editor de textos –recomendamos </w:t>
+      </w:r>
+      <w:proofErr w:type="spellStart"/>
+      <w:r>
+        <w:rPr>
+          <w:rFonts w:ascii="Arial" w:hAnsi="Arial" w:cs="Arial"/>
+          <w:lang w:val="es-VE"/>
+        </w:rPr>
+        <w:t>Notepad</w:t>
+      </w:r>
+      <w:proofErr w:type="spellEnd"/>
+      <w:r>
+        <w:rPr>
+          <w:rFonts w:ascii="Arial" w:hAnsi="Arial" w:cs="Arial"/>
+          <w:lang w:val="es-VE"/>
+        </w:rPr>
+        <w:t>++- y modifique la líne</w:t>
+      </w:r>
+      <w:r>
+        <w:rPr>
+          <w:rFonts w:ascii="Arial" w:hAnsi="Arial" w:cs="Arial"/>
+          <w:lang w:val="es-VE"/>
+        </w:rPr>
+        <w:t>a</w:t>
+      </w:r>
+      <w:r>
+        <w:rPr>
+          <w:rFonts w:ascii="Arial" w:hAnsi="Arial" w:cs="Arial"/>
+          <w:lang w:val="es-VE"/>
+        </w:rPr>
+        <w:t xml:space="preserve"> </w:t>
+      </w:r>
+      <w:r>
+        <w:rPr>
+          <w:rFonts w:ascii="Arial" w:hAnsi="Arial" w:cs="Arial"/>
+          <w:lang w:val="es-VE"/>
+        </w:rPr>
+        <w:t>de su contraseña en la sección de DATABASES. Debe obtener algo como esto:</w:t>
+      </w:r>
+    </w:p>
+    <w:p>
+      <w:pPr>
+        <w:spacing w:line="360" w:lineRule="auto"/>
+        <w:jc w:val="both"/>
+        <w:rPr>
+          <w:rFonts w:ascii="Arial" w:hAnsi="Arial" w:cs="Arial"/>
+          <w:lang w:val="es-VE"/>
+        </w:rPr>
+      </w:pPr>
+    </w:p>
+    <w:p>
+      <w:pPr>
+        <w:spacing w:line="360" w:lineRule="auto"/>
+        <w:ind w:left="426" w:firstLine="141"/>
+        <w:jc w:val="both"/>
+        <w:rPr>
+          <w:rStyle w:val="nfasis"/>
+          <w:sz w:val="22"/>
+          <w:lang w:val="es-VE"/>
+        </w:rPr>
+      </w:pPr>
+      <w:r>
+        <w:rPr>
+          <w:rStyle w:val="nfasis"/>
+          <w:sz w:val="22"/>
+          <w:lang w:val="es-VE"/>
+        </w:rPr>
+        <w:t>DATABASES = {</w:t>
+      </w:r>
+    </w:p>
+    <w:p>
+      <w:pPr>
+        <w:spacing w:line="360" w:lineRule="auto"/>
+        <w:ind w:left="426" w:firstLine="141"/>
+        <w:jc w:val="both"/>
+        <w:rPr>
+          <w:rStyle w:val="nfasis"/>
+          <w:sz w:val="22"/>
+          <w:lang w:val="es-VE"/>
+        </w:rPr>
+      </w:pPr>
+      <w:r>
+        <w:rPr>
+          <w:rStyle w:val="nfasis"/>
+          <w:sz w:val="22"/>
+          <w:lang w:val="es-VE"/>
+        </w:rPr>
+        <w:t xml:space="preserve">    'default': {</w:t>
+      </w:r>
+    </w:p>
+    <w:p>
+      <w:pPr>
+        <w:spacing w:line="360" w:lineRule="auto"/>
+        <w:ind w:left="426" w:firstLine="141"/>
+        <w:jc w:val="both"/>
+        <w:rPr>
+          <w:rStyle w:val="nfasis"/>
+          <w:sz w:val="22"/>
+          <w:lang w:val="es-VE"/>
+        </w:rPr>
+      </w:pPr>
+      <w:r>
+        <w:rPr>
+          <w:rStyle w:val="nfasis"/>
+          <w:sz w:val="22"/>
+          <w:lang w:val="es-VE"/>
+        </w:rPr>
+        <w:t xml:space="preserve">        'ENGINE': 'django.db.backends.postgresql_psycopg2', # 'django.db.backends.sqlite3', '</w:t>
+      </w:r>
+      <w:proofErr w:type="spellStart"/>
+      <w:r>
+        <w:rPr>
+          <w:rStyle w:val="nfasis"/>
+          <w:sz w:val="22"/>
+          <w:lang w:val="es-VE"/>
+        </w:rPr>
+        <w:t>mysql</w:t>
+      </w:r>
+      <w:proofErr w:type="spellEnd"/>
+      <w:r>
+        <w:rPr>
+          <w:rStyle w:val="nfasis"/>
+          <w:sz w:val="22"/>
+          <w:lang w:val="es-VE"/>
+        </w:rPr>
+        <w:t xml:space="preserve">', 'sqlite3' </w:t>
+      </w:r>
+      <w:proofErr w:type="spellStart"/>
+      <w:r>
+        <w:rPr>
+          <w:rStyle w:val="nfasis"/>
+          <w:sz w:val="22"/>
+          <w:lang w:val="es-VE"/>
+        </w:rPr>
+        <w:t>or</w:t>
+      </w:r>
+      <w:proofErr w:type="spellEnd"/>
+      <w:r>
+        <w:rPr>
+          <w:rStyle w:val="nfasis"/>
+          <w:sz w:val="22"/>
+          <w:lang w:val="es-VE"/>
+        </w:rPr>
+        <w:t xml:space="preserve"> '</w:t>
+      </w:r>
+      <w:proofErr w:type="spellStart"/>
+      <w:r>
+        <w:rPr>
+          <w:rStyle w:val="nfasis"/>
+          <w:sz w:val="22"/>
+          <w:lang w:val="es-VE"/>
+        </w:rPr>
+        <w:t>oracle</w:t>
+      </w:r>
+      <w:proofErr w:type="spellEnd"/>
+      <w:r>
+        <w:rPr>
+          <w:rStyle w:val="nfasis"/>
+          <w:sz w:val="22"/>
+          <w:lang w:val="es-VE"/>
+        </w:rPr>
+        <w:t>'.</w:t>
+      </w:r>
+    </w:p>
+    <w:p>
+      <w:pPr>
+        <w:spacing w:line="360" w:lineRule="auto"/>
+        <w:ind w:left="426" w:firstLine="141"/>
+        <w:jc w:val="both"/>
+        <w:rPr>
+          <w:rStyle w:val="nfasis"/>
+          <w:sz w:val="22"/>
+        </w:rPr>
+      </w:pPr>
+      <w:r>
+        <w:rPr>
+          <w:rStyle w:val="nfasis"/>
+          <w:sz w:val="22"/>
+          <w:lang w:val="es-VE"/>
+        </w:rPr>
+        <w:t xml:space="preserve">        </w:t>
+      </w:r>
+      <w:r>
+        <w:rPr>
+          <w:rStyle w:val="nfasis"/>
+          <w:sz w:val="22"/>
+        </w:rPr>
+        <w:t>'NAME': '</w:t>
+      </w:r>
+      <w:proofErr w:type="spellStart"/>
+      <w:r>
+        <w:rPr>
+          <w:rStyle w:val="nfasis"/>
+          <w:sz w:val="22"/>
+        </w:rPr>
+        <w:t>cmsb</w:t>
+      </w:r>
+      <w:proofErr w:type="spellEnd"/>
+      <w:r>
+        <w:rPr>
+          <w:rStyle w:val="nfasis"/>
+          <w:sz w:val="22"/>
+        </w:rPr>
+        <w:t>', # Or path to database file if using sqlite3.</w:t>
+      </w:r>
+    </w:p>
+    <w:p>
+      <w:pPr>
+        <w:spacing w:line="360" w:lineRule="auto"/>
+        <w:ind w:left="426" w:firstLine="141"/>
+        <w:jc w:val="both"/>
+        <w:rPr>
+          <w:rStyle w:val="nfasis"/>
+          <w:sz w:val="22"/>
+        </w:rPr>
+      </w:pPr>
+      <w:r>
+        <w:rPr>
+          <w:rStyle w:val="nfasis"/>
+          <w:sz w:val="22"/>
+        </w:rPr>
+        <w:t xml:space="preserve">        # The following settings are not used with sqlite3:</w:t>
+      </w:r>
+    </w:p>
+    <w:p>
+      <w:pPr>
+        <w:spacing w:line="360" w:lineRule="auto"/>
+        <w:ind w:left="426" w:firstLine="141"/>
+        <w:jc w:val="both"/>
+        <w:rPr>
+          <w:rStyle w:val="nfasis"/>
+          <w:sz w:val="22"/>
+          <w:lang w:val="es-VE"/>
+        </w:rPr>
+      </w:pPr>
+      <w:r>
+        <w:rPr>
+          <w:rStyle w:val="nfasis"/>
+          <w:sz w:val="22"/>
+        </w:rPr>
+        <w:t xml:space="preserve">        </w:t>
+      </w:r>
+      <w:r>
+        <w:rPr>
+          <w:rStyle w:val="nfasis"/>
+          <w:sz w:val="22"/>
+          <w:lang w:val="es-VE"/>
+        </w:rPr>
+        <w:t>'USER': '</w:t>
+      </w:r>
+      <w:proofErr w:type="spellStart"/>
+      <w:r>
+        <w:rPr>
+          <w:rStyle w:val="nfasis"/>
+          <w:sz w:val="22"/>
+          <w:lang w:val="es-VE"/>
+        </w:rPr>
+        <w:t>postgres</w:t>
+      </w:r>
+      <w:proofErr w:type="spellEnd"/>
+      <w:r>
+        <w:rPr>
+          <w:rStyle w:val="nfasis"/>
+          <w:sz w:val="22"/>
+          <w:lang w:val="es-VE"/>
+        </w:rPr>
+        <w:t>',</w:t>
+      </w:r>
+    </w:p>
+    <w:p>
+      <w:pPr>
+        <w:spacing w:line="360" w:lineRule="auto"/>
+        <w:ind w:left="426" w:firstLine="141"/>
+        <w:jc w:val="both"/>
+        <w:rPr>
+          <w:rStyle w:val="nfasis"/>
+          <w:b/>
+          <w:sz w:val="22"/>
+          <w:lang w:val="es-VE"/>
+        </w:rPr>
+      </w:pPr>
+      <w:r>
+        <w:rPr>
+          <w:rStyle w:val="nfasis"/>
+          <w:sz w:val="22"/>
+          <w:lang w:val="es-VE"/>
+        </w:rPr>
+        <w:t xml:space="preserve">        </w:t>
+      </w:r>
+      <w:r>
+        <w:rPr>
+          <w:rStyle w:val="nfasis"/>
+          <w:b/>
+          <w:sz w:val="22"/>
+          <w:lang w:val="es-VE"/>
+        </w:rPr>
+        <w:t>'PASSWORD': '</w:t>
+      </w:r>
+      <w:proofErr w:type="spellStart"/>
+      <w:r>
+        <w:rPr>
+          <w:rStyle w:val="nfasis"/>
+          <w:b/>
+          <w:sz w:val="22"/>
+          <w:lang w:val="es-VE"/>
+        </w:rPr>
+        <w:t>su_contraseña_aquí</w:t>
+      </w:r>
+      <w:proofErr w:type="spellEnd"/>
+      <w:r>
+        <w:rPr>
+          <w:rStyle w:val="nfasis"/>
+          <w:b/>
+          <w:sz w:val="22"/>
+          <w:lang w:val="es-VE"/>
+        </w:rPr>
+        <w:t>',</w:t>
+      </w:r>
+    </w:p>
+    <w:p>
+      <w:pPr>
+        <w:spacing w:line="360" w:lineRule="auto"/>
+        <w:ind w:left="426" w:firstLine="141"/>
+        <w:jc w:val="both"/>
+        <w:rPr>
+          <w:rStyle w:val="nfasis"/>
+          <w:sz w:val="22"/>
+        </w:rPr>
+      </w:pPr>
+      <w:r>
+        <w:rPr>
+          <w:rStyle w:val="nfasis"/>
+          <w:sz w:val="22"/>
+          <w:lang w:val="es-VE"/>
+        </w:rPr>
+        <w:t xml:space="preserve">        </w:t>
+      </w:r>
+      <w:r>
+        <w:rPr>
+          <w:rStyle w:val="nfasis"/>
+          <w:sz w:val="22"/>
+        </w:rPr>
+        <w:t>'HOST': '</w:t>
+      </w:r>
+      <w:proofErr w:type="spellStart"/>
+      <w:r>
+        <w:rPr>
+          <w:rStyle w:val="nfasis"/>
+          <w:sz w:val="22"/>
+        </w:rPr>
+        <w:t>localhost</w:t>
+      </w:r>
+      <w:proofErr w:type="spellEnd"/>
+      <w:r>
+        <w:rPr>
+          <w:rStyle w:val="nfasis"/>
+          <w:sz w:val="22"/>
+        </w:rPr>
+        <w:t xml:space="preserve">', # Empty for </w:t>
+      </w:r>
+      <w:proofErr w:type="spellStart"/>
+      <w:r>
+        <w:rPr>
+          <w:rStyle w:val="nfasis"/>
+          <w:sz w:val="22"/>
+        </w:rPr>
+        <w:t>localhost</w:t>
+      </w:r>
+      <w:proofErr w:type="spellEnd"/>
+      <w:r>
+        <w:rPr>
+          <w:rStyle w:val="nfasis"/>
+          <w:sz w:val="22"/>
+        </w:rPr>
+        <w:t xml:space="preserve"> through domain sockets or '127.0.0.1' for </w:t>
+      </w:r>
+      <w:proofErr w:type="spellStart"/>
+      <w:r>
+        <w:rPr>
+          <w:rStyle w:val="nfasis"/>
+          <w:sz w:val="22"/>
+        </w:rPr>
+        <w:t>localhost</w:t>
+      </w:r>
+      <w:proofErr w:type="spellEnd"/>
+      <w:r>
+        <w:rPr>
+          <w:rStyle w:val="nfasis"/>
+          <w:sz w:val="22"/>
+        </w:rPr>
+        <w:t xml:space="preserve"> through TCP.</w:t>
+      </w:r>
+    </w:p>
+    <w:p>
+      <w:pPr>
+        <w:spacing w:line="360" w:lineRule="auto"/>
+        <w:ind w:left="426" w:firstLine="141"/>
+        <w:jc w:val="both"/>
+        <w:rPr>
+          <w:rStyle w:val="nfasis"/>
+          <w:sz w:val="22"/>
+        </w:rPr>
+      </w:pPr>
+      <w:r>
+        <w:rPr>
+          <w:rStyle w:val="nfasis"/>
+          <w:sz w:val="22"/>
+        </w:rPr>
+        <w:t xml:space="preserve">        'PORT': '', # Set to empty string for default.</w:t>
+      </w:r>
+    </w:p>
+    <w:p>
+      <w:pPr>
+        <w:spacing w:line="360" w:lineRule="auto"/>
+        <w:ind w:left="426" w:firstLine="141"/>
+        <w:jc w:val="both"/>
+        <w:rPr>
+          <w:rStyle w:val="nfasis"/>
+          <w:sz w:val="22"/>
+          <w:lang w:val="es-VE"/>
+        </w:rPr>
+      </w:pPr>
+      <w:r>
+        <w:rPr>
+          <w:rStyle w:val="nfasis"/>
+          <w:sz w:val="22"/>
+        </w:rPr>
+        <w:t xml:space="preserve">    </w:t>
+      </w:r>
+      <w:r>
+        <w:rPr>
+          <w:rStyle w:val="nfasis"/>
+          <w:sz w:val="22"/>
+          <w:lang w:val="es-VE"/>
+        </w:rPr>
+        <w:t>}</w:t>
+      </w:r>
+    </w:p>
+    <w:p>
+      <w:pPr>
+        <w:spacing w:line="360" w:lineRule="auto"/>
+        <w:ind w:left="426" w:firstLine="141"/>
+        <w:jc w:val="both"/>
+        <w:rPr>
+          <w:rStyle w:val="nfasis"/>
+          <w:sz w:val="22"/>
+          <w:lang w:val="es-VE"/>
+        </w:rPr>
+      </w:pPr>
+      <w:r>
+        <w:rPr>
+          <w:rStyle w:val="nfasis"/>
+          <w:sz w:val="22"/>
+          <w:lang w:val="es-VE"/>
+        </w:rPr>
+        <w:t>}</w:t>
+      </w:r>
+    </w:p>
+    <w:p>
+      <w:pPr>
+        <w:spacing w:line="360" w:lineRule="auto"/>
+        <w:jc w:val="both"/>
+        <w:rPr>
+          <w:rFonts w:ascii="Arial" w:hAnsi="Arial" w:cs="Arial"/>
+          <w:lang w:val="es-VE"/>
+        </w:rPr>
+      </w:pPr>
+    </w:p>
+    <w:p>
+      <w:pPr>
+        <w:spacing w:line="360" w:lineRule="auto"/>
+        <w:ind w:firstLine="567"/>
+        <w:jc w:val="both"/>
+        <w:rPr>
+          <w:rFonts w:ascii="Arial" w:hAnsi="Arial" w:cs="Arial"/>
+          <w:lang w:val="es-VE"/>
+        </w:rPr>
+      </w:pPr>
+      <w:r>
+        <w:rPr>
+          <w:rFonts w:ascii="Arial" w:hAnsi="Arial" w:cs="Arial"/>
+          <w:lang w:val="es-VE"/>
+        </w:rPr>
+        <w:t xml:space="preserve">Guarde los cambios en la carpeta </w:t>
+      </w:r>
+      <w:r>
+        <w:rPr>
+          <w:rStyle w:val="nfasis"/>
+          <w:sz w:val="22"/>
+          <w:lang w:val="es-VE"/>
+        </w:rPr>
+        <w:t>&lt;</w:t>
+      </w:r>
+      <w:proofErr w:type="spellStart"/>
+      <w:r>
+        <w:rPr>
+          <w:rStyle w:val="nfasis"/>
+          <w:sz w:val="22"/>
+          <w:lang w:val="es-VE"/>
+        </w:rPr>
+        <w:t>tds</w:t>
+      </w:r>
+      <w:proofErr w:type="spellEnd"/>
+      <w:r>
+        <w:rPr>
+          <w:rStyle w:val="nfasis"/>
+          <w:sz w:val="22"/>
+          <w:lang w:val="es-VE"/>
+        </w:rPr>
+        <w:t xml:space="preserve"> home&gt;</w:t>
+      </w:r>
+      <w:r>
+        <w:rPr>
+          <w:rStyle w:val="nfasis"/>
+          <w:sz w:val="22"/>
+          <w:lang w:val="es-VE"/>
+        </w:rPr>
+        <w:t>\AM</w:t>
+      </w:r>
+      <w:r>
+        <w:rPr>
+          <w:rFonts w:ascii="Arial" w:hAnsi="Arial" w:cs="Arial"/>
+          <w:lang w:val="es-VE"/>
+        </w:rPr>
+        <w:t>. ES IMPORTANTE QUE NO OMITA ESTE PASO.</w:t>
+      </w:r>
+    </w:p>
+    <w:p>
+      <w:pPr>
+        <w:spacing w:line="360" w:lineRule="auto"/>
+        <w:jc w:val="both"/>
+        <w:rPr>
+          <w:rFonts w:ascii="Arial" w:hAnsi="Arial" w:cs="Arial"/>
+          <w:lang w:val="es-VE"/>
+        </w:rPr>
+      </w:pPr>
+    </w:p>
+    <w:p>
+      <w:pPr>
+        <w:spacing w:line="360" w:lineRule="auto"/>
+        <w:jc w:val="both"/>
+        <w:rPr>
+          <w:rFonts w:ascii="Arial" w:hAnsi="Arial" w:cs="Arial"/>
+          <w:lang w:val="es-VE"/>
+        </w:rPr>
+      </w:pPr>
+    </w:p>
+    <w:p>
+      <w:pPr>
+        <w:spacing w:line="360" w:lineRule="auto"/>
+        <w:jc w:val="both"/>
+        <w:rPr>
+          <w:rFonts w:ascii="Arial" w:hAnsi="Arial" w:cs="Arial"/>
+          <w:lang w:val="es-VE"/>
+        </w:rPr>
+      </w:pPr>
+    </w:p>
+    <w:p>
+      <w:pPr>
+        <w:spacing w:line="360" w:lineRule="auto"/>
+        <w:jc w:val="both"/>
+        <w:rPr>
+          <w:rFonts w:ascii="Arial" w:hAnsi="Arial" w:cs="Arial"/>
+          <w:lang w:val="es-VE"/>
+        </w:rPr>
+      </w:pPr>
+    </w:p>
+    <w:p>
+      <w:pPr>
+        <w:pStyle w:val="Ttulo2"/>
+        <w:spacing w:line="360" w:lineRule="auto"/>
+        <w:jc w:val="both"/>
+        <w:rPr>
+          <w:rFonts w:cs="Arial"/>
+          <w:lang w:val="es-VE"/>
+        </w:rPr>
+      </w:pPr>
+      <w:bookmarkStart w:id="21" w:name="_Toc381185560"/>
+      <w:r>
+        <w:rPr>
+          <w:rFonts w:cs="Arial"/>
+          <w:lang w:val="es-VE"/>
+        </w:rPr>
         <w:lastRenderedPageBreak/>
-        <w:t>Instalación de la Aplicación</w:t>
-      </w:r>
-      <w:bookmarkEnd w:id="20"/>
-    </w:p>
-    <w:p>
-      <w:pPr>
-        <w:spacing w:line="360" w:lineRule="auto"/>
-        <w:jc w:val="both"/>
-        <w:rPr>
-          <w:rFonts w:ascii="Arial" w:hAnsi="Arial" w:cs="Arial"/>
-          <w:lang w:val="es-VE"/>
-        </w:rPr>
-      </w:pPr>
-    </w:p>
-    <w:p>
-      <w:pPr>
-        <w:pStyle w:val="Ttulo2"/>
-        <w:spacing w:line="360" w:lineRule="auto"/>
-        <w:jc w:val="both"/>
-        <w:rPr>
-          <w:rFonts w:cs="Arial"/>
-          <w:lang w:val="es-VE"/>
-        </w:rPr>
-      </w:pPr>
-      <w:bookmarkStart w:id="21" w:name="_Toc381385234"/>
-      <w:r>
-        <w:rPr>
-          <w:rFonts w:cs="Arial"/>
-          <w:lang w:val="es-VE"/>
-        </w:rPr>
-        <w:t>Configuración de Django</w:t>
+        <w:t>Ejecución de la Aplicación</w:t>
       </w:r>
       <w:bookmarkEnd w:id="21"/>
     </w:p>
@@ -12616,64 +13417,112 @@
           <w:rFonts w:ascii="Arial" w:hAnsi="Arial" w:cs="Arial"/>
           <w:lang w:val="es-VE"/>
         </w:rPr>
-        <w:t xml:space="preserve">Abra la ubicación del repositorio de </w:t>
+        <w:t>Abra una ventana de comandos y diríjase a la ubicación del sistema con el comando</w:t>
+      </w:r>
+    </w:p>
+    <w:p>
+      <w:pPr>
+        <w:spacing w:line="360" w:lineRule="auto"/>
+        <w:ind w:left="720" w:firstLine="720"/>
+        <w:jc w:val="both"/>
+        <w:rPr>
+          <w:rStyle w:val="nfasis"/>
+          <w:sz w:val="22"/>
+          <w:lang w:val="es-VE"/>
+        </w:rPr>
+      </w:pPr>
+      <w:r>
+        <w:rPr>
+          <w:rStyle w:val="nfasis"/>
+          <w:sz w:val="22"/>
+          <w:lang w:val="es-VE"/>
+        </w:rPr>
+        <w:t>&gt; cd &lt;</w:t>
       </w:r>
       <w:proofErr w:type="spellStart"/>
       <w:r>
         <w:rPr>
-          <w:rFonts w:ascii="Arial" w:hAnsi="Arial" w:cs="Arial"/>
-          <w:lang w:val="es-VE"/>
-        </w:rPr>
-        <w:t>GitHub</w:t>
+          <w:rStyle w:val="nfasis"/>
+          <w:sz w:val="22"/>
+          <w:lang w:val="es-VE"/>
+        </w:rPr>
+        <w:t>tds</w:t>
       </w:r>
       <w:proofErr w:type="spellEnd"/>
       <w:r>
         <w:rPr>
-          <w:rFonts w:ascii="Arial" w:hAnsi="Arial" w:cs="Arial"/>
-          <w:lang w:val="es-VE"/>
-        </w:rPr>
-        <w:t xml:space="preserve"> que descargó en el paso 2 en el explorador de Windows. Recordemos que esta ubicación es llamada </w:t>
-      </w:r>
-      <w:r>
-        <w:rPr>
-          <w:rFonts w:ascii="Arial" w:hAnsi="Arial" w:cs="Arial"/>
-          <w:i/>
-          <w:lang w:val="es-VE"/>
-        </w:rPr>
-        <w:t>&lt;</w:t>
+          <w:rStyle w:val="nfasis"/>
+          <w:sz w:val="22"/>
+          <w:lang w:val="es-VE"/>
+        </w:rPr>
+        <w:t xml:space="preserve"> home&gt;</w:t>
+      </w:r>
+    </w:p>
+    <w:p>
+      <w:pPr>
+        <w:spacing w:line="360" w:lineRule="auto"/>
+        <w:ind w:firstLine="567"/>
+        <w:jc w:val="both"/>
+        <w:rPr>
+          <w:rFonts w:ascii="Arial" w:hAnsi="Arial" w:cs="Arial"/>
+          <w:lang w:val="es-VE"/>
+        </w:rPr>
+      </w:pPr>
+    </w:p>
+    <w:p>
+      <w:pPr>
+        <w:spacing w:line="360" w:lineRule="auto"/>
+        <w:ind w:firstLine="567"/>
+        <w:jc w:val="both"/>
+        <w:rPr>
+          <w:rFonts w:ascii="Arial" w:hAnsi="Arial" w:cs="Arial"/>
+          <w:lang w:val="es-VE"/>
+        </w:rPr>
+      </w:pPr>
+      <w:r>
+        <w:rPr>
+          <w:rFonts w:ascii="Arial" w:hAnsi="Arial" w:cs="Arial"/>
+          <w:lang w:val="es-VE"/>
+        </w:rPr>
+        <w:t>Escriba el siguiente comando</w:t>
+      </w:r>
+    </w:p>
+    <w:p>
+      <w:pPr>
+        <w:spacing w:line="360" w:lineRule="auto"/>
+        <w:ind w:left="720" w:firstLine="720"/>
+        <w:jc w:val="both"/>
+        <w:rPr>
+          <w:rStyle w:val="nfasis"/>
+          <w:sz w:val="22"/>
+          <w:lang w:val="es-VE"/>
+        </w:rPr>
+      </w:pPr>
+      <w:r>
+        <w:rPr>
+          <w:rStyle w:val="nfasis"/>
+          <w:sz w:val="22"/>
+          <w:lang w:val="es-VE"/>
+        </w:rPr>
+        <w:t xml:space="preserve">&gt; </w:t>
       </w:r>
       <w:proofErr w:type="spellStart"/>
       <w:r>
         <w:rPr>
-          <w:rFonts w:ascii="Arial" w:hAnsi="Arial" w:cs="Arial"/>
-          <w:i/>
-          <w:lang w:val="es-VE"/>
-        </w:rPr>
-        <w:t>tds</w:t>
+          <w:rStyle w:val="nfasis"/>
+          <w:sz w:val="22"/>
+          <w:lang w:val="es-VE"/>
+        </w:rPr>
+        <w:t>python</w:t>
       </w:r>
       <w:proofErr w:type="spellEnd"/>
       <w:r>
         <w:rPr>
-          <w:rFonts w:ascii="Arial" w:hAnsi="Arial" w:cs="Arial"/>
-          <w:i/>
-          <w:lang w:val="es-VE"/>
-        </w:rPr>
-        <w:t xml:space="preserve"> home&gt;</w:t>
-      </w:r>
-      <w:r>
-        <w:rPr>
-          <w:rFonts w:ascii="Arial" w:hAnsi="Arial" w:cs="Arial"/>
-          <w:lang w:val="es-VE"/>
-        </w:rPr>
-        <w:t xml:space="preserve"> para futuras referencias. En la carpeta </w:t>
-      </w:r>
-      <w:r>
-        <w:rPr>
-          <w:rStyle w:val="nfasis"/>
-          <w:sz w:val="22"/>
-          <w:lang w:val="es-VE"/>
-        </w:rPr>
-        <w:t>&lt;</w:t>
+          <w:rStyle w:val="nfasis"/>
+          <w:sz w:val="22"/>
+          <w:lang w:val="es-VE"/>
+        </w:rPr>
+        <w:t xml:space="preserve"> manage.py </w:t>
       </w:r>
       <w:proofErr w:type="spellStart"/>
       <w:r>
@@ -12682,656 +13531,37 @@
           <w:sz w:val="22"/>
           <w:lang w:val="es-VE"/>
         </w:rPr>
-        <w:t>tds</w:t>
+        <w:t>syncdb</w:t>
       </w:r>
       <w:proofErr w:type="spellEnd"/>
-      <w:r>
-        <w:rPr>
-          <w:rStyle w:val="nfasis"/>
-          <w:sz w:val="22"/>
-          <w:lang w:val="es-VE"/>
-        </w:rPr>
-        <w:t xml:space="preserve"> home&gt;</w:t>
-      </w:r>
-      <w:r>
-        <w:rPr>
-          <w:rStyle w:val="nfasis"/>
-          <w:sz w:val="22"/>
-          <w:lang w:val="es-VE"/>
-        </w:rPr>
-        <w:t>\recursos\</w:t>
-      </w:r>
-      <w:proofErr w:type="spellStart"/>
-      <w:r>
-        <w:rPr>
-          <w:rStyle w:val="nfasis"/>
-          <w:sz w:val="22"/>
-          <w:lang w:val="es-VE"/>
-        </w:rPr>
-        <w:t>configuracion</w:t>
-      </w:r>
-      <w:proofErr w:type="spellEnd"/>
-      <w:r>
-        <w:rPr>
-          <w:rFonts w:ascii="Arial" w:hAnsi="Arial" w:cs="Arial"/>
-          <w:lang w:val="es-VE"/>
-        </w:rPr>
-        <w:t xml:space="preserve"> encontrará el archivo </w:t>
-      </w:r>
-      <w:r>
-        <w:rPr>
-          <w:rStyle w:val="nfasis"/>
-          <w:sz w:val="22"/>
-          <w:lang w:val="es-VE"/>
-        </w:rPr>
-        <w:t>settings.py</w:t>
-      </w:r>
-      <w:r>
-        <w:rPr>
-          <w:rFonts w:ascii="Arial" w:hAnsi="Arial" w:cs="Arial"/>
-          <w:lang w:val="es-VE"/>
-        </w:rPr>
-        <w:t xml:space="preserve"> que debe modificar para configurar correctamente la aplicación en su computadora. Ábralo con un editor de textos –recomendamos </w:t>
-      </w:r>
-      <w:proofErr w:type="spellStart"/>
-      <w:r>
-        <w:rPr>
-          <w:rFonts w:ascii="Arial" w:hAnsi="Arial" w:cs="Arial"/>
-          <w:lang w:val="es-VE"/>
-        </w:rPr>
-        <w:t>Notepad</w:t>
-      </w:r>
-      <w:proofErr w:type="spellEnd"/>
-      <w:r>
-        <w:rPr>
-          <w:rFonts w:ascii="Arial" w:hAnsi="Arial" w:cs="Arial"/>
-          <w:lang w:val="es-VE"/>
-        </w:rPr>
-        <w:t>++- y modifique la líne</w:t>
-      </w:r>
-      <w:r>
-        <w:rPr>
-          <w:rFonts w:ascii="Arial" w:hAnsi="Arial" w:cs="Arial"/>
-          <w:lang w:val="es-VE"/>
-        </w:rPr>
-        <w:t>a</w:t>
-      </w:r>
-      <w:r>
-        <w:rPr>
-          <w:rFonts w:ascii="Arial" w:hAnsi="Arial" w:cs="Arial"/>
-          <w:lang w:val="es-VE"/>
-        </w:rPr>
-        <w:t xml:space="preserve"> </w:t>
-      </w:r>
-      <w:r>
-        <w:rPr>
-          <w:rFonts w:ascii="Arial" w:hAnsi="Arial" w:cs="Arial"/>
-          <w:lang w:val="es-VE"/>
-        </w:rPr>
-        <w:t>de su contraseña en la sección de DATABASES. Debe obtener algo como esto:</w:t>
-      </w:r>
-    </w:p>
-    <w:p>
-      <w:pPr>
-        <w:spacing w:line="360" w:lineRule="auto"/>
-        <w:jc w:val="both"/>
-        <w:rPr>
-          <w:rFonts w:ascii="Arial" w:hAnsi="Arial" w:cs="Arial"/>
-          <w:lang w:val="es-VE"/>
-        </w:rPr>
-      </w:pPr>
-    </w:p>
-    <w:p>
-      <w:pPr>
-        <w:spacing w:line="360" w:lineRule="auto"/>
-        <w:ind w:left="426" w:firstLine="141"/>
-        <w:jc w:val="both"/>
-        <w:rPr>
-          <w:rStyle w:val="nfasis"/>
-          <w:sz w:val="22"/>
-          <w:lang w:val="es-VE"/>
-        </w:rPr>
-      </w:pPr>
-      <w:r>
-        <w:rPr>
-          <w:rStyle w:val="nfasis"/>
-          <w:sz w:val="22"/>
-          <w:lang w:val="es-VE"/>
-        </w:rPr>
-        <w:t>DATABASES = {</w:t>
-      </w:r>
-    </w:p>
-    <w:p>
-      <w:pPr>
-        <w:spacing w:line="360" w:lineRule="auto"/>
-        <w:ind w:left="426" w:firstLine="141"/>
-        <w:jc w:val="both"/>
-        <w:rPr>
-          <w:rStyle w:val="nfasis"/>
-          <w:sz w:val="22"/>
-          <w:lang w:val="es-VE"/>
-        </w:rPr>
-      </w:pPr>
-      <w:r>
-        <w:rPr>
-          <w:rStyle w:val="nfasis"/>
-          <w:sz w:val="22"/>
-          <w:lang w:val="es-VE"/>
-        </w:rPr>
-        <w:t xml:space="preserve">    'default': {</w:t>
-      </w:r>
-    </w:p>
-    <w:p>
-      <w:pPr>
-        <w:spacing w:line="360" w:lineRule="auto"/>
-        <w:ind w:left="426" w:firstLine="141"/>
-        <w:jc w:val="both"/>
-        <w:rPr>
-          <w:rStyle w:val="nfasis"/>
-          <w:sz w:val="22"/>
-          <w:lang w:val="es-VE"/>
-        </w:rPr>
-      </w:pPr>
-      <w:r>
-        <w:rPr>
-          <w:rStyle w:val="nfasis"/>
-          <w:sz w:val="22"/>
-          <w:lang w:val="es-VE"/>
-        </w:rPr>
-        <w:t xml:space="preserve">        'ENGINE': 'django.db.backends.postgresql_psycopg2', # 'django.db.backends.sqlite3', '</w:t>
-      </w:r>
-      <w:proofErr w:type="spellStart"/>
-      <w:r>
-        <w:rPr>
-          <w:rStyle w:val="nfasis"/>
-          <w:sz w:val="22"/>
-          <w:lang w:val="es-VE"/>
-        </w:rPr>
-        <w:t>mysql</w:t>
-      </w:r>
-      <w:proofErr w:type="spellEnd"/>
-      <w:r>
-        <w:rPr>
-          <w:rStyle w:val="nfasis"/>
-          <w:sz w:val="22"/>
-          <w:lang w:val="es-VE"/>
-        </w:rPr>
-        <w:t xml:space="preserve">', 'sqlite3' </w:t>
-      </w:r>
-      <w:proofErr w:type="spellStart"/>
-      <w:r>
-        <w:rPr>
-          <w:rStyle w:val="nfasis"/>
-          <w:sz w:val="22"/>
-          <w:lang w:val="es-VE"/>
-        </w:rPr>
-        <w:t>or</w:t>
-      </w:r>
-      <w:proofErr w:type="spellEnd"/>
-      <w:r>
-        <w:rPr>
-          <w:rStyle w:val="nfasis"/>
-          <w:sz w:val="22"/>
-          <w:lang w:val="es-VE"/>
-        </w:rPr>
-        <w:t xml:space="preserve"> '</w:t>
-      </w:r>
-      <w:proofErr w:type="spellStart"/>
-      <w:r>
-        <w:rPr>
-          <w:rStyle w:val="nfasis"/>
-          <w:sz w:val="22"/>
-          <w:lang w:val="es-VE"/>
-        </w:rPr>
-        <w:t>oracle</w:t>
-      </w:r>
-      <w:proofErr w:type="spellEnd"/>
-      <w:r>
-        <w:rPr>
-          <w:rStyle w:val="nfasis"/>
-          <w:sz w:val="22"/>
-          <w:lang w:val="es-VE"/>
-        </w:rPr>
-        <w:t>'.</w:t>
-      </w:r>
-    </w:p>
-    <w:p>
-      <w:pPr>
-        <w:spacing w:line="360" w:lineRule="auto"/>
-        <w:ind w:left="426" w:firstLine="141"/>
-        <w:jc w:val="both"/>
-        <w:rPr>
-          <w:rStyle w:val="nfasis"/>
-          <w:sz w:val="22"/>
-        </w:rPr>
-      </w:pPr>
-      <w:r>
-        <w:rPr>
-          <w:rStyle w:val="nfasis"/>
-          <w:sz w:val="22"/>
-          <w:lang w:val="es-VE"/>
-        </w:rPr>
-        <w:t xml:space="preserve">        </w:t>
-      </w:r>
-      <w:r>
-        <w:rPr>
-          <w:rStyle w:val="nfasis"/>
-          <w:sz w:val="22"/>
-        </w:rPr>
-        <w:t>'NAME': '</w:t>
-      </w:r>
-      <w:proofErr w:type="spellStart"/>
-      <w:r>
-        <w:rPr>
-          <w:rStyle w:val="nfasis"/>
-          <w:sz w:val="22"/>
-        </w:rPr>
-        <w:t>cmsb</w:t>
-      </w:r>
-      <w:proofErr w:type="spellEnd"/>
-      <w:r>
-        <w:rPr>
-          <w:rStyle w:val="nfasis"/>
-          <w:sz w:val="22"/>
-        </w:rPr>
-        <w:t>', # Or path to database file if using sqlite3.</w:t>
-      </w:r>
-    </w:p>
-    <w:p>
-      <w:pPr>
-        <w:spacing w:line="360" w:lineRule="auto"/>
-        <w:ind w:left="426" w:firstLine="141"/>
-        <w:jc w:val="both"/>
-        <w:rPr>
-          <w:rStyle w:val="nfasis"/>
-          <w:sz w:val="22"/>
-        </w:rPr>
-      </w:pPr>
-      <w:r>
-        <w:rPr>
-          <w:rStyle w:val="nfasis"/>
-          <w:sz w:val="22"/>
-        </w:rPr>
-        <w:t xml:space="preserve">        # </w:t>
-      </w:r>
-      <w:proofErr w:type="gramStart"/>
-      <w:r>
-        <w:rPr>
-          <w:rStyle w:val="nfasis"/>
-          <w:sz w:val="22"/>
-        </w:rPr>
-        <w:t>The</w:t>
-      </w:r>
-      <w:proofErr w:type="gramEnd"/>
-      <w:r>
-        <w:rPr>
-          <w:rStyle w:val="nfasis"/>
-          <w:sz w:val="22"/>
-        </w:rPr>
-        <w:t xml:space="preserve"> following settings are not used with sqlite3:</w:t>
-      </w:r>
-    </w:p>
-    <w:p>
-      <w:pPr>
-        <w:spacing w:line="360" w:lineRule="auto"/>
-        <w:ind w:left="426" w:firstLine="141"/>
-        <w:jc w:val="both"/>
-        <w:rPr>
-          <w:rStyle w:val="nfasis"/>
-          <w:sz w:val="22"/>
-          <w:lang w:val="es-VE"/>
-        </w:rPr>
-      </w:pPr>
-      <w:r>
-        <w:rPr>
-          <w:rStyle w:val="nfasis"/>
-          <w:sz w:val="22"/>
-        </w:rPr>
-        <w:t xml:space="preserve">        </w:t>
-      </w:r>
-      <w:r>
-        <w:rPr>
-          <w:rStyle w:val="nfasis"/>
-          <w:sz w:val="22"/>
-          <w:lang w:val="es-VE"/>
-        </w:rPr>
-        <w:t>'USER': '</w:t>
-      </w:r>
-      <w:proofErr w:type="spellStart"/>
-      <w:r>
-        <w:rPr>
-          <w:rStyle w:val="nfasis"/>
-          <w:sz w:val="22"/>
-          <w:lang w:val="es-VE"/>
-        </w:rPr>
-        <w:t>postgres</w:t>
-      </w:r>
-      <w:proofErr w:type="spellEnd"/>
-      <w:r>
-        <w:rPr>
-          <w:rStyle w:val="nfasis"/>
-          <w:sz w:val="22"/>
-          <w:lang w:val="es-VE"/>
-        </w:rPr>
-        <w:t>',</w:t>
-      </w:r>
-    </w:p>
-    <w:p>
-      <w:pPr>
-        <w:spacing w:line="360" w:lineRule="auto"/>
-        <w:ind w:left="426" w:firstLine="141"/>
-        <w:jc w:val="both"/>
-        <w:rPr>
-          <w:rStyle w:val="nfasis"/>
-          <w:b/>
-          <w:sz w:val="22"/>
-          <w:lang w:val="es-VE"/>
-        </w:rPr>
-      </w:pPr>
-      <w:r>
-        <w:rPr>
-          <w:rStyle w:val="nfasis"/>
-          <w:sz w:val="22"/>
-          <w:lang w:val="es-VE"/>
-        </w:rPr>
-        <w:t xml:space="preserve">        </w:t>
-      </w:r>
-      <w:r>
-        <w:rPr>
-          <w:rStyle w:val="nfasis"/>
-          <w:b/>
-          <w:sz w:val="22"/>
-          <w:lang w:val="es-VE"/>
-        </w:rPr>
-        <w:t>'PASSWORD': '</w:t>
-      </w:r>
-      <w:proofErr w:type="spellStart"/>
-      <w:r>
-        <w:rPr>
-          <w:rStyle w:val="nfasis"/>
-          <w:b/>
-          <w:sz w:val="22"/>
-          <w:lang w:val="es-VE"/>
-        </w:rPr>
-        <w:t>su_contraseña_aquí</w:t>
-      </w:r>
-      <w:proofErr w:type="spellEnd"/>
-      <w:r>
-        <w:rPr>
-          <w:rStyle w:val="nfasis"/>
-          <w:b/>
-          <w:sz w:val="22"/>
-          <w:lang w:val="es-VE"/>
-        </w:rPr>
-        <w:t>',</w:t>
-      </w:r>
-    </w:p>
-    <w:p>
-      <w:pPr>
-        <w:spacing w:line="360" w:lineRule="auto"/>
-        <w:ind w:left="426" w:firstLine="141"/>
-        <w:jc w:val="both"/>
-        <w:rPr>
-          <w:rStyle w:val="nfasis"/>
-          <w:sz w:val="22"/>
-        </w:rPr>
-      </w:pPr>
-      <w:r>
-        <w:rPr>
-          <w:rStyle w:val="nfasis"/>
-          <w:sz w:val="22"/>
-          <w:lang w:val="es-VE"/>
-        </w:rPr>
-        <w:t xml:space="preserve">        </w:t>
-      </w:r>
-      <w:r>
-        <w:rPr>
-          <w:rStyle w:val="nfasis"/>
-          <w:sz w:val="22"/>
-        </w:rPr>
-        <w:t>'HOST': '</w:t>
-      </w:r>
-      <w:proofErr w:type="spellStart"/>
-      <w:r>
-        <w:rPr>
-          <w:rStyle w:val="nfasis"/>
-          <w:sz w:val="22"/>
-        </w:rPr>
-        <w:t>localhost</w:t>
-      </w:r>
-      <w:proofErr w:type="spellEnd"/>
-      <w:r>
-        <w:rPr>
-          <w:rStyle w:val="nfasis"/>
-          <w:sz w:val="22"/>
-        </w:rPr>
-        <w:t xml:space="preserve">', # Empty for </w:t>
-      </w:r>
-      <w:proofErr w:type="spellStart"/>
-      <w:r>
-        <w:rPr>
-          <w:rStyle w:val="nfasis"/>
-          <w:sz w:val="22"/>
-        </w:rPr>
-        <w:t>localhost</w:t>
-      </w:r>
-      <w:proofErr w:type="spellEnd"/>
-      <w:r>
-        <w:rPr>
-          <w:rStyle w:val="nfasis"/>
-          <w:sz w:val="22"/>
-        </w:rPr>
-        <w:t xml:space="preserve"> through domain sockets or '127.0.0.1' for </w:t>
-      </w:r>
-      <w:proofErr w:type="spellStart"/>
-      <w:r>
-        <w:rPr>
-          <w:rStyle w:val="nfasis"/>
-          <w:sz w:val="22"/>
-        </w:rPr>
-        <w:t>localhost</w:t>
-      </w:r>
-      <w:proofErr w:type="spellEnd"/>
-      <w:r>
-        <w:rPr>
-          <w:rStyle w:val="nfasis"/>
-          <w:sz w:val="22"/>
-        </w:rPr>
-        <w:t xml:space="preserve"> through TCP.</w:t>
-      </w:r>
-    </w:p>
-    <w:p>
-      <w:pPr>
-        <w:spacing w:line="360" w:lineRule="auto"/>
-        <w:ind w:left="426" w:firstLine="141"/>
-        <w:jc w:val="both"/>
-        <w:rPr>
-          <w:rStyle w:val="nfasis"/>
-          <w:sz w:val="22"/>
-        </w:rPr>
-      </w:pPr>
-      <w:r>
-        <w:rPr>
-          <w:rStyle w:val="nfasis"/>
-          <w:sz w:val="22"/>
-        </w:rPr>
-        <w:t xml:space="preserve">        'PORT': '', # Set to empty string for default.</w:t>
-      </w:r>
-    </w:p>
-    <w:p>
-      <w:pPr>
-        <w:spacing w:line="360" w:lineRule="auto"/>
-        <w:ind w:left="426" w:firstLine="141"/>
-        <w:jc w:val="both"/>
-        <w:rPr>
-          <w:rStyle w:val="nfasis"/>
-          <w:sz w:val="22"/>
-          <w:lang w:val="es-VE"/>
-        </w:rPr>
-      </w:pPr>
-      <w:r>
-        <w:rPr>
-          <w:rStyle w:val="nfasis"/>
-          <w:sz w:val="22"/>
-        </w:rPr>
-        <w:t xml:space="preserve">    </w:t>
-      </w:r>
-      <w:r>
-        <w:rPr>
-          <w:rStyle w:val="nfasis"/>
-          <w:sz w:val="22"/>
-          <w:lang w:val="es-VE"/>
-        </w:rPr>
-        <w:t>}</w:t>
-      </w:r>
-    </w:p>
-    <w:p>
-      <w:pPr>
-        <w:spacing w:line="360" w:lineRule="auto"/>
-        <w:ind w:left="426" w:firstLine="141"/>
-        <w:jc w:val="both"/>
-        <w:rPr>
-          <w:rStyle w:val="nfasis"/>
-          <w:sz w:val="22"/>
-          <w:lang w:val="es-VE"/>
-        </w:rPr>
-      </w:pPr>
-      <w:r>
-        <w:rPr>
-          <w:rStyle w:val="nfasis"/>
-          <w:sz w:val="22"/>
-          <w:lang w:val="es-VE"/>
-        </w:rPr>
-        <w:t>}</w:t>
-      </w:r>
-    </w:p>
-    <w:p>
-      <w:pPr>
-        <w:spacing w:line="360" w:lineRule="auto"/>
-        <w:jc w:val="both"/>
-        <w:rPr>
-          <w:rFonts w:ascii="Arial" w:hAnsi="Arial" w:cs="Arial"/>
-          <w:lang w:val="es-VE"/>
-        </w:rPr>
-      </w:pPr>
-    </w:p>
-    <w:p>
-      <w:pPr>
-        <w:spacing w:line="360" w:lineRule="auto"/>
-        <w:ind w:firstLine="567"/>
-        <w:jc w:val="both"/>
-        <w:rPr>
-          <w:rFonts w:ascii="Arial" w:hAnsi="Arial" w:cs="Arial"/>
-          <w:lang w:val="es-VE"/>
-        </w:rPr>
-      </w:pPr>
-      <w:r>
-        <w:rPr>
-          <w:rFonts w:ascii="Arial" w:hAnsi="Arial" w:cs="Arial"/>
-          <w:lang w:val="es-VE"/>
-        </w:rPr>
-        <w:t xml:space="preserve">Guarde los cambios en la carpeta </w:t>
-      </w:r>
-      <w:r>
-        <w:rPr>
-          <w:rStyle w:val="nfasis"/>
-          <w:sz w:val="22"/>
-          <w:lang w:val="es-VE"/>
-        </w:rPr>
-        <w:t>&lt;</w:t>
-      </w:r>
-      <w:proofErr w:type="spellStart"/>
-      <w:r>
-        <w:rPr>
-          <w:rStyle w:val="nfasis"/>
-          <w:sz w:val="22"/>
-          <w:lang w:val="es-VE"/>
-        </w:rPr>
-        <w:t>tds</w:t>
-      </w:r>
-      <w:proofErr w:type="spellEnd"/>
-      <w:r>
-        <w:rPr>
-          <w:rStyle w:val="nfasis"/>
-          <w:sz w:val="22"/>
-          <w:lang w:val="es-VE"/>
-        </w:rPr>
-        <w:t xml:space="preserve"> home&gt;</w:t>
-      </w:r>
-      <w:r>
-        <w:rPr>
-          <w:rStyle w:val="nfasis"/>
-          <w:sz w:val="22"/>
-          <w:lang w:val="es-VE"/>
-        </w:rPr>
-        <w:t>\AM</w:t>
-      </w:r>
-      <w:r>
-        <w:rPr>
-          <w:rFonts w:ascii="Arial" w:hAnsi="Arial" w:cs="Arial"/>
-          <w:lang w:val="es-VE"/>
-        </w:rPr>
-        <w:t>. ES IMPORTANTE QUE NO OMITA ESTE PASO.</w:t>
-      </w:r>
-    </w:p>
-    <w:p>
-      <w:pPr>
-        <w:spacing w:line="360" w:lineRule="auto"/>
-        <w:jc w:val="both"/>
-        <w:rPr>
-          <w:rFonts w:ascii="Arial" w:hAnsi="Arial" w:cs="Arial"/>
-          <w:lang w:val="es-VE"/>
-        </w:rPr>
-      </w:pPr>
-    </w:p>
-    <w:p>
-      <w:pPr>
-        <w:pStyle w:val="Ttulo2"/>
-        <w:spacing w:line="360" w:lineRule="auto"/>
-        <w:jc w:val="both"/>
-        <w:rPr>
-          <w:rFonts w:cs="Arial"/>
-          <w:lang w:val="es-VE"/>
-        </w:rPr>
-      </w:pPr>
-      <w:bookmarkStart w:id="22" w:name="_Toc381185560"/>
-      <w:bookmarkStart w:id="23" w:name="_Toc381385235"/>
-      <w:r>
-        <w:rPr>
-          <w:rFonts w:cs="Arial"/>
-          <w:lang w:val="es-VE"/>
-        </w:rPr>
-        <w:t>Ejecución de la Aplicación</w:t>
-      </w:r>
-      <w:bookmarkEnd w:id="22"/>
-      <w:bookmarkEnd w:id="23"/>
-    </w:p>
-    <w:p>
-      <w:pPr>
-        <w:spacing w:line="360" w:lineRule="auto"/>
-        <w:jc w:val="both"/>
-        <w:rPr>
-          <w:rFonts w:ascii="Arial" w:hAnsi="Arial" w:cs="Arial"/>
-          <w:lang w:val="es-VE"/>
-        </w:rPr>
-      </w:pPr>
-    </w:p>
-    <w:p>
-      <w:pPr>
-        <w:spacing w:line="360" w:lineRule="auto"/>
-        <w:ind w:firstLine="567"/>
-        <w:jc w:val="both"/>
-        <w:rPr>
-          <w:rFonts w:ascii="Arial" w:hAnsi="Arial" w:cs="Arial"/>
-          <w:lang w:val="es-VE"/>
-        </w:rPr>
-      </w:pPr>
-      <w:r>
-        <w:rPr>
-          <w:rFonts w:ascii="Arial" w:hAnsi="Arial" w:cs="Arial"/>
-          <w:lang w:val="es-VE"/>
-        </w:rPr>
-        <w:t>Abra una ventana de comandos y diríjase a la ubicación del sistema con el comando</w:t>
+    </w:p>
+    <w:p>
+      <w:pPr>
+        <w:spacing w:line="360" w:lineRule="auto"/>
+        <w:ind w:firstLine="567"/>
+        <w:jc w:val="both"/>
+        <w:rPr>
+          <w:rFonts w:ascii="Arial" w:hAnsi="Arial" w:cs="Arial"/>
+          <w:lang w:val="es-VE"/>
+        </w:rPr>
+      </w:pPr>
+    </w:p>
+    <w:p>
+      <w:pPr>
+        <w:spacing w:line="360" w:lineRule="auto"/>
+        <w:ind w:firstLine="567"/>
+        <w:jc w:val="both"/>
+        <w:rPr>
+          <w:rFonts w:ascii="Arial" w:hAnsi="Arial" w:cs="Arial"/>
+          <w:lang w:val="es-VE"/>
+        </w:rPr>
+      </w:pPr>
+      <w:r>
+        <w:rPr>
+          <w:rFonts w:ascii="Arial" w:hAnsi="Arial" w:cs="Arial"/>
+          <w:lang w:val="es-VE"/>
+        </w:rPr>
+        <w:t>Cuando se pregunte si se desea crear un súper-usuario para la aplicación escriba</w:t>
       </w:r>
     </w:p>
     <w:p>
@@ -13345,214 +13575,13 @@
           <w:lang w:val="es-VE"/>
         </w:rPr>
       </w:pPr>
-    </w:p>
-    <w:p>
-      <w:pPr>
-        <w:spacing w:line="360" w:lineRule="auto"/>
-        <w:ind w:left="720" w:firstLine="720"/>
-        <w:jc w:val="both"/>
-        <w:rPr>
-          <w:rStyle w:val="nfasis"/>
-          <w:sz w:val="22"/>
-          <w:lang w:val="es-VE"/>
-        </w:rPr>
-      </w:pPr>
-      <w:r>
-        <w:rPr>
-          <w:rStyle w:val="nfasis"/>
-          <w:sz w:val="22"/>
-          <w:lang w:val="es-VE"/>
-        </w:rPr>
-        <w:t xml:space="preserve">&gt; </w:t>
-      </w:r>
-      <w:proofErr w:type="gramStart"/>
-      <w:r>
-        <w:rPr>
-          <w:rStyle w:val="nfasis"/>
-          <w:sz w:val="22"/>
-          <w:lang w:val="es-VE"/>
-        </w:rPr>
-        <w:t>cd</w:t>
-      </w:r>
-      <w:proofErr w:type="gramEnd"/>
-      <w:r>
-        <w:rPr>
-          <w:rStyle w:val="nfasis"/>
-          <w:sz w:val="22"/>
-          <w:lang w:val="es-VE"/>
-        </w:rPr>
-        <w:t xml:space="preserve"> &lt;</w:t>
-      </w:r>
-      <w:proofErr w:type="spellStart"/>
-      <w:r>
-        <w:rPr>
-          <w:rStyle w:val="nfasis"/>
-          <w:sz w:val="22"/>
-          <w:lang w:val="es-VE"/>
-        </w:rPr>
-        <w:t>tds</w:t>
-      </w:r>
-      <w:proofErr w:type="spellEnd"/>
-      <w:r>
-        <w:rPr>
-          <w:rStyle w:val="nfasis"/>
-          <w:sz w:val="22"/>
-          <w:lang w:val="es-VE"/>
-        </w:rPr>
-        <w:t xml:space="preserve"> home&gt;</w:t>
-      </w:r>
-    </w:p>
-    <w:p>
-      <w:pPr>
-        <w:spacing w:line="360" w:lineRule="auto"/>
-        <w:ind w:firstLine="567"/>
-        <w:jc w:val="both"/>
-        <w:rPr>
-          <w:rFonts w:ascii="Arial" w:hAnsi="Arial" w:cs="Arial"/>
-          <w:lang w:val="es-VE"/>
-        </w:rPr>
-      </w:pPr>
-    </w:p>
-    <w:p>
-      <w:pPr>
-        <w:spacing w:line="360" w:lineRule="auto"/>
-        <w:ind w:firstLine="567"/>
-        <w:jc w:val="both"/>
-        <w:rPr>
-          <w:rFonts w:ascii="Arial" w:hAnsi="Arial" w:cs="Arial"/>
-          <w:lang w:val="es-VE"/>
-        </w:rPr>
-      </w:pPr>
-      <w:r>
-        <w:rPr>
-          <w:rFonts w:ascii="Arial" w:hAnsi="Arial" w:cs="Arial"/>
-          <w:lang w:val="es-VE"/>
-        </w:rPr>
-        <w:lastRenderedPageBreak/>
-        <w:t>Escriba el siguiente comando</w:t>
-      </w:r>
-    </w:p>
-    <w:p>
-      <w:pPr>
-        <w:spacing w:line="360" w:lineRule="auto"/>
-        <w:ind w:left="720" w:firstLine="720"/>
-        <w:jc w:val="both"/>
-        <w:rPr>
-          <w:rStyle w:val="nfasis"/>
-          <w:sz w:val="22"/>
-          <w:lang w:val="es-VE"/>
-        </w:rPr>
-      </w:pPr>
-    </w:p>
-    <w:p>
-      <w:pPr>
-        <w:spacing w:line="360" w:lineRule="auto"/>
-        <w:ind w:left="720" w:firstLine="720"/>
-        <w:jc w:val="both"/>
-        <w:rPr>
-          <w:rStyle w:val="nfasis"/>
-          <w:sz w:val="22"/>
-          <w:lang w:val="es-VE"/>
-        </w:rPr>
-      </w:pPr>
-      <w:r>
-        <w:rPr>
-          <w:rStyle w:val="nfasis"/>
-          <w:sz w:val="22"/>
-          <w:lang w:val="es-VE"/>
-        </w:rPr>
-        <w:t xml:space="preserve">&gt; </w:t>
-      </w:r>
-      <w:proofErr w:type="spellStart"/>
-      <w:proofErr w:type="gramStart"/>
-      <w:r>
-        <w:rPr>
-          <w:rStyle w:val="nfasis"/>
-          <w:sz w:val="22"/>
-          <w:lang w:val="es-VE"/>
-        </w:rPr>
-        <w:t>python</w:t>
-      </w:r>
-      <w:proofErr w:type="spellEnd"/>
-      <w:proofErr w:type="gramEnd"/>
-      <w:r>
-        <w:rPr>
-          <w:rStyle w:val="nfasis"/>
-          <w:sz w:val="22"/>
-          <w:lang w:val="es-VE"/>
-        </w:rPr>
-        <w:t xml:space="preserve"> manage.py </w:t>
-      </w:r>
-      <w:proofErr w:type="spellStart"/>
-      <w:r>
-        <w:rPr>
-          <w:rStyle w:val="nfasis"/>
-          <w:sz w:val="22"/>
-          <w:lang w:val="es-VE"/>
-        </w:rPr>
-        <w:t>syncdb</w:t>
-      </w:r>
-      <w:proofErr w:type="spellEnd"/>
-    </w:p>
-    <w:p>
-      <w:pPr>
-        <w:spacing w:line="360" w:lineRule="auto"/>
-        <w:ind w:firstLine="567"/>
-        <w:jc w:val="both"/>
-        <w:rPr>
-          <w:rFonts w:ascii="Arial" w:hAnsi="Arial" w:cs="Arial"/>
-          <w:lang w:val="es-VE"/>
-        </w:rPr>
-      </w:pPr>
-    </w:p>
-    <w:p>
-      <w:pPr>
-        <w:spacing w:line="360" w:lineRule="auto"/>
-        <w:ind w:firstLine="567"/>
-        <w:jc w:val="both"/>
-        <w:rPr>
-          <w:rFonts w:ascii="Arial" w:hAnsi="Arial" w:cs="Arial"/>
-          <w:lang w:val="es-VE"/>
-        </w:rPr>
-      </w:pPr>
-      <w:r>
-        <w:rPr>
-          <w:rFonts w:ascii="Arial" w:hAnsi="Arial" w:cs="Arial"/>
-          <w:lang w:val="es-VE"/>
-        </w:rPr>
-        <w:t>Cuando se pregunte si se desea crear un súper-usuario para la aplicación escriba</w:t>
-      </w:r>
-    </w:p>
-    <w:p>
-      <w:pPr>
-        <w:spacing w:line="360" w:lineRule="auto"/>
-        <w:ind w:firstLine="567"/>
-        <w:jc w:val="both"/>
-        <w:rPr>
-          <w:rFonts w:ascii="Arial" w:hAnsi="Arial" w:cs="Arial"/>
-          <w:lang w:val="es-VE"/>
-        </w:rPr>
-      </w:pPr>
-    </w:p>
-    <w:p>
-      <w:pPr>
-        <w:spacing w:line="360" w:lineRule="auto"/>
-        <w:ind w:left="720" w:firstLine="720"/>
-        <w:jc w:val="both"/>
-        <w:rPr>
-          <w:rStyle w:val="nfasis"/>
-          <w:sz w:val="22"/>
-          <w:lang w:val="es-VE"/>
-        </w:rPr>
-      </w:pPr>
-      <w:proofErr w:type="gramStart"/>
-      <w:r>
-        <w:rPr>
-          <w:rStyle w:val="nfasis"/>
-          <w:sz w:val="22"/>
-          <w:lang w:val="es-VE"/>
-        </w:rPr>
-        <w:t>y</w:t>
+      <w:r>
+        <w:rPr>
+          <w:rStyle w:val="nfasis"/>
+          <w:sz w:val="22"/>
+          <w:lang w:val="es-VE"/>
+        </w:rPr>
+        <w:t>Y</w:t>
       </w:r>
       <w:r>
         <w:rPr>
@@ -13562,24 +13591,11 @@
         </w:rPr>
         <w:t>es</w:t>
       </w:r>
-      <w:proofErr w:type="gramEnd"/>
-    </w:p>
-    <w:p>
-      <w:pPr>
-        <w:spacing w:line="360" w:lineRule="auto"/>
-        <w:ind w:left="720" w:firstLine="720"/>
-        <w:jc w:val="both"/>
-        <w:rPr>
-          <w:rStyle w:val="nfasis"/>
-          <w:sz w:val="22"/>
-          <w:lang w:val="es-VE"/>
-        </w:rPr>
-      </w:pPr>
-    </w:p>
-    <w:p>
-      <w:pPr>
-        <w:spacing w:line="360" w:lineRule="auto"/>
-        <w:ind w:firstLine="567"/>
+    </w:p>
+    <w:p>
+      <w:pPr>
+        <w:spacing w:line="360" w:lineRule="auto"/>
+        <w:ind w:left="720"/>
         <w:jc w:val="both"/>
         <w:rPr>
           <w:rFonts w:ascii="Arial" w:hAnsi="Arial" w:cs="Arial"/>
@@ -13613,8 +13629,8 @@
         </w:rPr>
         <w:drawing>
           <wp:inline distT="0" distB="0" distL="0" distR="0" wp14:anchorId="39FE196F" wp14:editId="642294C2">
-            <wp:extent cx="4728950" cy="5302155"/>
-            <wp:effectExtent l="0" t="0" r="0" b="0"/>
+            <wp:extent cx="3821458" cy="5305425"/>
+            <wp:effectExtent l="0" t="0" r="7620" b="0"/>
             <wp:docPr id="30" name="Imagen 30"/>
             <wp:cNvGraphicFramePr>
               <a:graphicFrameLocks xmlns:a="http://schemas.openxmlformats.org/drawingml/2006/main" noChangeAspect="1"/>
@@ -13629,7 +13645,7 @@
                     </pic:cNvPicPr>
                   </pic:nvPicPr>
                   <pic:blipFill>
-                    <a:blip r:embed="rId46">
+                    <a:blip r:embed="rId38">
                       <a:extLst>
                         <a:ext uri="{28A0092B-C50C-407E-A947-70E740481C1C}">
                           <a14:useLocalDpi xmlns:a14="http://schemas.microsoft.com/office/drawing/2010/main" val="0"/>
@@ -13644,7 +13660,7 @@
                   <pic:spPr bwMode="auto">
                     <a:xfrm>
                       <a:off x="0" y="0"/>
-                      <a:ext cx="4734675" cy="5308574"/>
+                      <a:ext cx="3823726" cy="5308574"/>
                     </a:xfrm>
                     <a:prstGeom prst="rect">
                       <a:avLst/>
@@ -13710,28 +13726,6 @@
           <w:lang w:val="es-VE"/>
         </w:rPr>
       </w:pPr>
-    </w:p>
-    <w:p>
-      <w:pPr>
-        <w:spacing w:line="360" w:lineRule="auto"/>
-        <w:ind w:firstLine="567"/>
-        <w:jc w:val="both"/>
-        <w:rPr>
-          <w:rFonts w:ascii="Arial" w:hAnsi="Arial" w:cs="Arial"/>
-          <w:lang w:val="es-VE"/>
-        </w:rPr>
-      </w:pPr>
-    </w:p>
-    <w:p>
-      <w:pPr>
-        <w:spacing w:line="360" w:lineRule="auto"/>
-        <w:ind w:firstLine="567"/>
-        <w:jc w:val="both"/>
-        <w:rPr>
-          <w:rFonts w:ascii="Arial" w:hAnsi="Arial" w:cs="Arial"/>
-          <w:lang w:val="es-VE"/>
-        </w:rPr>
-      </w:pPr>
       <w:r>
         <w:rPr>
           <w:rFonts w:ascii="Arial" w:hAnsi="Arial" w:cs="Arial"/>
@@ -13772,7 +13766,6 @@
         <w:t xml:space="preserve">&gt; </w:t>
       </w:r>
       <w:proofErr w:type="spellStart"/>
-      <w:proofErr w:type="gramStart"/>
       <w:r>
         <w:rPr>
           <w:rStyle w:val="nfasis"/>
@@ -13782,7 +13775,6 @@
         <w:t>python</w:t>
       </w:r>
       <w:proofErr w:type="spellEnd"/>
-      <w:proofErr w:type="gramEnd"/>
       <w:r>
         <w:rPr>
           <w:rStyle w:val="nfasis"/>
@@ -13867,24 +13859,14 @@
           <w:lang w:val="es-VE"/>
         </w:rPr>
       </w:pPr>
-      <w:hyperlink r:id="rId47" w:history="1">
-        <w:proofErr w:type="gramStart"/>
+      <w:hyperlink r:id="rId39" w:history="1">
         <w:r>
           <w:rPr>
             <w:rStyle w:val="nfasisintenso"/>
             <w:sz w:val="22"/>
             <w:lang w:val="es-VE"/>
           </w:rPr>
-          <w:t>localhost:</w:t>
-        </w:r>
-        <w:proofErr w:type="gramEnd"/>
-        <w:r>
-          <w:rPr>
-            <w:rStyle w:val="nfasisintenso"/>
-            <w:sz w:val="22"/>
-            <w:lang w:val="es-VE"/>
-          </w:rPr>
-          <w:t>8000</w:t>
+          <w:t>localhost:8000</w:t>
         </w:r>
       </w:hyperlink>
     </w:p>
@@ -13998,7 +13980,7 @@
                     </pic:cNvPicPr>
                   </pic:nvPicPr>
                   <pic:blipFill>
-                    <a:blip r:embed="rId48" cstate="print">
+                    <a:blip r:embed="rId40" cstate="print">
                       <a:extLst>
                         <a:ext uri="{28A0092B-C50C-407E-A947-70E740481C1C}">
                           <a14:useLocalDpi xmlns:a14="http://schemas.microsoft.com/office/drawing/2010/main" val="0"/>
@@ -14266,7 +14248,7 @@
         </w:rPr>
         <w:t xml:space="preserve">. Figura que muestra la pantalla principal de la aplicación corriendo desde el </w:t>
       </w:r>
-      <w:hyperlink r:id="rId49" w:history="1">
+      <w:hyperlink r:id="rId41" w:history="1">
         <w:r>
           <w:rPr>
             <w:rStyle w:val="Hipervnculo"/>
@@ -14278,23 +14260,8 @@
             <w:szCs w:val="18"/>
             <w:lang w:val="es-VE"/>
           </w:rPr>
-          <w:t>localhost</w:t>
+          <w:t>localhost:8000</w:t>
         </w:r>
-        <w:proofErr w:type="gramStart"/>
-        <w:r>
-          <w:rPr>
-            <w:rStyle w:val="Hipervnculo"/>
-            <w:b/>
-            <w:bCs/>
-            <w:i/>
-            <w:iCs/>
-            <w:sz w:val="18"/>
-            <w:szCs w:val="18"/>
-            <w:lang w:val="es-VE"/>
-          </w:rPr>
-          <w:t>:8000</w:t>
-        </w:r>
-        <w:proofErr w:type="gramEnd"/>
       </w:hyperlink>
       <w:r>
         <w:rPr>
@@ -14357,8 +14324,7 @@
           <w:lang w:val="es-VE"/>
         </w:rPr>
       </w:pPr>
-      <w:bookmarkStart w:id="24" w:name="_Toc381185561"/>
-      <w:bookmarkStart w:id="25" w:name="_Toc381385236"/>
+      <w:bookmarkStart w:id="22" w:name="_Toc381185561"/>
       <w:r>
         <w:rPr>
           <w:rFonts w:cs="Arial"/>
@@ -14367,8 +14333,7 @@
         <w:lastRenderedPageBreak/>
         <w:t>Otras Consideraciones</w:t>
       </w:r>
-      <w:bookmarkEnd w:id="24"/>
-      <w:bookmarkEnd w:id="25"/>
+      <w:bookmarkEnd w:id="22"/>
     </w:p>
     <w:p>
       <w:pPr>
@@ -14388,8 +14353,7 @@
           <w:lang w:val="es-VE"/>
         </w:rPr>
       </w:pPr>
-      <w:bookmarkStart w:id="26" w:name="_Toc381185562"/>
-      <w:bookmarkStart w:id="27" w:name="_Toc381385237"/>
+      <w:bookmarkStart w:id="23" w:name="_Toc381185562"/>
       <w:r>
         <w:rPr>
           <w:rFonts w:cs="Arial"/>
@@ -14397,8 +14361,7 @@
         </w:rPr>
         <w:t>Lista de Instaladores</w:t>
       </w:r>
-      <w:bookmarkEnd w:id="26"/>
-      <w:bookmarkEnd w:id="27"/>
+      <w:bookmarkEnd w:id="23"/>
     </w:p>
     <w:p>
       <w:pPr>
@@ -14442,7 +14405,7 @@
         </w:rPr>
         <w:tab/>
       </w:r>
-      <w:hyperlink r:id="rId50" w:history="1">
+      <w:hyperlink r:id="rId42" w:history="1">
         <w:r>
           <w:rPr>
             <w:rStyle w:val="nfasisintenso"/>
@@ -14489,7 +14452,7 @@
         </w:rPr>
         <w:tab/>
       </w:r>
-      <w:hyperlink r:id="rId51" w:history="1">
+      <w:hyperlink r:id="rId43" w:history="1">
         <w:r>
           <w:rPr>
             <w:rStyle w:val="nfasisintenso"/>
@@ -14506,36 +14469,31 @@
         <w:rPr>
           <w:rStyle w:val="CitadestacadaCar"/>
           <w:sz w:val="22"/>
-          <w:lang w:val="fr-FR"/>
-        </w:rPr>
-      </w:pPr>
-      <w:r>
-        <w:rPr>
-          <w:rFonts w:ascii="Arial" w:hAnsi="Arial" w:cs="Arial"/>
-          <w:lang w:val="fr-FR"/>
+        </w:rPr>
+      </w:pPr>
+      <w:r>
+        <w:rPr>
+          <w:rFonts w:ascii="Arial" w:hAnsi="Arial" w:cs="Arial"/>
         </w:rPr>
         <w:t xml:space="preserve">Python: </w:t>
       </w:r>
       <w:r>
         <w:rPr>
           <w:rFonts w:ascii="Arial" w:hAnsi="Arial" w:cs="Arial"/>
-          <w:lang w:val="fr-FR"/>
         </w:rPr>
         <w:tab/>
       </w:r>
       <w:r>
         <w:rPr>
           <w:rFonts w:ascii="Arial" w:hAnsi="Arial" w:cs="Arial"/>
-          <w:lang w:val="fr-FR"/>
         </w:rPr>
         <w:tab/>
       </w:r>
-      <w:hyperlink r:id="rId52" w:history="1">
+      <w:hyperlink r:id="rId44" w:history="1">
         <w:r>
           <w:rPr>
             <w:rStyle w:val="CitadestacadaCar"/>
             <w:sz w:val="22"/>
-            <w:lang w:val="fr-FR"/>
           </w:rPr>
           <w:t>http://www.python.org/download/releases/2.7.6/</w:t>
         </w:r>
@@ -14547,239 +14505,218 @@
         <w:rPr>
           <w:rStyle w:val="nfasisintenso"/>
           <w:sz w:val="22"/>
+        </w:rPr>
+      </w:pPr>
+      <w:r>
+        <w:rPr>
+          <w:rFonts w:ascii="Arial" w:hAnsi="Arial" w:cs="Arial"/>
+        </w:rPr>
+        <w:t xml:space="preserve">Pip: </w:t>
+      </w:r>
+      <w:r>
+        <w:rPr>
+          <w:rFonts w:ascii="Arial" w:hAnsi="Arial" w:cs="Arial"/>
+        </w:rPr>
+        <w:tab/>
+      </w:r>
+      <w:r>
+        <w:rPr>
+          <w:rFonts w:ascii="Arial" w:hAnsi="Arial" w:cs="Arial"/>
+        </w:rPr>
+        <w:tab/>
+      </w:r>
+      <w:r>
+        <w:rPr>
+          <w:rFonts w:ascii="Arial" w:hAnsi="Arial" w:cs="Arial"/>
+        </w:rPr>
+        <w:tab/>
+      </w:r>
+      <w:hyperlink r:id="rId45" w:history="1">
+        <w:r>
+          <w:rPr>
+            <w:rStyle w:val="nfasisintenso"/>
+            <w:sz w:val="22"/>
+          </w:rPr>
+          <w:t>http://www.pip-installer.org/en/latest/installing.html</w:t>
+        </w:r>
+      </w:hyperlink>
+    </w:p>
+    <w:p>
+      <w:pPr>
+        <w:spacing w:line="360" w:lineRule="auto"/>
+        <w:rPr>
+          <w:rStyle w:val="nfasisintenso"/>
+          <w:sz w:val="22"/>
+        </w:rPr>
+      </w:pPr>
+      <w:proofErr w:type="spellStart"/>
+      <w:r>
+        <w:rPr>
+          <w:rFonts w:ascii="Arial" w:hAnsi="Arial" w:cs="Arial"/>
+        </w:rPr>
+        <w:t>PostgreSQL</w:t>
+      </w:r>
+      <w:proofErr w:type="spellEnd"/>
+      <w:r>
+        <w:rPr>
+          <w:rFonts w:ascii="Arial" w:hAnsi="Arial" w:cs="Arial"/>
+        </w:rPr>
+        <w:t>:</w:t>
+      </w:r>
+      <w:r>
+        <w:rPr>
+          <w:rFonts w:ascii="Arial" w:hAnsi="Arial" w:cs="Arial"/>
+        </w:rPr>
+        <w:tab/>
+      </w:r>
+      <w:r>
+        <w:rPr>
+          <w:rFonts w:ascii="Arial" w:hAnsi="Arial" w:cs="Arial"/>
+        </w:rPr>
+        <w:tab/>
+      </w:r>
+      <w:hyperlink r:id="rId46" w:anchor="windows" w:history="1">
+        <w:r>
+          <w:rPr>
+            <w:rStyle w:val="nfasisintenso"/>
+            <w:sz w:val="22"/>
+          </w:rPr>
+          <w:t>http://www.enterprisedb.com/products-services-training/pgdownload#windows</w:t>
+        </w:r>
+      </w:hyperlink>
+    </w:p>
+    <w:p>
+      <w:pPr>
+        <w:spacing w:line="360" w:lineRule="auto"/>
+        <w:rPr>
+          <w:rStyle w:val="nfasisintenso"/>
+          <w:sz w:val="22"/>
+        </w:rPr>
+      </w:pPr>
+      <w:proofErr w:type="spellStart"/>
+      <w:r>
+        <w:rPr>
+          <w:rFonts w:ascii="Arial" w:hAnsi="Arial" w:cs="Arial"/>
+        </w:rPr>
+        <w:t>Psycopg</w:t>
+      </w:r>
+      <w:proofErr w:type="spellEnd"/>
+      <w:r>
+        <w:rPr>
+          <w:rFonts w:ascii="Arial" w:hAnsi="Arial" w:cs="Arial"/>
+        </w:rPr>
+        <w:t>:</w:t>
+      </w:r>
+      <w:r>
+        <w:rPr>
+          <w:rFonts w:ascii="Arial" w:hAnsi="Arial" w:cs="Arial"/>
+        </w:rPr>
+        <w:tab/>
+      </w:r>
+      <w:r>
+        <w:rPr>
+          <w:rFonts w:ascii="Arial" w:hAnsi="Arial" w:cs="Arial"/>
+        </w:rPr>
+        <w:tab/>
+      </w:r>
+      <w:hyperlink r:id="rId47" w:history="1">
+        <w:r>
+          <w:rPr>
+            <w:rStyle w:val="nfasisintenso"/>
+            <w:sz w:val="22"/>
+          </w:rPr>
+          <w:t>http://www.stickpeople.com/projects/python/win-psycopg/</w:t>
+        </w:r>
+      </w:hyperlink>
+    </w:p>
+    <w:p>
+      <w:pPr>
+        <w:spacing w:line="360" w:lineRule="auto"/>
+        <w:rPr>
+          <w:rStyle w:val="nfasisintenso"/>
+          <w:sz w:val="22"/>
+        </w:rPr>
+      </w:pPr>
+      <w:proofErr w:type="spellStart"/>
+      <w:r>
+        <w:rPr>
+          <w:rFonts w:ascii="Arial" w:hAnsi="Arial" w:cs="Arial"/>
+        </w:rPr>
+        <w:t>Django</w:t>
+      </w:r>
+      <w:proofErr w:type="spellEnd"/>
+      <w:r>
+        <w:rPr>
+          <w:rFonts w:ascii="Arial" w:hAnsi="Arial" w:cs="Arial"/>
+        </w:rPr>
+        <w:t>:</w:t>
+      </w:r>
+      <w:r>
+        <w:rPr>
+          <w:rFonts w:ascii="Arial" w:hAnsi="Arial" w:cs="Arial"/>
+        </w:rPr>
+        <w:tab/>
+      </w:r>
+      <w:r>
+        <w:rPr>
+          <w:rFonts w:ascii="Arial" w:hAnsi="Arial" w:cs="Arial"/>
+        </w:rPr>
+        <w:tab/>
+      </w:r>
+      <w:r>
+        <w:rPr>
+          <w:rFonts w:ascii="Arial" w:hAnsi="Arial" w:cs="Arial"/>
+        </w:rPr>
+        <w:tab/>
+      </w:r>
+      <w:hyperlink r:id="rId48" w:history="1">
+        <w:r>
+          <w:rPr>
+            <w:rStyle w:val="nfasisintenso"/>
+            <w:sz w:val="22"/>
+          </w:rPr>
+          <w:t>https://www.djangoproject.com/download/</w:t>
+        </w:r>
+      </w:hyperlink>
+    </w:p>
+    <w:p>
+      <w:pPr>
+        <w:spacing w:line="360" w:lineRule="auto"/>
+        <w:rPr>
+          <w:rStyle w:val="nfasisintenso"/>
+          <w:sz w:val="22"/>
+        </w:rPr>
+      </w:pPr>
+      <w:proofErr w:type="spellStart"/>
+      <w:r>
+        <w:rPr>
+          <w:rFonts w:ascii="Arial" w:hAnsi="Arial" w:cs="Arial"/>
           <w:lang w:val="fr-FR"/>
         </w:rPr>
-      </w:pPr>
-      <w:proofErr w:type="spellStart"/>
+        <w:t>django_extensions</w:t>
+      </w:r>
+      <w:proofErr w:type="spellEnd"/>
       <w:r>
         <w:rPr>
           <w:rFonts w:ascii="Arial" w:hAnsi="Arial" w:cs="Arial"/>
           <w:lang w:val="fr-FR"/>
         </w:rPr>
-        <w:t>Pip</w:t>
-      </w:r>
-      <w:proofErr w:type="spellEnd"/>
+        <w:t xml:space="preserve">: </w:t>
+      </w:r>
       <w:r>
         <w:rPr>
           <w:rFonts w:ascii="Arial" w:hAnsi="Arial" w:cs="Arial"/>
           <w:lang w:val="fr-FR"/>
         </w:rPr>
-        <w:t xml:space="preserve">: </w:t>
-      </w:r>
-      <w:r>
-        <w:rPr>
-          <w:rFonts w:ascii="Arial" w:hAnsi="Arial" w:cs="Arial"/>
-          <w:lang w:val="fr-FR"/>
-        </w:rPr>
         <w:tab/>
       </w:r>
-      <w:r>
-        <w:rPr>
-          <w:rFonts w:ascii="Arial" w:hAnsi="Arial" w:cs="Arial"/>
-          <w:lang w:val="fr-FR"/>
-        </w:rPr>
-        <w:tab/>
-      </w:r>
-      <w:r>
-        <w:rPr>
-          <w:rFonts w:ascii="Arial" w:hAnsi="Arial" w:cs="Arial"/>
-          <w:lang w:val="fr-FR"/>
-        </w:rPr>
-        <w:tab/>
-      </w:r>
-      <w:hyperlink r:id="rId53" w:history="1">
+      <w:hyperlink r:id="rId49" w:history="1">
         <w:r>
           <w:rPr>
             <w:rStyle w:val="nfasisintenso"/>
             <w:sz w:val="22"/>
             <w:lang w:val="fr-FR"/>
           </w:rPr>
-          <w:t>http://www.pip-installer.org/en/latest/installing.html</w:t>
-        </w:r>
-      </w:hyperlink>
-    </w:p>
-    <w:p>
-      <w:pPr>
-        <w:spacing w:line="360" w:lineRule="auto"/>
-        <w:rPr>
-          <w:rStyle w:val="nfasisintenso"/>
-          <w:sz w:val="22"/>
-          <w:lang w:val="fr-FR"/>
-        </w:rPr>
-      </w:pPr>
-      <w:proofErr w:type="spellStart"/>
-      <w:r>
-        <w:rPr>
-          <w:rFonts w:ascii="Arial" w:hAnsi="Arial" w:cs="Arial"/>
-          <w:lang w:val="fr-FR"/>
-        </w:rPr>
-        <w:t>PostgreSQL</w:t>
-      </w:r>
-      <w:proofErr w:type="spellEnd"/>
-      <w:r>
-        <w:rPr>
-          <w:rFonts w:ascii="Arial" w:hAnsi="Arial" w:cs="Arial"/>
-          <w:lang w:val="fr-FR"/>
-        </w:rPr>
-        <w:t>:</w:t>
-      </w:r>
-      <w:r>
-        <w:rPr>
-          <w:rFonts w:ascii="Arial" w:hAnsi="Arial" w:cs="Arial"/>
-          <w:lang w:val="fr-FR"/>
-        </w:rPr>
-        <w:tab/>
-      </w:r>
-      <w:r>
-        <w:rPr>
-          <w:rFonts w:ascii="Arial" w:hAnsi="Arial" w:cs="Arial"/>
-          <w:lang w:val="fr-FR"/>
-        </w:rPr>
-        <w:tab/>
-      </w:r>
-      <w:hyperlink r:id="rId54" w:anchor="windows" w:history="1">
-        <w:r>
-          <w:rPr>
-            <w:rStyle w:val="nfasisintenso"/>
-            <w:sz w:val="22"/>
-            <w:lang w:val="fr-FR"/>
-          </w:rPr>
-          <w:t>http://www.enterprisedb.com/products-services-training/pgdownload#windows</w:t>
-        </w:r>
-      </w:hyperlink>
-    </w:p>
-    <w:p>
-      <w:pPr>
-        <w:spacing w:line="360" w:lineRule="auto"/>
-        <w:rPr>
-          <w:rStyle w:val="nfasisintenso"/>
-          <w:sz w:val="22"/>
-          <w:lang w:val="fr-FR"/>
-        </w:rPr>
-      </w:pPr>
-      <w:proofErr w:type="spellStart"/>
-      <w:r>
-        <w:rPr>
-          <w:rFonts w:ascii="Arial" w:hAnsi="Arial" w:cs="Arial"/>
-          <w:lang w:val="fr-FR"/>
-        </w:rPr>
-        <w:t>Psycopg</w:t>
-      </w:r>
-      <w:proofErr w:type="spellEnd"/>
-      <w:r>
-        <w:rPr>
-          <w:rFonts w:ascii="Arial" w:hAnsi="Arial" w:cs="Arial"/>
-          <w:lang w:val="fr-FR"/>
-        </w:rPr>
-        <w:t>:</w:t>
-      </w:r>
-      <w:r>
-        <w:rPr>
-          <w:rFonts w:ascii="Arial" w:hAnsi="Arial" w:cs="Arial"/>
-          <w:lang w:val="fr-FR"/>
-        </w:rPr>
-        <w:tab/>
-      </w:r>
-      <w:r>
-        <w:rPr>
-          <w:rFonts w:ascii="Arial" w:hAnsi="Arial" w:cs="Arial"/>
-          <w:lang w:val="fr-FR"/>
-        </w:rPr>
-        <w:tab/>
-      </w:r>
-      <w:hyperlink r:id="rId55" w:history="1">
-        <w:r>
-          <w:rPr>
-            <w:rStyle w:val="nfasisintenso"/>
-            <w:sz w:val="22"/>
-            <w:lang w:val="fr-FR"/>
-          </w:rPr>
-          <w:t>http://www.stickpeople.com/projects/python/win-psycopg/</w:t>
-        </w:r>
-      </w:hyperlink>
-    </w:p>
-    <w:p>
-      <w:pPr>
-        <w:spacing w:line="360" w:lineRule="auto"/>
-        <w:rPr>
-          <w:rStyle w:val="nfasisintenso"/>
-          <w:sz w:val="22"/>
-          <w:lang w:val="fr-FR"/>
-        </w:rPr>
-      </w:pPr>
-      <w:r>
-        <w:rPr>
-          <w:rFonts w:ascii="Arial" w:hAnsi="Arial" w:cs="Arial"/>
-          <w:lang w:val="fr-FR"/>
-        </w:rPr>
-        <w:t>Django:</w:t>
-      </w:r>
-      <w:r>
-        <w:rPr>
-          <w:rFonts w:ascii="Arial" w:hAnsi="Arial" w:cs="Arial"/>
-          <w:lang w:val="fr-FR"/>
-        </w:rPr>
-        <w:tab/>
-      </w:r>
-      <w:r>
-        <w:rPr>
-          <w:rFonts w:ascii="Arial" w:hAnsi="Arial" w:cs="Arial"/>
-          <w:lang w:val="fr-FR"/>
-        </w:rPr>
-        <w:tab/>
-      </w:r>
-      <w:r>
-        <w:rPr>
-          <w:rFonts w:ascii="Arial" w:hAnsi="Arial" w:cs="Arial"/>
-          <w:lang w:val="fr-FR"/>
-        </w:rPr>
-        <w:tab/>
-      </w:r>
-      <w:hyperlink r:id="rId56" w:history="1">
-        <w:r>
-          <w:rPr>
-            <w:rStyle w:val="nfasisintenso"/>
-            <w:sz w:val="22"/>
-            <w:lang w:val="fr-FR"/>
-          </w:rPr>
-          <w:t>https://www.djangoproject.com/download/</w:t>
-        </w:r>
-      </w:hyperlink>
-    </w:p>
-    <w:p>
-      <w:pPr>
-        <w:spacing w:line="360" w:lineRule="auto"/>
-        <w:rPr>
-          <w:rStyle w:val="nfasisintenso"/>
-          <w:sz w:val="22"/>
-        </w:rPr>
-      </w:pPr>
-      <w:proofErr w:type="spellStart"/>
-      <w:r>
-        <w:rPr>
-          <w:rFonts w:ascii="Arial" w:hAnsi="Arial" w:cs="Arial"/>
-        </w:rPr>
-        <w:t>django_extensions</w:t>
-      </w:r>
-      <w:proofErr w:type="spellEnd"/>
-      <w:r>
-        <w:rPr>
-          <w:rFonts w:ascii="Arial" w:hAnsi="Arial" w:cs="Arial"/>
-        </w:rPr>
-        <w:t xml:space="preserve">: </w:t>
-      </w:r>
-      <w:r>
-        <w:rPr>
-          <w:rFonts w:ascii="Arial" w:hAnsi="Arial" w:cs="Arial"/>
-        </w:rPr>
-        <w:tab/>
-      </w:r>
-      <w:hyperlink r:id="rId57" w:history="1">
-        <w:r>
-          <w:rPr>
-            <w:rStyle w:val="nfasisintenso"/>
-            <w:sz w:val="22"/>
-          </w:rPr>
           <w:t>https://github.com/django-extensions/django-extensions</w:t>
         </w:r>
       </w:hyperlink>
@@ -14787,24 +14724,23 @@
     <w:p>
       <w:pPr>
         <w:spacing w:line="360" w:lineRule="auto"/>
+        <w:jc w:val="both"/>
         <w:rPr>
           <w:rStyle w:val="nfasisintenso"/>
           <w:sz w:val="22"/>
         </w:rPr>
       </w:pPr>
-      <w:proofErr w:type="gramStart"/>
-      <w:r>
-        <w:rPr>
-          <w:rFonts w:ascii="Arial" w:hAnsi="Arial" w:cs="Arial"/>
-        </w:rPr>
-        <w:t>pillow</w:t>
-      </w:r>
-      <w:proofErr w:type="gramEnd"/>
-      <w:r>
-        <w:rPr>
-          <w:rFonts w:ascii="Arial" w:hAnsi="Arial" w:cs="Arial"/>
-        </w:rPr>
-        <w:t xml:space="preserve">: </w:t>
+      <w:r>
+        <w:rPr>
+          <w:rFonts w:ascii="Arial" w:hAnsi="Arial" w:cs="Arial"/>
+        </w:rPr>
+        <w:t>south</w:t>
+      </w:r>
+      <w:r>
+        <w:rPr>
+          <w:rFonts w:ascii="Arial" w:hAnsi="Arial" w:cs="Arial"/>
+        </w:rPr>
+        <w:t>:</w:t>
       </w:r>
       <w:r>
         <w:rPr>
@@ -14824,48 +14760,131 @@
         </w:rPr>
         <w:tab/>
       </w:r>
-      <w:hyperlink r:id="rId58" w:anchor="downloads" w:history="1">
-        <w:r>
-          <w:rPr>
-            <w:rStyle w:val="nfasisintenso"/>
-            <w:sz w:val="22"/>
-          </w:rPr>
-          <w:t>https://pypi.python.org/pypi/Pillow/2.3.0#downloads</w:t>
-        </w:r>
-      </w:hyperlink>
-    </w:p>
-    <w:p>
-      <w:pPr>
-        <w:spacing w:line="360" w:lineRule="auto"/>
+      <w:r>
+        <w:rPr>
+          <w:b/>
+          <w:i/>
+          <w:color w:val="4F81BD" w:themeColor="accent1"/>
+          <w:sz w:val="22"/>
+          <w:szCs w:val="22"/>
+        </w:rPr>
+        <w:t>https://pypi.python.org/pypi/South/0.8.4</w:t>
+      </w:r>
+    </w:p>
+    <w:p>
+      <w:pPr>
+        <w:spacing w:line="360" w:lineRule="auto"/>
+        <w:jc w:val="both"/>
+      </w:pPr>
+      <w:r>
+        <w:rPr>
+          <w:rFonts w:ascii="Arial" w:hAnsi="Arial" w:cs="Arial"/>
+        </w:rPr>
+        <w:t>selectable:</w:t>
+      </w:r>
+      <w:r>
+        <w:rPr>
+          <w:rFonts w:ascii="Arial" w:hAnsi="Arial" w:cs="Arial"/>
+        </w:rPr>
+        <w:tab/>
+      </w:r>
+      <w:r>
+        <w:rPr>
+          <w:rFonts w:ascii="Arial" w:hAnsi="Arial" w:cs="Arial"/>
+        </w:rPr>
+        <w:tab/>
+      </w:r>
+      <w:r>
+        <w:rPr>
+          <w:b/>
+          <w:i/>
+          <w:color w:val="4F81BD" w:themeColor="accent1"/>
+          <w:sz w:val="22"/>
+          <w:szCs w:val="22"/>
+        </w:rPr>
+        <w:t>https://pypi.python.org/pypi/django-selectable/0.8.0</w:t>
+      </w:r>
+    </w:p>
+    <w:p>
+      <w:pPr>
+        <w:spacing w:line="360" w:lineRule="auto"/>
+        <w:jc w:val="both"/>
         <w:rPr>
           <w:rStyle w:val="nfasisintenso"/>
-          <w:sz w:val="22"/>
+          <w:b w:val="0"/>
+          <w:i w:val="0"/>
+          <w:sz w:val="22"/>
+          <w:szCs w:val="22"/>
+          <w:lang w:val="es-VE"/>
         </w:rPr>
       </w:pPr>
       <w:proofErr w:type="spellStart"/>
-      <w:proofErr w:type="gramStart"/>
-      <w:r>
-        <w:rPr>
-          <w:rFonts w:ascii="Arial" w:hAnsi="Arial" w:cs="Arial"/>
-        </w:rPr>
-        <w:t>pisa</w:t>
+      <w:r>
+        <w:rPr>
+          <w:rFonts w:ascii="Arial" w:hAnsi="Arial" w:cs="Arial"/>
+          <w:lang w:val="es-VE"/>
+        </w:rPr>
+        <w:t>django</w:t>
       </w:r>
       <w:proofErr w:type="spellEnd"/>
-      <w:proofErr w:type="gramEnd"/>
-      <w:r>
-        <w:rPr>
-          <w:rFonts w:ascii="Arial" w:hAnsi="Arial" w:cs="Arial"/>
-        </w:rPr>
-        <w:t xml:space="preserve">: </w:t>
-      </w:r>
-      <w:r>
-        <w:rPr>
-          <w:rFonts w:ascii="Arial" w:hAnsi="Arial" w:cs="Arial"/>
+      <w:r>
+        <w:rPr>
+          <w:rFonts w:ascii="Arial" w:hAnsi="Arial" w:cs="Arial"/>
+          <w:lang w:val="es-VE"/>
+        </w:rPr>
+        <w:t xml:space="preserve"> simple </w:t>
+      </w:r>
+      <w:proofErr w:type="spellStart"/>
+      <w:r>
+        <w:rPr>
+          <w:rFonts w:ascii="Arial" w:hAnsi="Arial" w:cs="Arial"/>
+          <w:lang w:val="es-VE"/>
+        </w:rPr>
+        <w:t>history</w:t>
+      </w:r>
+      <w:proofErr w:type="spellEnd"/>
+      <w:r>
+        <w:rPr>
+          <w:rFonts w:ascii="Arial" w:hAnsi="Arial" w:cs="Arial"/>
+          <w:lang w:val="es-VE"/>
+        </w:rPr>
+        <w:t>:</w:t>
+      </w:r>
+      <w:r>
+        <w:rPr>
+          <w:rFonts w:ascii="Arial" w:hAnsi="Arial" w:cs="Arial"/>
+          <w:lang w:val="es-VE"/>
         </w:rPr>
         <w:tab/>
       </w:r>
       <w:r>
         <w:rPr>
+          <w:b/>
+          <w:i/>
+          <w:color w:val="4F81BD" w:themeColor="accent1"/>
+          <w:sz w:val="22"/>
+          <w:szCs w:val="22"/>
+          <w:lang w:val="es-VE"/>
+        </w:rPr>
+        <w:t>https://pypi.python.org/pypi/django-simple-history/1.2.3</w:t>
+      </w:r>
+    </w:p>
+    <w:p>
+      <w:pPr>
+        <w:spacing w:line="360" w:lineRule="auto"/>
+        <w:rPr>
+          <w:rStyle w:val="nfasisintenso"/>
+          <w:sz w:val="22"/>
+        </w:rPr>
+      </w:pPr>
+      <w:r>
+        <w:rPr>
+          <w:rFonts w:ascii="Arial" w:hAnsi="Arial" w:cs="Arial"/>
+        </w:rPr>
+        <w:t xml:space="preserve">html5lib: </w:t>
+      </w:r>
+      <w:r>
+        <w:rPr>
           <w:rFonts w:ascii="Arial" w:hAnsi="Arial" w:cs="Arial"/>
         </w:rPr>
         <w:tab/>
@@ -14876,43 +14895,7 @@
         </w:rPr>
         <w:tab/>
       </w:r>
-      <w:hyperlink r:id="rId59" w:anchor="downloads" w:history="1">
-        <w:r>
-          <w:rPr>
-            <w:rStyle w:val="nfasisintenso"/>
-            <w:sz w:val="22"/>
-          </w:rPr>
-          <w:t>https://pypi.python.org/pypi/pisa/#downloads</w:t>
-        </w:r>
-      </w:hyperlink>
-    </w:p>
-    <w:p>
-      <w:pPr>
-        <w:spacing w:line="360" w:lineRule="auto"/>
-        <w:rPr>
-          <w:rStyle w:val="nfasisintenso"/>
-          <w:sz w:val="22"/>
-        </w:rPr>
-      </w:pPr>
-      <w:r>
-        <w:rPr>
-          <w:rFonts w:ascii="Arial" w:hAnsi="Arial" w:cs="Arial"/>
-        </w:rPr>
-        <w:t xml:space="preserve">html5lib: </w:t>
-      </w:r>
-      <w:r>
-        <w:rPr>
-          <w:rFonts w:ascii="Arial" w:hAnsi="Arial" w:cs="Arial"/>
-        </w:rPr>
-        <w:tab/>
-      </w:r>
-      <w:r>
-        <w:rPr>
-          <w:rFonts w:ascii="Arial" w:hAnsi="Arial" w:cs="Arial"/>
-        </w:rPr>
-        <w:tab/>
-      </w:r>
-      <w:hyperlink r:id="rId60" w:history="1">
+      <w:hyperlink r:id="rId50" w:history="1">
         <w:r>
           <w:rPr>
             <w:rStyle w:val="nfasisintenso"/>
@@ -14930,21 +14913,11 @@
           <w:sz w:val="22"/>
         </w:rPr>
       </w:pPr>
-      <w:proofErr w:type="spellStart"/>
-      <w:proofErr w:type="gramStart"/>
-      <w:r>
-        <w:rPr>
-          <w:rFonts w:ascii="Arial" w:hAnsi="Arial" w:cs="Arial"/>
-        </w:rPr>
-        <w:t>reportlab</w:t>
-      </w:r>
-      <w:proofErr w:type="spellEnd"/>
-      <w:proofErr w:type="gramEnd"/>
-      <w:r>
-        <w:rPr>
-          <w:rFonts w:ascii="Arial" w:hAnsi="Arial" w:cs="Arial"/>
-        </w:rPr>
-        <w:t xml:space="preserve">: </w:t>
+      <w:r>
+        <w:rPr>
+          <w:rFonts w:ascii="Arial" w:hAnsi="Arial" w:cs="Arial"/>
+        </w:rPr>
+        <w:t xml:space="preserve">reportlab: </w:t>
       </w:r>
       <w:r>
         <w:rPr>
@@ -14958,7 +14931,7 @@
         </w:rPr>
         <w:tab/>
       </w:r>
-      <w:hyperlink r:id="rId61" w:history="1">
+      <w:hyperlink r:id="rId51" w:history="1">
         <w:r>
           <w:rPr>
             <w:rStyle w:val="nfasisintenso"/>
@@ -14994,7 +14967,7 @@
         </w:rPr>
         <w:tab/>
       </w:r>
-      <w:hyperlink r:id="rId62" w:history="1">
+      <w:hyperlink r:id="rId52" w:history="1">
         <w:r>
           <w:rPr>
             <w:rStyle w:val="nfasisintenso"/>
@@ -15021,16 +14994,14 @@
           <w:lang w:val="es-VE" w:eastAsia="es-VE"/>
         </w:rPr>
       </w:pPr>
-      <w:bookmarkStart w:id="28" w:name="_Toc381185563"/>
-      <w:bookmarkStart w:id="29" w:name="_Toc381385238"/>
+      <w:bookmarkStart w:id="24" w:name="_Toc381185563"/>
       <w:r>
         <w:rPr>
           <w:lang w:val="es-VE" w:eastAsia="es-VE"/>
         </w:rPr>
         <w:t>Dependencias de nombres</w:t>
       </w:r>
-      <w:bookmarkEnd w:id="28"/>
-      <w:bookmarkEnd w:id="29"/>
+      <w:bookmarkEnd w:id="24"/>
     </w:p>
     <w:p>
       <w:pPr>
@@ -15178,14 +15149,15 @@
           <w:rFonts w:ascii="CMR10" w:hAnsi="CMR10" w:cs="CMR10"/>
           <w:lang w:val="es-VE" w:eastAsia="es-VE"/>
         </w:rPr>
+        <w:lastRenderedPageBreak/>
         <w:t>Es un objetivo a corto plazo corregir esto para garantizar independencia de la elección del nombre del área de atención. Cuando esta meta se logre, el hecho será notificado a las instancias apropiadas.</w:t>
       </w:r>
     </w:p>
     <w:sectPr>
-      <w:headerReference w:type="default" r:id="rId63"/>
-      <w:footerReference w:type="default" r:id="rId64"/>
-      <w:headerReference w:type="first" r:id="rId65"/>
-      <w:footerReference w:type="first" r:id="rId66"/>
+      <w:headerReference w:type="default" r:id="rId53"/>
+      <w:footerReference w:type="default" r:id="rId54"/>
+      <w:headerReference w:type="first" r:id="rId55"/>
+      <w:footerReference w:type="first" r:id="rId56"/>
       <w:pgSz w:w="12240" w:h="15840" w:code="1"/>
       <w:pgMar w:top="1440" w:right="1440" w:bottom="1440" w:left="1440" w:header="720" w:footer="720" w:gutter="0"/>
       <w:cols w:space="720"/>
@@ -15420,7 +15392,7 @@
               <w:rStyle w:val="Nmerodepgina"/>
               <w:noProof/>
             </w:rPr>
-            <w:t>21</w:t>
+            <w:t>22</w:t>
           </w:r>
           <w:r>
             <w:rPr>
@@ -15669,19 +15641,7 @@
             <w:rPr>
               <w:lang w:val="es-VE"/>
             </w:rPr>
-            <w:t xml:space="preserve">  Fecha:  2</w:t>
-          </w:r>
-          <w:r>
-            <w:rPr>
-              <w:lang w:val="es-VE"/>
-            </w:rPr>
-            <w:t>8</w:t>
-          </w:r>
-          <w:r>
-            <w:rPr>
-              <w:lang w:val="es-VE"/>
-            </w:rPr>
-            <w:t>/02/14</w:t>
+            <w:t xml:space="preserve">  Fecha:  24/02/14</w:t>
           </w:r>
         </w:p>
       </w:tc>
@@ -20848,7 +20808,7 @@
 </file>
 
 <file path=customXml/itemProps1.xml><?xml version="1.0" encoding="utf-8"?>
-<ds:datastoreItem xmlns:ds="http://schemas.openxmlformats.org/officeDocument/2006/customXml" ds:itemID="{045DCB68-5597-4D5B-B5DD-73AD767C810B}">
+<ds:datastoreItem xmlns:ds="http://schemas.openxmlformats.org/officeDocument/2006/customXml" ds:itemID="{7A2F0EE5-E758-4C7B-B1B0-9A684509A545}">
   <ds:schemaRefs>
     <ds:schemaRef ds:uri="http://schemas.openxmlformats.org/officeDocument/2006/bibliography"/>
   </ds:schemaRefs>
